--- a/Manual JS.docx
+++ b/Manual JS.docx
@@ -4,28 +4,20 @@
   <w:body>
     <w:p>
       <w:pPr>
-        <w:rPr>
-          <w:b/>
-          <w:bCs/>
-          <w:sz w:val="28"/>
-          <w:szCs w:val="28"/>
-        </w:rPr>
-      </w:pPr>
-      <w:r>
-        <w:rPr>
-          <w:b/>
-          <w:bCs/>
-          <w:sz w:val="28"/>
-          <w:szCs w:val="28"/>
+        <w:pStyle w:val="Textoindependiente"/>
+        <w:rPr>
+          <w:b/>
+        </w:rPr>
+      </w:pPr>
+      <w:r>
+        <w:rPr>
+          <w:b/>
         </w:rPr>
         <w:t>2) Formas de enlazar JavaScript</w:t>
       </w:r>
       <w:r>
         <w:rPr>
           <w:b/>
-          <w:bCs/>
-          <w:sz w:val="28"/>
-          <w:szCs w:val="28"/>
         </w:rPr>
         <w:t>.</w:t>
       </w:r>
@@ -55,11 +47,17 @@
       </w:r>
     </w:p>
     <w:p>
+      <w:pPr>
+        <w:pStyle w:val="Textoindependiente"/>
+      </w:pPr>
       <w:r>
         <w:t>Una de las formas de trabajarlo en línea, sería a través de eventos.</w:t>
       </w:r>
     </w:p>
     <w:p>
+      <w:pPr>
+        <w:pStyle w:val="Textoindependiente"/>
+      </w:pPr>
       <w:r>
         <w:rPr>
           <w:b/>
@@ -123,16 +121,9 @@
     </w:p>
     <w:p>
       <w:pPr>
-        <w:rPr>
-          <w:b/>
-          <w:bCs/>
-        </w:rPr>
-      </w:pPr>
-      <w:r>
-        <w:rPr>
-          <w:b/>
-          <w:bCs/>
-        </w:rPr>
+        <w:pStyle w:val="Ttulo1"/>
+      </w:pPr>
+      <w:r>
         <w:t>Salida:</w:t>
       </w:r>
     </w:p>
@@ -258,16 +249,9 @@
     </w:p>
     <w:p>
       <w:pPr>
-        <w:rPr>
-          <w:b/>
-          <w:bCs/>
-        </w:rPr>
-      </w:pPr>
-      <w:r>
-        <w:rPr>
-          <w:b/>
-          <w:bCs/>
-        </w:rPr>
+        <w:pStyle w:val="Ttulo1"/>
+      </w:pPr>
+      <w:r>
         <w:t>Salida:</w:t>
       </w:r>
     </w:p>
@@ -357,6 +341,9 @@
       <w:proofErr w:type="spellEnd"/>
     </w:p>
     <w:p>
+      <w:pPr>
+        <w:pStyle w:val="Textoindependiente"/>
+      </w:pPr>
       <w:r>
         <w:t>Esta sería la forma más recomendada, aunque también depende de la situación.</w:t>
       </w:r>
@@ -447,16 +434,9 @@
     </w:p>
     <w:p>
       <w:pPr>
-        <w:rPr>
-          <w:b/>
-          <w:bCs/>
-        </w:rPr>
-      </w:pPr>
-      <w:r>
-        <w:rPr>
-          <w:b/>
-          <w:bCs/>
-        </w:rPr>
+        <w:pStyle w:val="Ttulo1"/>
+      </w:pPr>
+      <w:r>
         <w:t>Salida:</w:t>
       </w:r>
     </w:p>
@@ -514,61 +494,32 @@
     </w:p>
     <w:p>
       <w:pPr>
-        <w:rPr>
-          <w:b/>
-          <w:bCs/>
-          <w:sz w:val="28"/>
-          <w:szCs w:val="28"/>
-        </w:rPr>
-      </w:pPr>
-      <w:r>
-        <w:rPr>
-          <w:b/>
-          <w:bCs/>
-          <w:sz w:val="28"/>
-          <w:szCs w:val="28"/>
-        </w:rPr>
+        <w:pStyle w:val="Ttulo2"/>
+      </w:pPr>
+      <w:r>
         <w:lastRenderedPageBreak/>
         <w:t>3</w:t>
       </w:r>
       <w:r>
-        <w:rPr>
-          <w:b/>
-          <w:bCs/>
-          <w:sz w:val="28"/>
-          <w:szCs w:val="28"/>
-        </w:rPr>
-        <w:t xml:space="preserve">) </w:t>
-      </w:r>
-      <w:r>
-        <w:rPr>
-          <w:b/>
-          <w:bCs/>
-          <w:sz w:val="28"/>
-          <w:szCs w:val="28"/>
-        </w:rPr>
+        <w:t>)</w:t>
+      </w:r>
+      <w:r>
+        <w:tab/>
+      </w:r>
+      <w:r>
         <w:t>Variables</w:t>
       </w:r>
       <w:r>
-        <w:rPr>
-          <w:b/>
-          <w:bCs/>
-          <w:sz w:val="28"/>
-          <w:szCs w:val="28"/>
-        </w:rPr>
         <w:t xml:space="preserve"> y constantes</w:t>
       </w:r>
       <w:r>
-        <w:rPr>
-          <w:b/>
-          <w:bCs/>
-          <w:sz w:val="28"/>
-          <w:szCs w:val="28"/>
-        </w:rPr>
         <w:t>.</w:t>
       </w:r>
     </w:p>
     <w:p>
+      <w:pPr>
+        <w:pStyle w:val="Textoindependiente"/>
+      </w:pPr>
       <w:r>
         <w:t>Una variable, es un espacio que nosotros reservamos en memoria.</w:t>
       </w:r>
@@ -658,6 +609,9 @@
       </w:r>
     </w:p>
     <w:p>
+      <w:pPr>
+        <w:pStyle w:val="Ttulo3"/>
+      </w:pPr>
       <w:r>
         <w:t xml:space="preserve">Las variables pueden ser declaradas de las siguientes 3 formas </w:t>
       </w:r>
@@ -952,42 +906,22 @@
     </w:p>
     <w:p>
       <w:pPr>
-        <w:rPr>
-          <w:b/>
-          <w:bCs/>
-          <w:sz w:val="28"/>
-          <w:szCs w:val="28"/>
-        </w:rPr>
-      </w:pPr>
-      <w:r>
-        <w:rPr>
-          <w:b/>
-          <w:bCs/>
-          <w:sz w:val="28"/>
-          <w:szCs w:val="28"/>
-        </w:rPr>
-        <w:t>3.1</w:t>
-      </w:r>
-      <w:r>
-        <w:rPr>
-          <w:b/>
-          <w:bCs/>
-          <w:sz w:val="28"/>
-          <w:szCs w:val="28"/>
-        </w:rPr>
-        <w:t xml:space="preserve">) </w:t>
-      </w:r>
-      <w:r>
-        <w:rPr>
-          <w:b/>
-          <w:bCs/>
-          <w:sz w:val="28"/>
-          <w:szCs w:val="28"/>
-        </w:rPr>
-        <w:t>Creación de múltiples variables.</w:t>
-      </w:r>
-    </w:p>
-    <w:p>
+        <w:pStyle w:val="Textoindependiente"/>
+        <w:rPr>
+          <w:b/>
+        </w:rPr>
+      </w:pPr>
+      <w:r>
+        <w:rPr>
+          <w:b/>
+        </w:rPr>
+        <w:t>3.1) Creación de múltiples variables.</w:t>
+      </w:r>
+    </w:p>
+    <w:p>
+      <w:pPr>
+        <w:pStyle w:val="Saludo"/>
+      </w:pPr>
       <w:r>
         <w:t>Para crear muchas variables de un mismo tipo lo haremos de la siguiente manera.</w:t>
       </w:r>
@@ -1048,43 +982,26 @@
     </w:p>
     <w:p>
       <w:pPr>
-        <w:rPr>
-          <w:b/>
-          <w:bCs/>
-          <w:sz w:val="28"/>
-          <w:szCs w:val="28"/>
-        </w:rPr>
-      </w:pPr>
-      <w:r>
-        <w:rPr>
-          <w:b/>
-          <w:bCs/>
-          <w:sz w:val="28"/>
-          <w:szCs w:val="28"/>
-        </w:rPr>
+        <w:pStyle w:val="Ttulo2"/>
+      </w:pPr>
+      <w:r>
         <w:lastRenderedPageBreak/>
         <w:t>4</w:t>
       </w:r>
       <w:r>
-        <w:rPr>
-          <w:b/>
-          <w:bCs/>
-          <w:sz w:val="28"/>
-          <w:szCs w:val="28"/>
-        </w:rPr>
-        <w:t xml:space="preserve">) </w:t>
-      </w:r>
-      <w:r>
-        <w:rPr>
-          <w:b/>
-          <w:bCs/>
-          <w:sz w:val="28"/>
-          <w:szCs w:val="28"/>
-        </w:rPr>
+        <w:t>)</w:t>
+      </w:r>
+      <w:r>
+        <w:tab/>
+      </w:r>
+      <w:r>
         <w:t>Tipos de datos.</w:t>
       </w:r>
     </w:p>
     <w:p>
+      <w:pPr>
+        <w:pStyle w:val="Textoindependiente"/>
+      </w:pPr>
       <w:r>
         <w:t>Los principales tipos de datos (primitivos) serían los siguientes.</w:t>
       </w:r>
@@ -1133,42 +1050,25 @@
     </w:p>
     <w:p>
       <w:pPr>
-        <w:rPr>
-          <w:b/>
-          <w:bCs/>
-          <w:sz w:val="28"/>
-          <w:szCs w:val="28"/>
-        </w:rPr>
-      </w:pPr>
-      <w:r>
-        <w:rPr>
-          <w:b/>
-          <w:bCs/>
-          <w:sz w:val="28"/>
-          <w:szCs w:val="28"/>
-        </w:rPr>
+        <w:pStyle w:val="Ttulo2"/>
+      </w:pPr>
+      <w:r>
         <w:t>5</w:t>
       </w:r>
       <w:r>
-        <w:rPr>
-          <w:b/>
-          <w:bCs/>
-          <w:sz w:val="28"/>
-          <w:szCs w:val="28"/>
-        </w:rPr>
-        <w:t xml:space="preserve">) </w:t>
-      </w:r>
-      <w:r>
-        <w:rPr>
-          <w:b/>
-          <w:bCs/>
-          <w:sz w:val="28"/>
-          <w:szCs w:val="28"/>
-        </w:rPr>
+        <w:t>)</w:t>
+      </w:r>
+      <w:r>
+        <w:tab/>
+      </w:r>
+      <w:r>
         <w:t>Casos especiales de datos.</w:t>
       </w:r>
     </w:p>
     <w:p>
+      <w:pPr>
+        <w:pStyle w:val="Textoindependiente"/>
+      </w:pPr>
       <w:r>
         <w:t xml:space="preserve">Para </w:t>
       </w:r>
@@ -1575,7 +1475,6 @@
           <w:bCs/>
           <w:noProof/>
         </w:rPr>
-        <w:lastRenderedPageBreak/>
         <w:drawing>
           <wp:inline distT="0" distB="0" distL="0" distR="0" wp14:anchorId="3D3A13FC" wp14:editId="680CE69A">
             <wp:extent cx="2614585" cy="630091"/>
@@ -1615,62 +1514,34 @@
     </w:p>
     <w:p>
       <w:pPr>
-        <w:rPr>
-          <w:b/>
-          <w:bCs/>
-          <w:sz w:val="28"/>
-          <w:szCs w:val="28"/>
-        </w:rPr>
-      </w:pPr>
-      <w:r>
-        <w:rPr>
-          <w:b/>
-          <w:bCs/>
-          <w:sz w:val="28"/>
-          <w:szCs w:val="28"/>
-        </w:rPr>
+        <w:pStyle w:val="Ttulo2"/>
+      </w:pPr>
+      <w:r>
+        <w:lastRenderedPageBreak/>
         <w:t>6</w:t>
       </w:r>
       <w:r>
-        <w:rPr>
-          <w:b/>
-          <w:bCs/>
-          <w:sz w:val="28"/>
-          <w:szCs w:val="28"/>
-        </w:rPr>
-        <w:t xml:space="preserve">) </w:t>
-      </w:r>
-      <w:r>
-        <w:rPr>
-          <w:b/>
-          <w:bCs/>
-          <w:sz w:val="28"/>
-          <w:szCs w:val="28"/>
-        </w:rPr>
+        <w:t>)</w:t>
+      </w:r>
+      <w:r>
+        <w:tab/>
+      </w:r>
+      <w:r>
         <w:t xml:space="preserve">Pruebas con </w:t>
       </w:r>
       <w:proofErr w:type="spellStart"/>
       <w:r>
-        <w:rPr>
-          <w:b/>
-          <w:bCs/>
-          <w:sz w:val="28"/>
-          <w:szCs w:val="28"/>
-        </w:rPr>
         <w:t>prompt</w:t>
       </w:r>
       <w:proofErr w:type="spellEnd"/>
       <w:r>
-        <w:rPr>
-          <w:b/>
-          <w:bCs/>
-          <w:sz w:val="28"/>
-          <w:szCs w:val="28"/>
-        </w:rPr>
         <w:t>.</w:t>
       </w:r>
     </w:p>
     <w:p>
+      <w:pPr>
+        <w:pStyle w:val="Textoindependiente"/>
+      </w:pPr>
       <w:proofErr w:type="spellStart"/>
       <w:r>
         <w:t>Prompt</w:t>
@@ -1832,38 +1703,18 @@
     </w:p>
     <w:p>
       <w:pPr>
-        <w:rPr>
-          <w:b/>
-          <w:bCs/>
-          <w:sz w:val="28"/>
-          <w:szCs w:val="28"/>
-        </w:rPr>
-      </w:pPr>
-      <w:r>
-        <w:rPr>
-          <w:b/>
-          <w:bCs/>
-          <w:sz w:val="28"/>
-          <w:szCs w:val="28"/>
-        </w:rPr>
+        <w:pStyle w:val="Ttulo2"/>
+      </w:pPr>
+      <w:r>
         <w:t>7</w:t>
       </w:r>
       <w:r>
-        <w:rPr>
-          <w:b/>
-          <w:bCs/>
-          <w:sz w:val="28"/>
-          <w:szCs w:val="28"/>
-        </w:rPr>
-        <w:t xml:space="preserve">) </w:t>
-      </w:r>
-      <w:r>
-        <w:rPr>
-          <w:b/>
-          <w:bCs/>
-          <w:sz w:val="28"/>
-          <w:szCs w:val="28"/>
-        </w:rPr>
+        <w:t>)</w:t>
+      </w:r>
+      <w:r>
+        <w:tab/>
+      </w:r>
+      <w:r>
         <w:t>Operadores en JavaScript.</w:t>
       </w:r>
     </w:p>
@@ -1949,18 +1800,18 @@
           <w:b/>
           <w:bCs/>
         </w:rPr>
+        <w:t>Operadores de asignación:</w:t>
+      </w:r>
+      <w:r>
+        <w:t xml:space="preserve"> Asigna un valor al operando de la izquierda basado en el valor del operando de la derecha.</w:t>
+      </w:r>
+    </w:p>
+    <w:p>
+      <w:r>
+        <w:rPr>
+          <w:noProof/>
+        </w:rPr>
         <w:lastRenderedPageBreak/>
-        <w:t>Operadores de asignación:</w:t>
-      </w:r>
-      <w:r>
-        <w:t xml:space="preserve"> Asigna un valor al operando de la izquierda basado en el valor del operando de la derecha.</w:t>
-      </w:r>
-    </w:p>
-    <w:p>
-      <w:r>
-        <w:rPr>
-          <w:noProof/>
-        </w:rPr>
         <w:drawing>
           <wp:inline distT="0" distB="0" distL="0" distR="0" wp14:anchorId="5D951104" wp14:editId="0391288D">
             <wp:extent cx="5031820" cy="3204242"/>
@@ -1999,10 +1850,15 @@
       </w:r>
     </w:p>
     <w:p>
-      <w:r>
-        <w:rPr>
-          <w:b/>
-          <w:bCs/>
+      <w:pPr>
+        <w:pStyle w:val="Textoindependiente"/>
+        <w:rPr>
+          <w:b/>
+        </w:rPr>
+      </w:pPr>
+      <w:r>
+        <w:rPr>
+          <w:b/>
         </w:rPr>
         <w:t>Ejemplo.</w:t>
       </w:r>
@@ -2093,17 +1949,24 @@
     </w:p>
     <w:p>
       <w:pPr>
-        <w:rPr>
-          <w:b/>
-          <w:bCs/>
-        </w:rPr>
-      </w:pPr>
-      <w:r>
-        <w:rPr>
-          <w:b/>
-          <w:bCs/>
-        </w:rPr>
-        <w:t>Ejemplo exponenciales.</w:t>
+        <w:pStyle w:val="Textoindependiente"/>
+        <w:rPr>
+          <w:b/>
+        </w:rPr>
+      </w:pPr>
+      <w:proofErr w:type="gramStart"/>
+      <w:r>
+        <w:rPr>
+          <w:b/>
+        </w:rPr>
+        <w:t>Ejemplo exponenciales</w:t>
+      </w:r>
+      <w:proofErr w:type="gramEnd"/>
+      <w:r>
+        <w:rPr>
+          <w:b/>
+        </w:rPr>
+        <w:t>.</w:t>
       </w:r>
     </w:p>
     <w:p>
@@ -2153,7 +2016,6 @@
         <w:rPr>
           <w:noProof/>
         </w:rPr>
-        <w:lastRenderedPageBreak/>
         <w:drawing>
           <wp:inline distT="0" distB="0" distL="0" distR="0" wp14:anchorId="010F3B23" wp14:editId="723FA9F8">
             <wp:extent cx="2773936" cy="831333"/>
@@ -2192,10 +2054,15 @@
       </w:r>
     </w:p>
     <w:p>
-      <w:r>
+      <w:pPr>
+        <w:pStyle w:val="Textoindependiente"/>
+      </w:pPr>
+      <w:r>
+        <w:lastRenderedPageBreak/>
         <w:t xml:space="preserve">El </w:t>
       </w:r>
       <w:proofErr w:type="spellStart"/>
+      <w:proofErr w:type="gramStart"/>
       <w:r>
         <w:rPr>
           <w:b/>
@@ -2204,6 +2071,7 @@
         <w:t>document.write</w:t>
       </w:r>
       <w:proofErr w:type="spellEnd"/>
+      <w:proofErr w:type="gramEnd"/>
       <w:r>
         <w:t xml:space="preserve"> lo que hace es escribir directo en la página</w:t>
       </w:r>
@@ -2349,6 +2217,9 @@
       </w:r>
     </w:p>
     <w:p>
+      <w:pPr>
+        <w:pStyle w:val="Textoindependiente"/>
+      </w:pPr>
       <w:r>
         <w:rPr>
           <w:b/>
@@ -2411,28 +2282,29 @@
     </w:p>
     <w:p>
       <w:pPr>
-        <w:rPr>
-          <w:b/>
-          <w:bCs/>
-        </w:rPr>
-      </w:pPr>
-      <w:r>
-        <w:rPr>
-          <w:b/>
-          <w:bCs/>
+        <w:pStyle w:val="Textoindependiente"/>
+        <w:rPr>
+          <w:b/>
+          <w:bCs/>
+        </w:rPr>
+      </w:pPr>
+      <w:r>
+        <w:rPr>
+          <w:b/>
+          <w:bCs/>
+        </w:rPr>
+        <w:t xml:space="preserve">Ejemplo 1: </w:t>
+      </w:r>
+      <w:r>
+        <w:t>En AND se tienen que cumplir las dos.</w:t>
+      </w:r>
+    </w:p>
+    <w:p>
+      <w:r>
+        <w:rPr>
+          <w:noProof/>
         </w:rPr>
         <w:lastRenderedPageBreak/>
-        <w:t xml:space="preserve">Ejemplo 1: </w:t>
-      </w:r>
-      <w:r>
-        <w:t>En AND se tienen que cumplir las dos.</w:t>
-      </w:r>
-    </w:p>
-    <w:p>
-      <w:r>
-        <w:rPr>
-          <w:noProof/>
-        </w:rPr>
         <w:drawing>
           <wp:inline distT="0" distB="0" distL="0" distR="0" wp14:anchorId="20B3EA08" wp14:editId="322E7097">
             <wp:extent cx="2812356" cy="1413738"/>
@@ -2514,6 +2386,7 @@
     </w:p>
     <w:p>
       <w:pPr>
+        <w:pStyle w:val="Textoindependiente"/>
         <w:rPr>
           <w:b/>
           <w:bCs/>
@@ -2615,6 +2488,9 @@
       </w:r>
     </w:p>
     <w:p>
+      <w:pPr>
+        <w:pStyle w:val="Textoindependiente"/>
+      </w:pPr>
       <w:r>
         <w:rPr>
           <w:b/>
@@ -2712,43 +2588,25 @@
     </w:p>
     <w:p>
       <w:pPr>
-        <w:rPr>
-          <w:b/>
-          <w:bCs/>
-          <w:sz w:val="28"/>
-          <w:szCs w:val="28"/>
-        </w:rPr>
-      </w:pPr>
-      <w:r>
-        <w:rPr>
-          <w:b/>
-          <w:bCs/>
-          <w:sz w:val="28"/>
-          <w:szCs w:val="28"/>
-        </w:rPr>
-        <w:lastRenderedPageBreak/>
+        <w:pStyle w:val="Ttulo2"/>
+      </w:pPr>
+      <w:r>
         <w:t>8</w:t>
       </w:r>
       <w:r>
-        <w:rPr>
-          <w:b/>
-          <w:bCs/>
-          <w:sz w:val="28"/>
-          <w:szCs w:val="28"/>
-        </w:rPr>
-        <w:t xml:space="preserve">) </w:t>
-      </w:r>
-      <w:r>
-        <w:rPr>
-          <w:b/>
-          <w:bCs/>
-          <w:sz w:val="28"/>
-          <w:szCs w:val="28"/>
-        </w:rPr>
+        <w:t>)</w:t>
+      </w:r>
+      <w:r>
+        <w:tab/>
+      </w:r>
+      <w:r>
         <w:t>Concatenación.</w:t>
       </w:r>
     </w:p>
     <w:p>
+      <w:pPr>
+        <w:pStyle w:val="Textoindependiente"/>
+      </w:pPr>
       <w:r>
         <w:t xml:space="preserve">La concatenación en palabras fáciles es unir </w:t>
       </w:r>
@@ -2778,6 +2636,7 @@
           <w:b/>
           <w:bCs/>
         </w:rPr>
+        <w:lastRenderedPageBreak/>
         <w:t>Con el signo +</w:t>
       </w:r>
     </w:p>
@@ -3276,13 +3135,9 @@
       </w:r>
     </w:p>
     <w:p>
-      <w:r>
-        <w:rPr>
-          <w:b/>
-          <w:bCs/>
-        </w:rPr>
-        <w:tab/>
-      </w:r>
+      <w:pPr>
+        <w:pStyle w:val="Textoindependienteprimerasangra"/>
+      </w:pPr>
       <w:r>
         <w:t xml:space="preserve">De igual forma, las </w:t>
       </w:r>
@@ -3384,47 +3239,33 @@
     </w:p>
     <w:p>
       <w:pPr>
-        <w:rPr>
-          <w:b/>
-          <w:bCs/>
-          <w:sz w:val="28"/>
-          <w:szCs w:val="28"/>
-        </w:rPr>
-      </w:pPr>
-      <w:r>
-        <w:rPr>
-          <w:b/>
-          <w:bCs/>
-          <w:sz w:val="28"/>
-          <w:szCs w:val="28"/>
-        </w:rPr>
+        <w:pStyle w:val="Ttulo2"/>
+      </w:pPr>
+      <w:r>
         <w:t>9</w:t>
       </w:r>
       <w:r>
-        <w:rPr>
-          <w:b/>
-          <w:bCs/>
-          <w:sz w:val="28"/>
-          <w:szCs w:val="28"/>
-        </w:rPr>
-        <w:t xml:space="preserve">) </w:t>
-      </w:r>
-      <w:r>
-        <w:rPr>
-          <w:b/>
-          <w:bCs/>
-          <w:sz w:val="28"/>
-          <w:szCs w:val="28"/>
-        </w:rPr>
+        <w:t>)</w:t>
+      </w:r>
+      <w:r>
+        <w:tab/>
+      </w:r>
+      <w:r>
         <w:t>Camel case.</w:t>
       </w:r>
     </w:p>
     <w:p>
+      <w:pPr>
+        <w:pStyle w:val="Textoindependiente"/>
+      </w:pPr>
       <w:r>
         <w:t>Camel case, es una forma de escribir código, y hace referencia a escribir la primera letra en minúscula y cada nueva palabra en mayúscula.</w:t>
       </w:r>
     </w:p>
     <w:p>
+      <w:pPr>
+        <w:pStyle w:val="Lista"/>
+      </w:pPr>
       <w:r>
         <w:rPr>
           <w:b/>
@@ -3467,6 +3308,9 @@
       </w:r>
     </w:p>
     <w:p>
+      <w:pPr>
+        <w:pStyle w:val="Lista"/>
+      </w:pPr>
       <w:r>
         <w:rPr>
           <w:b/>
@@ -3475,6 +3319,7 @@
         <w:t xml:space="preserve">Ejemplo 2: </w:t>
       </w:r>
       <w:proofErr w:type="spellStart"/>
+      <w:proofErr w:type="gramStart"/>
       <w:r>
         <w:t>document.get</w:t>
       </w:r>
@@ -3499,6 +3344,7 @@
         <w:t>irst</w:t>
       </w:r>
       <w:proofErr w:type="spellEnd"/>
+      <w:proofErr w:type="gramEnd"/>
       <w:r>
         <w:t>();</w:t>
       </w:r>
@@ -3511,43 +3357,26 @@
     <w:p/>
     <w:p>
       <w:pPr>
-        <w:rPr>
-          <w:b/>
-          <w:bCs/>
-          <w:sz w:val="28"/>
-          <w:szCs w:val="28"/>
-        </w:rPr>
-      </w:pPr>
-      <w:r>
-        <w:rPr>
-          <w:b/>
-          <w:bCs/>
-          <w:sz w:val="28"/>
-          <w:szCs w:val="28"/>
-        </w:rPr>
+        <w:pStyle w:val="Ttulo2"/>
+      </w:pPr>
+      <w:r>
         <w:lastRenderedPageBreak/>
         <w:t>10</w:t>
       </w:r>
       <w:r>
-        <w:rPr>
-          <w:b/>
-          <w:bCs/>
-          <w:sz w:val="28"/>
-          <w:szCs w:val="28"/>
-        </w:rPr>
-        <w:t xml:space="preserve">) </w:t>
-      </w:r>
-      <w:r>
-        <w:rPr>
-          <w:b/>
-          <w:bCs/>
-          <w:sz w:val="28"/>
-          <w:szCs w:val="28"/>
-        </w:rPr>
+        <w:t>)</w:t>
+      </w:r>
+      <w:r>
+        <w:tab/>
+      </w:r>
+      <w:r>
         <w:t>Condicionales.</w:t>
       </w:r>
     </w:p>
     <w:p>
+      <w:pPr>
+        <w:pStyle w:val="Textoindependiente"/>
+      </w:pPr>
       <w:r>
         <w:t>Un condicional es una sentencia que nos permite validar expresiones.</w:t>
       </w:r>
@@ -3924,107 +3753,4053 @@
     </w:p>
     <w:p>
       <w:pPr>
-        <w:rPr>
-          <w:b/>
-          <w:bCs/>
-          <w:sz w:val="36"/>
-          <w:szCs w:val="36"/>
-        </w:rPr>
-      </w:pPr>
-      <w:r>
-        <w:rPr>
-          <w:b/>
-          <w:bCs/>
-          <w:sz w:val="36"/>
-          <w:szCs w:val="36"/>
+        <w:pStyle w:val="Textoindependiente"/>
+        <w:rPr>
+          <w:b/>
+        </w:rPr>
+      </w:pPr>
+      <w:r>
+        <w:rPr>
+          <w:b/>
         </w:rPr>
         <w:t>Capítulo 2.</w:t>
       </w:r>
     </w:p>
     <w:p>
       <w:pPr>
-        <w:rPr>
-          <w:b/>
-          <w:bCs/>
-          <w:sz w:val="28"/>
-          <w:szCs w:val="28"/>
-        </w:rPr>
-      </w:pPr>
-      <w:r>
-        <w:rPr>
-          <w:b/>
-          <w:bCs/>
-          <w:sz w:val="28"/>
-          <w:szCs w:val="28"/>
-        </w:rPr>
+        <w:pStyle w:val="Ttulo2"/>
+      </w:pPr>
+      <w:r>
+        <w:t>11</w:t>
+      </w:r>
+      <w:r>
+        <w:t>)</w:t>
+      </w:r>
+      <w:r>
+        <w:tab/>
+      </w:r>
+      <w:proofErr w:type="spellStart"/>
+      <w:r>
+        <w:t>Arrays</w:t>
+      </w:r>
+      <w:proofErr w:type="spellEnd"/>
+      <w:r>
+        <w:t>.</w:t>
+      </w:r>
+    </w:p>
+    <w:p>
+      <w:pPr>
+        <w:pStyle w:val="Textoindependiente"/>
+      </w:pPr>
+      <w:r>
+        <w:t xml:space="preserve">Los </w:t>
+      </w:r>
+      <w:proofErr w:type="spellStart"/>
+      <w:r>
+        <w:t>arrays</w:t>
+      </w:r>
+      <w:proofErr w:type="spellEnd"/>
+      <w:r>
+        <w:t xml:space="preserve"> ya no son un dato primitivo, ya son objetos</w:t>
+      </w:r>
+      <w:r>
+        <w:t>. En estos podemos guardar más de un dato e incluso de diferentes tipos. Existen varias formas de crear un array, pero hay 2 las cuales son más comunes.</w:t>
+      </w:r>
+    </w:p>
+    <w:p>
+      <w:r>
+        <w:rPr>
+          <w:noProof/>
+        </w:rPr>
+        <w:drawing>
+          <wp:inline distT="0" distB="0" distL="0" distR="0" wp14:anchorId="637198D6" wp14:editId="288A20DB">
+            <wp:extent cx="4064854" cy="816236"/>
+            <wp:effectExtent l="0" t="0" r="0" b="3175"/>
+            <wp:docPr id="47" name="Imagen 47"/>
+            <wp:cNvGraphicFramePr>
+              <a:graphicFrameLocks xmlns:a="http://schemas.openxmlformats.org/drawingml/2006/main" noChangeAspect="1"/>
+            </wp:cNvGraphicFramePr>
+            <a:graphic xmlns:a="http://schemas.openxmlformats.org/drawingml/2006/main">
+              <a:graphicData uri="http://schemas.openxmlformats.org/drawingml/2006/picture">
+                <pic:pic xmlns:pic="http://schemas.openxmlformats.org/drawingml/2006/picture">
+                  <pic:nvPicPr>
+                    <pic:cNvPr id="1" name=""/>
+                    <pic:cNvPicPr/>
+                  </pic:nvPicPr>
+                  <pic:blipFill>
+                    <a:blip r:embed="rId54"/>
+                    <a:stretch>
+                      <a:fillRect/>
+                    </a:stretch>
+                  </pic:blipFill>
+                  <pic:spPr>
+                    <a:xfrm>
+                      <a:off x="0" y="0"/>
+                      <a:ext cx="4080556" cy="819389"/>
+                    </a:xfrm>
+                    <a:prstGeom prst="rect">
+                      <a:avLst/>
+                    </a:prstGeom>
+                  </pic:spPr>
+                </pic:pic>
+              </a:graphicData>
+            </a:graphic>
+          </wp:inline>
+        </w:drawing>
+      </w:r>
+    </w:p>
+    <w:p>
+      <w:r>
+        <w:rPr>
+          <w:noProof/>
+        </w:rPr>
+        <w:lastRenderedPageBreak/>
+        <w:drawing>
+          <wp:inline distT="0" distB="0" distL="0" distR="0" wp14:anchorId="31DCE838" wp14:editId="1BBA1BFC">
+            <wp:extent cx="2981405" cy="855774"/>
+            <wp:effectExtent l="0" t="0" r="0" b="1905"/>
+            <wp:docPr id="50" name="Imagen 50"/>
+            <wp:cNvGraphicFramePr>
+              <a:graphicFrameLocks xmlns:a="http://schemas.openxmlformats.org/drawingml/2006/main" noChangeAspect="1"/>
+            </wp:cNvGraphicFramePr>
+            <a:graphic xmlns:a="http://schemas.openxmlformats.org/drawingml/2006/main">
+              <a:graphicData uri="http://schemas.openxmlformats.org/drawingml/2006/picture">
+                <pic:pic xmlns:pic="http://schemas.openxmlformats.org/drawingml/2006/picture">
+                  <pic:nvPicPr>
+                    <pic:cNvPr id="1" name=""/>
+                    <pic:cNvPicPr/>
+                  </pic:nvPicPr>
+                  <pic:blipFill>
+                    <a:blip r:embed="rId55"/>
+                    <a:stretch>
+                      <a:fillRect/>
+                    </a:stretch>
+                  </pic:blipFill>
+                  <pic:spPr>
+                    <a:xfrm>
+                      <a:off x="0" y="0"/>
+                      <a:ext cx="2986086" cy="857118"/>
+                    </a:xfrm>
+                    <a:prstGeom prst="rect">
+                      <a:avLst/>
+                    </a:prstGeom>
+                  </pic:spPr>
+                </pic:pic>
+              </a:graphicData>
+            </a:graphic>
+          </wp:inline>
+        </w:drawing>
+      </w:r>
+    </w:p>
+    <w:p>
+      <w:pPr>
+        <w:pStyle w:val="Textoindependiente"/>
+        <w:rPr>
+          <w:b/>
+        </w:rPr>
+      </w:pPr>
+      <w:r>
+        <w:rPr>
+          <w:b/>
+        </w:rPr>
+        <w:t>Para acceder a los elementos de un array lo hacemos de la siguiente forma:</w:t>
+      </w:r>
+    </w:p>
+    <w:p>
+      <w:pPr>
+        <w:rPr>
+          <w:b/>
+          <w:bCs/>
+        </w:rPr>
+      </w:pPr>
+      <w:r>
+        <w:rPr>
+          <w:b/>
+          <w:bCs/>
+          <w:noProof/>
+        </w:rPr>
+        <w:drawing>
+          <wp:inline distT="0" distB="0" distL="0" distR="0" wp14:anchorId="5485D11B" wp14:editId="3FA51A28">
+            <wp:extent cx="3842017" cy="704708"/>
+            <wp:effectExtent l="0" t="0" r="6350" b="635"/>
+            <wp:docPr id="54" name="Imagen 54"/>
+            <wp:cNvGraphicFramePr>
+              <a:graphicFrameLocks xmlns:a="http://schemas.openxmlformats.org/drawingml/2006/main" noChangeAspect="1"/>
+            </wp:cNvGraphicFramePr>
+            <a:graphic xmlns:a="http://schemas.openxmlformats.org/drawingml/2006/main">
+              <a:graphicData uri="http://schemas.openxmlformats.org/drawingml/2006/picture">
+                <pic:pic xmlns:pic="http://schemas.openxmlformats.org/drawingml/2006/picture">
+                  <pic:nvPicPr>
+                    <pic:cNvPr id="1" name=""/>
+                    <pic:cNvPicPr/>
+                  </pic:nvPicPr>
+                  <pic:blipFill>
+                    <a:blip r:embed="rId56"/>
+                    <a:stretch>
+                      <a:fillRect/>
+                    </a:stretch>
+                  </pic:blipFill>
+                  <pic:spPr>
+                    <a:xfrm>
+                      <a:off x="0" y="0"/>
+                      <a:ext cx="3866039" cy="709114"/>
+                    </a:xfrm>
+                    <a:prstGeom prst="rect">
+                      <a:avLst/>
+                    </a:prstGeom>
+                  </pic:spPr>
+                </pic:pic>
+              </a:graphicData>
+            </a:graphic>
+          </wp:inline>
+        </w:drawing>
+      </w:r>
+    </w:p>
+    <w:p>
+      <w:r>
+        <w:rPr>
+          <w:noProof/>
+        </w:rPr>
+        <w:drawing>
+          <wp:inline distT="0" distB="0" distL="0" distR="0" wp14:anchorId="564EFB1D" wp14:editId="2F045B9B">
+            <wp:extent cx="3124636" cy="924054"/>
+            <wp:effectExtent l="0" t="0" r="0" b="9525"/>
+            <wp:docPr id="53" name="Imagen 53"/>
+            <wp:cNvGraphicFramePr>
+              <a:graphicFrameLocks xmlns:a="http://schemas.openxmlformats.org/drawingml/2006/main" noChangeAspect="1"/>
+            </wp:cNvGraphicFramePr>
+            <a:graphic xmlns:a="http://schemas.openxmlformats.org/drawingml/2006/main">
+              <a:graphicData uri="http://schemas.openxmlformats.org/drawingml/2006/picture">
+                <pic:pic xmlns:pic="http://schemas.openxmlformats.org/drawingml/2006/picture">
+                  <pic:nvPicPr>
+                    <pic:cNvPr id="1" name=""/>
+                    <pic:cNvPicPr/>
+                  </pic:nvPicPr>
+                  <pic:blipFill>
+                    <a:blip r:embed="rId57"/>
+                    <a:stretch>
+                      <a:fillRect/>
+                    </a:stretch>
+                  </pic:blipFill>
+                  <pic:spPr>
+                    <a:xfrm>
+                      <a:off x="0" y="0"/>
+                      <a:ext cx="3124636" cy="924054"/>
+                    </a:xfrm>
+                    <a:prstGeom prst="rect">
+                      <a:avLst/>
+                    </a:prstGeom>
+                  </pic:spPr>
+                </pic:pic>
+              </a:graphicData>
+            </a:graphic>
+          </wp:inline>
+        </w:drawing>
+      </w:r>
+    </w:p>
+    <w:p>
+      <w:pPr>
+        <w:pStyle w:val="Textoindependiente"/>
+      </w:pPr>
+      <w:r>
+        <w:t>NOTA: Si intentamos llamar un elemento de alguna posición que por decirlo así “No existe” no nos manda un error, si no que nos retorna un tipo de dato “</w:t>
+      </w:r>
+      <w:proofErr w:type="spellStart"/>
+      <w:r>
+        <w:t>Undefined</w:t>
+      </w:r>
+      <w:proofErr w:type="spellEnd"/>
+      <w:r>
+        <w:t xml:space="preserve">”, </w:t>
+      </w:r>
+      <w:proofErr w:type="gramStart"/>
+      <w:r>
+        <w:t>ya que</w:t>
+      </w:r>
+      <w:proofErr w:type="gramEnd"/>
+      <w:r>
+        <w:t xml:space="preserve"> por decirlo así, se inicializan pero falta asignarle un valor.</w:t>
+      </w:r>
+    </w:p>
+    <w:p>
+      <w:r>
+        <w:rPr>
+          <w:noProof/>
+        </w:rPr>
+        <w:drawing>
+          <wp:inline distT="0" distB="0" distL="0" distR="0" wp14:anchorId="395F9939" wp14:editId="2CC3AB33">
+            <wp:extent cx="4395267" cy="769362"/>
+            <wp:effectExtent l="0" t="0" r="5715" b="0"/>
+            <wp:docPr id="56" name="Imagen 56"/>
+            <wp:cNvGraphicFramePr>
+              <a:graphicFrameLocks xmlns:a="http://schemas.openxmlformats.org/drawingml/2006/main" noChangeAspect="1"/>
+            </wp:cNvGraphicFramePr>
+            <a:graphic xmlns:a="http://schemas.openxmlformats.org/drawingml/2006/main">
+              <a:graphicData uri="http://schemas.openxmlformats.org/drawingml/2006/picture">
+                <pic:pic xmlns:pic="http://schemas.openxmlformats.org/drawingml/2006/picture">
+                  <pic:nvPicPr>
+                    <pic:cNvPr id="1" name=""/>
+                    <pic:cNvPicPr/>
+                  </pic:nvPicPr>
+                  <pic:blipFill>
+                    <a:blip r:embed="rId58"/>
+                    <a:stretch>
+                      <a:fillRect/>
+                    </a:stretch>
+                  </pic:blipFill>
+                  <pic:spPr>
+                    <a:xfrm>
+                      <a:off x="0" y="0"/>
+                      <a:ext cx="4418690" cy="773462"/>
+                    </a:xfrm>
+                    <a:prstGeom prst="rect">
+                      <a:avLst/>
+                    </a:prstGeom>
+                  </pic:spPr>
+                </pic:pic>
+              </a:graphicData>
+            </a:graphic>
+          </wp:inline>
+        </w:drawing>
+      </w:r>
+    </w:p>
+    <w:p>
+      <w:r>
+        <w:rPr>
+          <w:noProof/>
+        </w:rPr>
+        <w:drawing>
+          <wp:inline distT="0" distB="0" distL="0" distR="0" wp14:anchorId="0A7324A8" wp14:editId="5BA873BF">
+            <wp:extent cx="2789304" cy="833390"/>
+            <wp:effectExtent l="0" t="0" r="0" b="5080"/>
+            <wp:docPr id="55" name="Imagen 55"/>
+            <wp:cNvGraphicFramePr>
+              <a:graphicFrameLocks xmlns:a="http://schemas.openxmlformats.org/drawingml/2006/main" noChangeAspect="1"/>
+            </wp:cNvGraphicFramePr>
+            <a:graphic xmlns:a="http://schemas.openxmlformats.org/drawingml/2006/main">
+              <a:graphicData uri="http://schemas.openxmlformats.org/drawingml/2006/picture">
+                <pic:pic xmlns:pic="http://schemas.openxmlformats.org/drawingml/2006/picture">
+                  <pic:nvPicPr>
+                    <pic:cNvPr id="1" name=""/>
+                    <pic:cNvPicPr/>
+                  </pic:nvPicPr>
+                  <pic:blipFill>
+                    <a:blip r:embed="rId59"/>
+                    <a:stretch>
+                      <a:fillRect/>
+                    </a:stretch>
+                  </pic:blipFill>
+                  <pic:spPr>
+                    <a:xfrm>
+                      <a:off x="0" y="0"/>
+                      <a:ext cx="2790683" cy="833802"/>
+                    </a:xfrm>
+                    <a:prstGeom prst="rect">
+                      <a:avLst/>
+                    </a:prstGeom>
+                  </pic:spPr>
+                </pic:pic>
+              </a:graphicData>
+            </a:graphic>
+          </wp:inline>
+        </w:drawing>
+      </w:r>
+    </w:p>
+    <w:p>
+      <w:pPr>
+        <w:pStyle w:val="Ttulo2"/>
+      </w:pPr>
+      <w:r>
+        <w:t>12</w:t>
+      </w:r>
+      <w:r>
+        <w:t>)</w:t>
+      </w:r>
+      <w:r>
+        <w:tab/>
+      </w:r>
+      <w:proofErr w:type="spellStart"/>
+      <w:r>
+        <w:t>Arrays</w:t>
+      </w:r>
+      <w:proofErr w:type="spellEnd"/>
+      <w:r>
+        <w:t xml:space="preserve"> asociativos.</w:t>
+      </w:r>
+    </w:p>
+    <w:p>
+      <w:pPr>
+        <w:pStyle w:val="Textoindependiente"/>
+      </w:pPr>
+      <w:r>
+        <w:t xml:space="preserve">Los </w:t>
+      </w:r>
+      <w:proofErr w:type="spellStart"/>
+      <w:r>
+        <w:t>arrays</w:t>
+      </w:r>
+      <w:proofErr w:type="spellEnd"/>
+      <w:r>
+        <w:t xml:space="preserve"> asociativos es la segunda forma de trabajar con arreglos.</w:t>
+      </w:r>
+    </w:p>
+    <w:p>
+      <w:pPr>
+        <w:pStyle w:val="Textoindependiente"/>
+      </w:pPr>
+      <w:r>
+        <w:t xml:space="preserve">Los </w:t>
+      </w:r>
+      <w:proofErr w:type="spellStart"/>
+      <w:r>
+        <w:t>arrays</w:t>
+      </w:r>
+      <w:proofErr w:type="spellEnd"/>
+      <w:r>
+        <w:t xml:space="preserve"> asociativos, se </w:t>
+      </w:r>
+      <w:r>
+        <w:t>parecen</w:t>
+      </w:r>
+      <w:r>
+        <w:t xml:space="preserve"> más a lo que es el formato JSON. El cual nos sirve para trabajar con el </w:t>
+      </w:r>
+      <w:r>
+        <w:t>intercambio de data (información).</w:t>
+      </w:r>
+    </w:p>
+    <w:p>
+      <w:pPr>
+        <w:pStyle w:val="Textoindependiente"/>
+      </w:pPr>
+      <w:r>
+        <w:t xml:space="preserve">En el siguiente ejemplo, podemos ver más clara la diferencia y la forma en la que trabajan ambos tipos de </w:t>
+      </w:r>
+      <w:proofErr w:type="spellStart"/>
+      <w:r>
+        <w:t>arrays</w:t>
+      </w:r>
+      <w:proofErr w:type="spellEnd"/>
+      <w:r>
+        <w:t>, además de que es una de las formas más recomendadas</w:t>
+      </w:r>
+      <w:r>
+        <w:t>.</w:t>
+      </w:r>
+    </w:p>
+    <w:p>
+      <w:r>
+        <w:rPr>
+          <w:noProof/>
+        </w:rPr>
+        <w:lastRenderedPageBreak/>
+        <w:drawing>
+          <wp:inline distT="0" distB="0" distL="0" distR="0" wp14:anchorId="2BC9E9E7" wp14:editId="373177F0">
+            <wp:extent cx="4160645" cy="2366682"/>
+            <wp:effectExtent l="0" t="0" r="0" b="0"/>
+            <wp:docPr id="57" name="Imagen 57"/>
+            <wp:cNvGraphicFramePr>
+              <a:graphicFrameLocks xmlns:a="http://schemas.openxmlformats.org/drawingml/2006/main" noChangeAspect="1"/>
+            </wp:cNvGraphicFramePr>
+            <a:graphic xmlns:a="http://schemas.openxmlformats.org/drawingml/2006/main">
+              <a:graphicData uri="http://schemas.openxmlformats.org/drawingml/2006/picture">
+                <pic:pic xmlns:pic="http://schemas.openxmlformats.org/drawingml/2006/picture">
+                  <pic:nvPicPr>
+                    <pic:cNvPr id="1" name=""/>
+                    <pic:cNvPicPr/>
+                  </pic:nvPicPr>
+                  <pic:blipFill>
+                    <a:blip r:embed="rId60"/>
+                    <a:stretch>
+                      <a:fillRect/>
+                    </a:stretch>
+                  </pic:blipFill>
+                  <pic:spPr>
+                    <a:xfrm>
+                      <a:off x="0" y="0"/>
+                      <a:ext cx="4168116" cy="2370932"/>
+                    </a:xfrm>
+                    <a:prstGeom prst="rect">
+                      <a:avLst/>
+                    </a:prstGeom>
+                  </pic:spPr>
+                </pic:pic>
+              </a:graphicData>
+            </a:graphic>
+          </wp:inline>
+        </w:drawing>
+      </w:r>
+    </w:p>
+    <w:p>
+      <w:r>
+        <w:rPr>
+          <w:noProof/>
+        </w:rPr>
+        <w:drawing>
+          <wp:inline distT="0" distB="0" distL="0" distR="0" wp14:anchorId="349C8646" wp14:editId="75B9E7BD">
+            <wp:extent cx="2297526" cy="791762"/>
+            <wp:effectExtent l="0" t="0" r="7620" b="8890"/>
+            <wp:docPr id="58" name="Imagen 58"/>
+            <wp:cNvGraphicFramePr>
+              <a:graphicFrameLocks xmlns:a="http://schemas.openxmlformats.org/drawingml/2006/main" noChangeAspect="1"/>
+            </wp:cNvGraphicFramePr>
+            <a:graphic xmlns:a="http://schemas.openxmlformats.org/drawingml/2006/main">
+              <a:graphicData uri="http://schemas.openxmlformats.org/drawingml/2006/picture">
+                <pic:pic xmlns:pic="http://schemas.openxmlformats.org/drawingml/2006/picture">
+                  <pic:nvPicPr>
+                    <pic:cNvPr id="1" name=""/>
+                    <pic:cNvPicPr/>
+                  </pic:nvPicPr>
+                  <pic:blipFill>
+                    <a:blip r:embed="rId61"/>
+                    <a:stretch>
+                      <a:fillRect/>
+                    </a:stretch>
+                  </pic:blipFill>
+                  <pic:spPr>
+                    <a:xfrm>
+                      <a:off x="0" y="0"/>
+                      <a:ext cx="2313758" cy="797356"/>
+                    </a:xfrm>
+                    <a:prstGeom prst="rect">
+                      <a:avLst/>
+                    </a:prstGeom>
+                  </pic:spPr>
+                </pic:pic>
+              </a:graphicData>
+            </a:graphic>
+          </wp:inline>
+        </w:drawing>
+      </w:r>
+    </w:p>
+    <w:p>
+      <w:pPr>
+        <w:pStyle w:val="Textoindependiente"/>
+      </w:pPr>
+      <w:r>
+        <w:t>También podemos acceder a la información asociada mediante corchetes y el nombre del dato al que queremos acceder.</w:t>
+      </w:r>
+    </w:p>
+    <w:p>
+      <w:r>
+        <w:rPr>
+          <w:noProof/>
+        </w:rPr>
+        <w:drawing>
+          <wp:inline distT="0" distB="0" distL="0" distR="0" wp14:anchorId="742AEE88" wp14:editId="3401F5DA">
+            <wp:extent cx="4349163" cy="3207496"/>
+            <wp:effectExtent l="0" t="0" r="0" b="0"/>
+            <wp:docPr id="61" name="Imagen 61"/>
+            <wp:cNvGraphicFramePr>
+              <a:graphicFrameLocks xmlns:a="http://schemas.openxmlformats.org/drawingml/2006/main" noChangeAspect="1"/>
+            </wp:cNvGraphicFramePr>
+            <a:graphic xmlns:a="http://schemas.openxmlformats.org/drawingml/2006/main">
+              <a:graphicData uri="http://schemas.openxmlformats.org/drawingml/2006/picture">
+                <pic:pic xmlns:pic="http://schemas.openxmlformats.org/drawingml/2006/picture">
+                  <pic:nvPicPr>
+                    <pic:cNvPr id="1" name=""/>
+                    <pic:cNvPicPr/>
+                  </pic:nvPicPr>
+                  <pic:blipFill>
+                    <a:blip r:embed="rId62"/>
+                    <a:stretch>
+                      <a:fillRect/>
+                    </a:stretch>
+                  </pic:blipFill>
+                  <pic:spPr>
+                    <a:xfrm>
+                      <a:off x="0" y="0"/>
+                      <a:ext cx="4358872" cy="3214656"/>
+                    </a:xfrm>
+                    <a:prstGeom prst="rect">
+                      <a:avLst/>
+                    </a:prstGeom>
+                  </pic:spPr>
+                </pic:pic>
+              </a:graphicData>
+            </a:graphic>
+          </wp:inline>
+        </w:drawing>
+      </w:r>
+    </w:p>
+    <w:p>
+      <w:r>
+        <w:rPr>
+          <w:noProof/>
+        </w:rPr>
+        <w:drawing>
+          <wp:inline distT="0" distB="0" distL="0" distR="0" wp14:anchorId="0ADA95DA" wp14:editId="132E1513">
+            <wp:extent cx="2320065" cy="1060397"/>
+            <wp:effectExtent l="0" t="0" r="4445" b="6985"/>
+            <wp:docPr id="62" name="Imagen 62"/>
+            <wp:cNvGraphicFramePr>
+              <a:graphicFrameLocks xmlns:a="http://schemas.openxmlformats.org/drawingml/2006/main" noChangeAspect="1"/>
+            </wp:cNvGraphicFramePr>
+            <a:graphic xmlns:a="http://schemas.openxmlformats.org/drawingml/2006/main">
+              <a:graphicData uri="http://schemas.openxmlformats.org/drawingml/2006/picture">
+                <pic:pic xmlns:pic="http://schemas.openxmlformats.org/drawingml/2006/picture">
+                  <pic:nvPicPr>
+                    <pic:cNvPr id="1" name=""/>
+                    <pic:cNvPicPr/>
+                  </pic:nvPicPr>
+                  <pic:blipFill>
+                    <a:blip r:embed="rId63"/>
+                    <a:stretch>
+                      <a:fillRect/>
+                    </a:stretch>
+                  </pic:blipFill>
+                  <pic:spPr>
+                    <a:xfrm>
+                      <a:off x="0" y="0"/>
+                      <a:ext cx="2332401" cy="1066035"/>
+                    </a:xfrm>
+                    <a:prstGeom prst="rect">
+                      <a:avLst/>
+                    </a:prstGeom>
+                  </pic:spPr>
+                </pic:pic>
+              </a:graphicData>
+            </a:graphic>
+          </wp:inline>
+        </w:drawing>
+      </w:r>
+    </w:p>
+    <w:p>
+      <w:pPr>
+        <w:pStyle w:val="Ttulo2"/>
+      </w:pPr>
+      <w:r>
+        <w:lastRenderedPageBreak/>
+        <w:t>12</w:t>
+      </w:r>
+      <w:r>
+        <w:t>)</w:t>
+      </w:r>
+      <w:r>
+        <w:tab/>
+      </w:r>
+      <w:r>
+        <w:t>Bucles e Iteración.</w:t>
+      </w:r>
+    </w:p>
+    <w:p>
+      <w:pPr>
+        <w:pStyle w:val="Textoindependiente"/>
+      </w:pPr>
+      <w:r>
+        <w:t xml:space="preserve">Los bucles </w:t>
+      </w:r>
+      <w:r>
+        <w:t>son estructuras de control, los cuales nos permiten iterar o hacer alguna operación n cantidad de veces.</w:t>
+      </w:r>
+    </w:p>
+    <w:p>
+      <w:pPr>
+        <w:pStyle w:val="Textoindependiente"/>
+      </w:pPr>
+      <w:r>
+        <w:rPr>
+          <w:b/>
+          <w:bCs/>
+        </w:rPr>
+        <w:t xml:space="preserve">Bucle </w:t>
+      </w:r>
+      <w:proofErr w:type="spellStart"/>
+      <w:r>
+        <w:rPr>
+          <w:b/>
+          <w:bCs/>
+        </w:rPr>
+        <w:t>While</w:t>
+      </w:r>
+      <w:proofErr w:type="spellEnd"/>
+      <w:r>
+        <w:rPr>
+          <w:b/>
+          <w:bCs/>
+        </w:rPr>
+        <w:t>:</w:t>
+      </w:r>
+      <w:r>
+        <w:t xml:space="preserve"> El bucle </w:t>
+      </w:r>
+      <w:proofErr w:type="spellStart"/>
+      <w:r>
+        <w:t>while</w:t>
+      </w:r>
+      <w:proofErr w:type="spellEnd"/>
+      <w:r>
+        <w:t xml:space="preserve"> se la pasa ejecutándose hasta que se deje de cumplir cierta condición.</w:t>
+      </w:r>
+    </w:p>
+    <w:p>
+      <w:r>
+        <w:rPr>
+          <w:noProof/>
+        </w:rPr>
+        <w:drawing>
+          <wp:inline distT="0" distB="0" distL="0" distR="0" wp14:anchorId="4756EB8B" wp14:editId="4BD22475">
+            <wp:extent cx="3624942" cy="1705855"/>
+            <wp:effectExtent l="0" t="0" r="0" b="8890"/>
+            <wp:docPr id="63" name="Imagen 63"/>
+            <wp:cNvGraphicFramePr>
+              <a:graphicFrameLocks xmlns:a="http://schemas.openxmlformats.org/drawingml/2006/main" noChangeAspect="1"/>
+            </wp:cNvGraphicFramePr>
+            <a:graphic xmlns:a="http://schemas.openxmlformats.org/drawingml/2006/main">
+              <a:graphicData uri="http://schemas.openxmlformats.org/drawingml/2006/picture">
+                <pic:pic xmlns:pic="http://schemas.openxmlformats.org/drawingml/2006/picture">
+                  <pic:nvPicPr>
+                    <pic:cNvPr id="1" name=""/>
+                    <pic:cNvPicPr/>
+                  </pic:nvPicPr>
+                  <pic:blipFill>
+                    <a:blip r:embed="rId64"/>
+                    <a:stretch>
+                      <a:fillRect/>
+                    </a:stretch>
+                  </pic:blipFill>
+                  <pic:spPr>
+                    <a:xfrm>
+                      <a:off x="0" y="0"/>
+                      <a:ext cx="3634759" cy="1710475"/>
+                    </a:xfrm>
+                    <a:prstGeom prst="rect">
+                      <a:avLst/>
+                    </a:prstGeom>
+                  </pic:spPr>
+                </pic:pic>
+              </a:graphicData>
+            </a:graphic>
+          </wp:inline>
+        </w:drawing>
+      </w:r>
+    </w:p>
+    <w:p>
+      <w:r>
+        <w:rPr>
+          <w:noProof/>
+        </w:rPr>
+        <w:drawing>
+          <wp:inline distT="0" distB="0" distL="0" distR="0" wp14:anchorId="5D98819D" wp14:editId="2BA17D16">
+            <wp:extent cx="1915080" cy="1483018"/>
+            <wp:effectExtent l="0" t="0" r="9525" b="3175"/>
+            <wp:docPr id="64" name="Imagen 64"/>
+            <wp:cNvGraphicFramePr>
+              <a:graphicFrameLocks xmlns:a="http://schemas.openxmlformats.org/drawingml/2006/main" noChangeAspect="1"/>
+            </wp:cNvGraphicFramePr>
+            <a:graphic xmlns:a="http://schemas.openxmlformats.org/drawingml/2006/main">
+              <a:graphicData uri="http://schemas.openxmlformats.org/drawingml/2006/picture">
+                <pic:pic xmlns:pic="http://schemas.openxmlformats.org/drawingml/2006/picture">
+                  <pic:nvPicPr>
+                    <pic:cNvPr id="1" name=""/>
+                    <pic:cNvPicPr/>
+                  </pic:nvPicPr>
+                  <pic:blipFill>
+                    <a:blip r:embed="rId65"/>
+                    <a:stretch>
+                      <a:fillRect/>
+                    </a:stretch>
+                  </pic:blipFill>
+                  <pic:spPr>
+                    <a:xfrm>
+                      <a:off x="0" y="0"/>
+                      <a:ext cx="1925230" cy="1490878"/>
+                    </a:xfrm>
+                    <a:prstGeom prst="rect">
+                      <a:avLst/>
+                    </a:prstGeom>
+                  </pic:spPr>
+                </pic:pic>
+              </a:graphicData>
+            </a:graphic>
+          </wp:inline>
+        </w:drawing>
+      </w:r>
+    </w:p>
+    <w:p>
+      <w:pPr>
+        <w:pStyle w:val="Textoindependiente"/>
+      </w:pPr>
+      <w:r>
+        <w:rPr>
+          <w:b/>
+          <w:bCs/>
+        </w:rPr>
+        <w:t xml:space="preserve">Do </w:t>
+      </w:r>
+      <w:proofErr w:type="spellStart"/>
+      <w:r>
+        <w:rPr>
+          <w:b/>
+          <w:bCs/>
+        </w:rPr>
+        <w:t>While</w:t>
+      </w:r>
+      <w:proofErr w:type="spellEnd"/>
+      <w:r>
+        <w:rPr>
+          <w:b/>
+          <w:bCs/>
+        </w:rPr>
+        <w:t>:</w:t>
+      </w:r>
+      <w:r>
+        <w:t xml:space="preserve"> El bucle do </w:t>
+      </w:r>
+      <w:proofErr w:type="spellStart"/>
+      <w:r>
+        <w:t>while</w:t>
+      </w:r>
+      <w:proofErr w:type="spellEnd"/>
+      <w:r>
+        <w:t xml:space="preserve">, es muy parecido al </w:t>
+      </w:r>
+      <w:proofErr w:type="spellStart"/>
+      <w:r>
+        <w:t>while</w:t>
+      </w:r>
+      <w:proofErr w:type="spellEnd"/>
+      <w:r>
+        <w:t>, solo que éste primero ejecuta una vez y después comienza a evaluar la condición, es decir mínimo se va a ejecutar una vez incluso si la condición no se cumple.</w:t>
+      </w:r>
+    </w:p>
+    <w:p>
+      <w:r>
+        <w:rPr>
+          <w:noProof/>
+        </w:rPr>
+        <w:drawing>
+          <wp:inline distT="0" distB="0" distL="0" distR="0" wp14:anchorId="6033A605" wp14:editId="387504E1">
+            <wp:extent cx="3762900" cy="2029108"/>
+            <wp:effectExtent l="0" t="0" r="9525" b="9525"/>
+            <wp:docPr id="66" name="Imagen 66"/>
+            <wp:cNvGraphicFramePr>
+              <a:graphicFrameLocks xmlns:a="http://schemas.openxmlformats.org/drawingml/2006/main" noChangeAspect="1"/>
+            </wp:cNvGraphicFramePr>
+            <a:graphic xmlns:a="http://schemas.openxmlformats.org/drawingml/2006/main">
+              <a:graphicData uri="http://schemas.openxmlformats.org/drawingml/2006/picture">
+                <pic:pic xmlns:pic="http://schemas.openxmlformats.org/drawingml/2006/picture">
+                  <pic:nvPicPr>
+                    <pic:cNvPr id="1" name=""/>
+                    <pic:cNvPicPr/>
+                  </pic:nvPicPr>
+                  <pic:blipFill>
+                    <a:blip r:embed="rId66"/>
+                    <a:stretch>
+                      <a:fillRect/>
+                    </a:stretch>
+                  </pic:blipFill>
+                  <pic:spPr>
+                    <a:xfrm>
+                      <a:off x="0" y="0"/>
+                      <a:ext cx="3762900" cy="2029108"/>
+                    </a:xfrm>
+                    <a:prstGeom prst="rect">
+                      <a:avLst/>
+                    </a:prstGeom>
+                  </pic:spPr>
+                </pic:pic>
+              </a:graphicData>
+            </a:graphic>
+          </wp:inline>
+        </w:drawing>
+      </w:r>
+    </w:p>
+    <w:p>
+      <w:r>
+        <w:rPr>
+          <w:noProof/>
+        </w:rPr>
+        <w:drawing>
+          <wp:inline distT="0" distB="0" distL="0" distR="0" wp14:anchorId="048DBE9F" wp14:editId="4CD699AD">
+            <wp:extent cx="3096057" cy="914528"/>
+            <wp:effectExtent l="0" t="0" r="0" b="0"/>
+            <wp:docPr id="67" name="Imagen 67"/>
+            <wp:cNvGraphicFramePr>
+              <a:graphicFrameLocks xmlns:a="http://schemas.openxmlformats.org/drawingml/2006/main" noChangeAspect="1"/>
+            </wp:cNvGraphicFramePr>
+            <a:graphic xmlns:a="http://schemas.openxmlformats.org/drawingml/2006/main">
+              <a:graphicData uri="http://schemas.openxmlformats.org/drawingml/2006/picture">
+                <pic:pic xmlns:pic="http://schemas.openxmlformats.org/drawingml/2006/picture">
+                  <pic:nvPicPr>
+                    <pic:cNvPr id="1" name=""/>
+                    <pic:cNvPicPr/>
+                  </pic:nvPicPr>
+                  <pic:blipFill>
+                    <a:blip r:embed="rId67"/>
+                    <a:stretch>
+                      <a:fillRect/>
+                    </a:stretch>
+                  </pic:blipFill>
+                  <pic:spPr>
+                    <a:xfrm>
+                      <a:off x="0" y="0"/>
+                      <a:ext cx="3096057" cy="914528"/>
+                    </a:xfrm>
+                    <a:prstGeom prst="rect">
+                      <a:avLst/>
+                    </a:prstGeom>
+                  </pic:spPr>
+                </pic:pic>
+              </a:graphicData>
+            </a:graphic>
+          </wp:inline>
+        </w:drawing>
+      </w:r>
+    </w:p>
+    <w:p>
+      <w:pPr>
+        <w:pStyle w:val="Textoindependiente"/>
+      </w:pPr>
+      <w:r>
+        <w:rPr>
+          <w:b/>
+          <w:bCs/>
+        </w:rPr>
+        <w:lastRenderedPageBreak/>
+        <w:t>Break:</w:t>
+      </w:r>
+      <w:r>
+        <w:t xml:space="preserve"> La instrucción break es muy importante si hablamos de ciclos y bucles, ya que es una instrucción con la función de terminar o interrumpir bucles.</w:t>
+      </w:r>
+    </w:p>
+    <w:p>
+      <w:r>
+        <w:rPr>
+          <w:noProof/>
+        </w:rPr>
+        <w:drawing>
+          <wp:inline distT="0" distB="0" distL="0" distR="0" wp14:anchorId="20906290" wp14:editId="7BE9D948">
+            <wp:extent cx="3427079" cy="2726280"/>
+            <wp:effectExtent l="0" t="0" r="2540" b="0"/>
+            <wp:docPr id="68" name="Imagen 68"/>
+            <wp:cNvGraphicFramePr>
+              <a:graphicFrameLocks xmlns:a="http://schemas.openxmlformats.org/drawingml/2006/main" noChangeAspect="1"/>
+            </wp:cNvGraphicFramePr>
+            <a:graphic xmlns:a="http://schemas.openxmlformats.org/drawingml/2006/main">
+              <a:graphicData uri="http://schemas.openxmlformats.org/drawingml/2006/picture">
+                <pic:pic xmlns:pic="http://schemas.openxmlformats.org/drawingml/2006/picture">
+                  <pic:nvPicPr>
+                    <pic:cNvPr id="1" name=""/>
+                    <pic:cNvPicPr/>
+                  </pic:nvPicPr>
+                  <pic:blipFill>
+                    <a:blip r:embed="rId68"/>
+                    <a:stretch>
+                      <a:fillRect/>
+                    </a:stretch>
+                  </pic:blipFill>
+                  <pic:spPr>
+                    <a:xfrm>
+                      <a:off x="0" y="0"/>
+                      <a:ext cx="3430722" cy="2729178"/>
+                    </a:xfrm>
+                    <a:prstGeom prst="rect">
+                      <a:avLst/>
+                    </a:prstGeom>
+                  </pic:spPr>
+                </pic:pic>
+              </a:graphicData>
+            </a:graphic>
+          </wp:inline>
+        </w:drawing>
+      </w:r>
+    </w:p>
+    <w:p>
+      <w:r>
+        <w:rPr>
+          <w:noProof/>
+        </w:rPr>
+        <w:drawing>
+          <wp:inline distT="0" distB="0" distL="0" distR="0" wp14:anchorId="12094490" wp14:editId="04701889">
+            <wp:extent cx="2792607" cy="2312895"/>
+            <wp:effectExtent l="0" t="0" r="8255" b="0"/>
+            <wp:docPr id="69" name="Imagen 69"/>
+            <wp:cNvGraphicFramePr>
+              <a:graphicFrameLocks xmlns:a="http://schemas.openxmlformats.org/drawingml/2006/main" noChangeAspect="1"/>
+            </wp:cNvGraphicFramePr>
+            <a:graphic xmlns:a="http://schemas.openxmlformats.org/drawingml/2006/main">
+              <a:graphicData uri="http://schemas.openxmlformats.org/drawingml/2006/picture">
+                <pic:pic xmlns:pic="http://schemas.openxmlformats.org/drawingml/2006/picture">
+                  <pic:nvPicPr>
+                    <pic:cNvPr id="1" name=""/>
+                    <pic:cNvPicPr/>
+                  </pic:nvPicPr>
+                  <pic:blipFill>
+                    <a:blip r:embed="rId69"/>
+                    <a:stretch>
+                      <a:fillRect/>
+                    </a:stretch>
+                  </pic:blipFill>
+                  <pic:spPr>
+                    <a:xfrm>
+                      <a:off x="0" y="0"/>
+                      <a:ext cx="2795977" cy="2315686"/>
+                    </a:xfrm>
+                    <a:prstGeom prst="rect">
+                      <a:avLst/>
+                    </a:prstGeom>
+                  </pic:spPr>
+                </pic:pic>
+              </a:graphicData>
+            </a:graphic>
+          </wp:inline>
+        </w:drawing>
+      </w:r>
+    </w:p>
+    <w:p>
+      <w:pPr>
+        <w:pStyle w:val="Textoindependiente"/>
+      </w:pPr>
+      <w:proofErr w:type="spellStart"/>
+      <w:r>
+        <w:rPr>
+          <w:b/>
+          <w:bCs/>
+        </w:rPr>
+        <w:t>For</w:t>
+      </w:r>
+      <w:proofErr w:type="spellEnd"/>
+      <w:r>
+        <w:rPr>
+          <w:b/>
+          <w:bCs/>
+        </w:rPr>
+        <w:t>:</w:t>
+      </w:r>
+      <w:r>
+        <w:t xml:space="preserve"> El bucle </w:t>
+      </w:r>
+      <w:proofErr w:type="spellStart"/>
+      <w:r>
+        <w:t>for</w:t>
+      </w:r>
+      <w:proofErr w:type="spellEnd"/>
+      <w:r>
+        <w:t>, es una estructura de control que nos permite iterar una cierta cantidad de veces previamente definida, consta de 3 parte principales:</w:t>
+      </w:r>
+    </w:p>
+    <w:p>
+      <w:pPr>
+        <w:pStyle w:val="Lista"/>
+      </w:pPr>
+      <w:r>
+        <w:rPr>
+          <w:b/>
+          <w:bCs/>
+        </w:rPr>
+        <w:t>1.-</w:t>
+      </w:r>
+      <w:r>
+        <w:t xml:space="preserve"> Declaración e inicialización.</w:t>
+      </w:r>
+    </w:p>
+    <w:p>
+      <w:pPr>
+        <w:pStyle w:val="Lista"/>
+      </w:pPr>
+      <w:r>
+        <w:rPr>
+          <w:b/>
+          <w:bCs/>
+        </w:rPr>
+        <w:t>2.-</w:t>
+      </w:r>
+      <w:r>
+        <w:t xml:space="preserve"> Condición.</w:t>
+      </w:r>
+    </w:p>
+    <w:p>
+      <w:pPr>
+        <w:pStyle w:val="Lista"/>
+      </w:pPr>
+      <w:r>
+        <w:rPr>
+          <w:b/>
+          <w:bCs/>
+        </w:rPr>
+        <w:t>3.-</w:t>
+      </w:r>
+      <w:r>
+        <w:t xml:space="preserve"> Aumento o decremento.</w:t>
+      </w:r>
+    </w:p>
+    <w:p>
+      <w:r>
+        <w:rPr>
+          <w:noProof/>
+        </w:rPr>
+        <w:drawing>
+          <wp:inline distT="0" distB="0" distL="0" distR="0" wp14:anchorId="76DED630" wp14:editId="5DCBEDB1">
+            <wp:extent cx="3400900" cy="1181265"/>
+            <wp:effectExtent l="0" t="0" r="9525" b="0"/>
+            <wp:docPr id="70" name="Imagen 70"/>
+            <wp:cNvGraphicFramePr>
+              <a:graphicFrameLocks xmlns:a="http://schemas.openxmlformats.org/drawingml/2006/main" noChangeAspect="1"/>
+            </wp:cNvGraphicFramePr>
+            <a:graphic xmlns:a="http://schemas.openxmlformats.org/drawingml/2006/main">
+              <a:graphicData uri="http://schemas.openxmlformats.org/drawingml/2006/picture">
+                <pic:pic xmlns:pic="http://schemas.openxmlformats.org/drawingml/2006/picture">
+                  <pic:nvPicPr>
+                    <pic:cNvPr id="1" name=""/>
+                    <pic:cNvPicPr/>
+                  </pic:nvPicPr>
+                  <pic:blipFill>
+                    <a:blip r:embed="rId70"/>
+                    <a:stretch>
+                      <a:fillRect/>
+                    </a:stretch>
+                  </pic:blipFill>
+                  <pic:spPr>
+                    <a:xfrm>
+                      <a:off x="0" y="0"/>
+                      <a:ext cx="3400900" cy="1181265"/>
+                    </a:xfrm>
+                    <a:prstGeom prst="rect">
+                      <a:avLst/>
+                    </a:prstGeom>
+                  </pic:spPr>
+                </pic:pic>
+              </a:graphicData>
+            </a:graphic>
+          </wp:inline>
+        </w:drawing>
+      </w:r>
+    </w:p>
+    <w:p>
+      <w:r>
+        <w:rPr>
+          <w:noProof/>
+        </w:rPr>
+        <w:lastRenderedPageBreak/>
+        <w:drawing>
+          <wp:inline distT="0" distB="0" distL="0" distR="0" wp14:anchorId="1014B924" wp14:editId="1D07A264">
+            <wp:extent cx="2343630" cy="1966327"/>
+            <wp:effectExtent l="0" t="0" r="0" b="0"/>
+            <wp:docPr id="71" name="Imagen 71"/>
+            <wp:cNvGraphicFramePr>
+              <a:graphicFrameLocks xmlns:a="http://schemas.openxmlformats.org/drawingml/2006/main" noChangeAspect="1"/>
+            </wp:cNvGraphicFramePr>
+            <a:graphic xmlns:a="http://schemas.openxmlformats.org/drawingml/2006/main">
+              <a:graphicData uri="http://schemas.openxmlformats.org/drawingml/2006/picture">
+                <pic:pic xmlns:pic="http://schemas.openxmlformats.org/drawingml/2006/picture">
+                  <pic:nvPicPr>
+                    <pic:cNvPr id="1" name=""/>
+                    <pic:cNvPicPr/>
+                  </pic:nvPicPr>
+                  <pic:blipFill>
+                    <a:blip r:embed="rId71"/>
+                    <a:stretch>
+                      <a:fillRect/>
+                    </a:stretch>
+                  </pic:blipFill>
+                  <pic:spPr>
+                    <a:xfrm>
+                      <a:off x="0" y="0"/>
+                      <a:ext cx="2347454" cy="1969535"/>
+                    </a:xfrm>
+                    <a:prstGeom prst="rect">
+                      <a:avLst/>
+                    </a:prstGeom>
+                  </pic:spPr>
+                </pic:pic>
+              </a:graphicData>
+            </a:graphic>
+          </wp:inline>
+        </w:drawing>
+      </w:r>
+    </w:p>
+    <w:p>
+      <w:pPr>
+        <w:pStyle w:val="Textoindependiente"/>
+      </w:pPr>
+      <w:r>
+        <w:rPr>
+          <w:b/>
+          <w:bCs/>
+        </w:rPr>
+        <w:t xml:space="preserve">Continue: </w:t>
+      </w:r>
+      <w:r>
+        <w:t>La instrucción continue, es parecida al break, solo que lo que hace no es terminar el bucle, si no saltar una iteración en específico y continuar en la siguiente.</w:t>
+      </w:r>
+    </w:p>
+    <w:p>
+      <w:r>
+        <w:rPr>
+          <w:noProof/>
+        </w:rPr>
+        <w:drawing>
+          <wp:inline distT="0" distB="0" distL="0" distR="0" wp14:anchorId="2E298A15" wp14:editId="0AA3151C">
+            <wp:extent cx="3343742" cy="1810003"/>
+            <wp:effectExtent l="0" t="0" r="9525" b="0"/>
+            <wp:docPr id="72" name="Imagen 72"/>
+            <wp:cNvGraphicFramePr>
+              <a:graphicFrameLocks xmlns:a="http://schemas.openxmlformats.org/drawingml/2006/main" noChangeAspect="1"/>
+            </wp:cNvGraphicFramePr>
+            <a:graphic xmlns:a="http://schemas.openxmlformats.org/drawingml/2006/main">
+              <a:graphicData uri="http://schemas.openxmlformats.org/drawingml/2006/picture">
+                <pic:pic xmlns:pic="http://schemas.openxmlformats.org/drawingml/2006/picture">
+                  <pic:nvPicPr>
+                    <pic:cNvPr id="1" name=""/>
+                    <pic:cNvPicPr/>
+                  </pic:nvPicPr>
+                  <pic:blipFill>
+                    <a:blip r:embed="rId72"/>
+                    <a:stretch>
+                      <a:fillRect/>
+                    </a:stretch>
+                  </pic:blipFill>
+                  <pic:spPr>
+                    <a:xfrm>
+                      <a:off x="0" y="0"/>
+                      <a:ext cx="3343742" cy="1810003"/>
+                    </a:xfrm>
+                    <a:prstGeom prst="rect">
+                      <a:avLst/>
+                    </a:prstGeom>
+                  </pic:spPr>
+                </pic:pic>
+              </a:graphicData>
+            </a:graphic>
+          </wp:inline>
+        </w:drawing>
+      </w:r>
+    </w:p>
+    <w:p>
+      <w:r>
+        <w:rPr>
+          <w:noProof/>
+        </w:rPr>
+        <w:drawing>
+          <wp:inline distT="0" distB="0" distL="0" distR="0" wp14:anchorId="3060B88D" wp14:editId="1123593A">
+            <wp:extent cx="2643307" cy="2082113"/>
+            <wp:effectExtent l="0" t="0" r="5080" b="0"/>
+            <wp:docPr id="73" name="Imagen 73"/>
+            <wp:cNvGraphicFramePr>
+              <a:graphicFrameLocks xmlns:a="http://schemas.openxmlformats.org/drawingml/2006/main" noChangeAspect="1"/>
+            </wp:cNvGraphicFramePr>
+            <a:graphic xmlns:a="http://schemas.openxmlformats.org/drawingml/2006/main">
+              <a:graphicData uri="http://schemas.openxmlformats.org/drawingml/2006/picture">
+                <pic:pic xmlns:pic="http://schemas.openxmlformats.org/drawingml/2006/picture">
+                  <pic:nvPicPr>
+                    <pic:cNvPr id="1" name=""/>
+                    <pic:cNvPicPr/>
+                  </pic:nvPicPr>
+                  <pic:blipFill>
+                    <a:blip r:embed="rId73"/>
+                    <a:stretch>
+                      <a:fillRect/>
+                    </a:stretch>
+                  </pic:blipFill>
+                  <pic:spPr>
+                    <a:xfrm>
+                      <a:off x="0" y="0"/>
+                      <a:ext cx="2649686" cy="2087137"/>
+                    </a:xfrm>
+                    <a:prstGeom prst="rect">
+                      <a:avLst/>
+                    </a:prstGeom>
+                  </pic:spPr>
+                </pic:pic>
+              </a:graphicData>
+            </a:graphic>
+          </wp:inline>
+        </w:drawing>
+      </w:r>
+    </w:p>
+    <w:p/>
+    <w:p>
+      <w:pPr>
+        <w:pStyle w:val="Textoindependiente"/>
+      </w:pPr>
+      <w:proofErr w:type="spellStart"/>
+      <w:r>
+        <w:rPr>
+          <w:b/>
+          <w:bCs/>
+        </w:rPr>
+        <w:t>For</w:t>
+      </w:r>
+      <w:proofErr w:type="spellEnd"/>
+      <w:r>
+        <w:rPr>
+          <w:b/>
+          <w:bCs/>
+        </w:rPr>
+        <w:t xml:space="preserve"> in:</w:t>
+      </w:r>
+      <w:r>
+        <w:t xml:space="preserve"> La sentencia </w:t>
+      </w:r>
+      <w:proofErr w:type="spellStart"/>
+      <w:r>
+        <w:t>for</w:t>
+      </w:r>
+      <w:proofErr w:type="spellEnd"/>
+      <w:r>
+        <w:t xml:space="preserve"> in, es un bucle el cual nos ayuda principalmente a obtener </w:t>
+      </w:r>
+      <w:r>
+        <w:t>la posición.</w:t>
+      </w:r>
+    </w:p>
+    <w:p>
+      <w:pPr>
+        <w:pStyle w:val="Textoindependiente"/>
+      </w:pPr>
+      <w:proofErr w:type="spellStart"/>
+      <w:r>
+        <w:rPr>
+          <w:b/>
+          <w:bCs/>
+        </w:rPr>
+        <w:t>For</w:t>
+      </w:r>
+      <w:proofErr w:type="spellEnd"/>
+      <w:r>
+        <w:rPr>
+          <w:b/>
+          <w:bCs/>
+        </w:rPr>
+        <w:t xml:space="preserve"> </w:t>
+      </w:r>
+      <w:proofErr w:type="spellStart"/>
+      <w:r>
+        <w:rPr>
+          <w:b/>
+          <w:bCs/>
+        </w:rPr>
+        <w:t>of</w:t>
+      </w:r>
+      <w:proofErr w:type="spellEnd"/>
+      <w:r>
+        <w:rPr>
+          <w:b/>
+          <w:bCs/>
+        </w:rPr>
+        <w:t>:</w:t>
+      </w:r>
+      <w:r>
+        <w:t xml:space="preserve"> Por su contraparte, </w:t>
+      </w:r>
+      <w:proofErr w:type="spellStart"/>
+      <w:r>
+        <w:t>for</w:t>
+      </w:r>
+      <w:proofErr w:type="spellEnd"/>
+      <w:r>
+        <w:t xml:space="preserve"> </w:t>
+      </w:r>
+      <w:proofErr w:type="spellStart"/>
+      <w:r>
+        <w:t>of</w:t>
+      </w:r>
+      <w:proofErr w:type="spellEnd"/>
+      <w:r>
+        <w:t xml:space="preserve"> lo que hace es devolvernos el </w:t>
+      </w:r>
+      <w:r>
+        <w:t>valor de la posición.</w:t>
+      </w:r>
+    </w:p>
+    <w:p/>
+    <w:p>
+      <w:r>
+        <w:rPr>
+          <w:noProof/>
+        </w:rPr>
+        <w:lastRenderedPageBreak/>
+        <w:drawing>
+          <wp:inline distT="0" distB="0" distL="0" distR="0" wp14:anchorId="0EB9DA12" wp14:editId="514F83AD">
+            <wp:extent cx="4077729" cy="2704357"/>
+            <wp:effectExtent l="0" t="0" r="0" b="1270"/>
+            <wp:docPr id="59" name="Imagen 59"/>
+            <wp:cNvGraphicFramePr>
+              <a:graphicFrameLocks xmlns:a="http://schemas.openxmlformats.org/drawingml/2006/main" noChangeAspect="1"/>
+            </wp:cNvGraphicFramePr>
+            <a:graphic xmlns:a="http://schemas.openxmlformats.org/drawingml/2006/main">
+              <a:graphicData uri="http://schemas.openxmlformats.org/drawingml/2006/picture">
+                <pic:pic xmlns:pic="http://schemas.openxmlformats.org/drawingml/2006/picture">
+                  <pic:nvPicPr>
+                    <pic:cNvPr id="1" name=""/>
+                    <pic:cNvPicPr/>
+                  </pic:nvPicPr>
+                  <pic:blipFill>
+                    <a:blip r:embed="rId74"/>
+                    <a:stretch>
+                      <a:fillRect/>
+                    </a:stretch>
+                  </pic:blipFill>
+                  <pic:spPr>
+                    <a:xfrm>
+                      <a:off x="0" y="0"/>
+                      <a:ext cx="4080857" cy="2706431"/>
+                    </a:xfrm>
+                    <a:prstGeom prst="rect">
+                      <a:avLst/>
+                    </a:prstGeom>
+                  </pic:spPr>
+                </pic:pic>
+              </a:graphicData>
+            </a:graphic>
+          </wp:inline>
+        </w:drawing>
+      </w:r>
+    </w:p>
+    <w:p>
+      <w:r>
+        <w:rPr>
+          <w:noProof/>
+        </w:rPr>
+        <w:drawing>
+          <wp:inline distT="0" distB="0" distL="0" distR="0" wp14:anchorId="3091E139" wp14:editId="677252F7">
+            <wp:extent cx="2496065" cy="1525373"/>
+            <wp:effectExtent l="0" t="0" r="0" b="0"/>
+            <wp:docPr id="60" name="Imagen 60"/>
+            <wp:cNvGraphicFramePr>
+              <a:graphicFrameLocks xmlns:a="http://schemas.openxmlformats.org/drawingml/2006/main" noChangeAspect="1"/>
+            </wp:cNvGraphicFramePr>
+            <a:graphic xmlns:a="http://schemas.openxmlformats.org/drawingml/2006/main">
+              <a:graphicData uri="http://schemas.openxmlformats.org/drawingml/2006/picture">
+                <pic:pic xmlns:pic="http://schemas.openxmlformats.org/drawingml/2006/picture">
+                  <pic:nvPicPr>
+                    <pic:cNvPr id="1" name=""/>
+                    <pic:cNvPicPr/>
+                  </pic:nvPicPr>
+                  <pic:blipFill>
+                    <a:blip r:embed="rId75"/>
+                    <a:stretch>
+                      <a:fillRect/>
+                    </a:stretch>
+                  </pic:blipFill>
+                  <pic:spPr>
+                    <a:xfrm>
+                      <a:off x="0" y="0"/>
+                      <a:ext cx="2510272" cy="1534055"/>
+                    </a:xfrm>
+                    <a:prstGeom prst="rect">
+                      <a:avLst/>
+                    </a:prstGeom>
+                  </pic:spPr>
+                </pic:pic>
+              </a:graphicData>
+            </a:graphic>
+          </wp:inline>
+        </w:drawing>
+      </w:r>
+    </w:p>
+    <w:p>
+      <w:pPr>
+        <w:pStyle w:val="Textoindependiente"/>
+      </w:pPr>
+      <w:r>
+        <w:rPr>
+          <w:b/>
+          <w:bCs/>
+        </w:rPr>
+        <w:t xml:space="preserve">NOTA: </w:t>
+      </w:r>
+      <w:r>
+        <w:t xml:space="preserve">Una de las ventajas del </w:t>
+      </w:r>
+      <w:proofErr w:type="spellStart"/>
+      <w:r>
+        <w:rPr>
+          <w:b/>
+          <w:bCs/>
+        </w:rPr>
+        <w:t>for</w:t>
+      </w:r>
+      <w:proofErr w:type="spellEnd"/>
+      <w:r>
+        <w:rPr>
+          <w:b/>
+          <w:bCs/>
+        </w:rPr>
+        <w:t xml:space="preserve"> in</w:t>
+      </w:r>
+      <w:r>
+        <w:t>, es que recorre incluso las propiedades de los prototipos con los que trabaja.</w:t>
+      </w:r>
+    </w:p>
+    <w:p>
+      <w:r>
+        <w:rPr>
+          <w:noProof/>
+        </w:rPr>
+        <w:drawing>
+          <wp:inline distT="0" distB="0" distL="0" distR="0" wp14:anchorId="523D9832" wp14:editId="753ABDDD">
+            <wp:extent cx="4596713" cy="1959766"/>
+            <wp:effectExtent l="0" t="0" r="0" b="2540"/>
+            <wp:docPr id="65" name="Imagen 65"/>
+            <wp:cNvGraphicFramePr>
+              <a:graphicFrameLocks xmlns:a="http://schemas.openxmlformats.org/drawingml/2006/main" noChangeAspect="1"/>
+            </wp:cNvGraphicFramePr>
+            <a:graphic xmlns:a="http://schemas.openxmlformats.org/drawingml/2006/main">
+              <a:graphicData uri="http://schemas.openxmlformats.org/drawingml/2006/picture">
+                <pic:pic xmlns:pic="http://schemas.openxmlformats.org/drawingml/2006/picture">
+                  <pic:nvPicPr>
+                    <pic:cNvPr id="1" name=""/>
+                    <pic:cNvPicPr/>
+                  </pic:nvPicPr>
+                  <pic:blipFill>
+                    <a:blip r:embed="rId76"/>
+                    <a:stretch>
+                      <a:fillRect/>
+                    </a:stretch>
+                  </pic:blipFill>
+                  <pic:spPr>
+                    <a:xfrm>
+                      <a:off x="0" y="0"/>
+                      <a:ext cx="4607457" cy="1964347"/>
+                    </a:xfrm>
+                    <a:prstGeom prst="rect">
+                      <a:avLst/>
+                    </a:prstGeom>
+                  </pic:spPr>
+                </pic:pic>
+              </a:graphicData>
+            </a:graphic>
+          </wp:inline>
+        </w:drawing>
+      </w:r>
+    </w:p>
+    <w:p>
+      <w:r>
+        <w:rPr>
+          <w:noProof/>
+        </w:rPr>
+        <w:drawing>
+          <wp:inline distT="0" distB="0" distL="0" distR="0" wp14:anchorId="4E925F71" wp14:editId="60645A93">
+            <wp:extent cx="3086531" cy="1190791"/>
+            <wp:effectExtent l="0" t="0" r="0" b="9525"/>
+            <wp:docPr id="74" name="Imagen 74"/>
+            <wp:cNvGraphicFramePr>
+              <a:graphicFrameLocks xmlns:a="http://schemas.openxmlformats.org/drawingml/2006/main" noChangeAspect="1"/>
+            </wp:cNvGraphicFramePr>
+            <a:graphic xmlns:a="http://schemas.openxmlformats.org/drawingml/2006/main">
+              <a:graphicData uri="http://schemas.openxmlformats.org/drawingml/2006/picture">
+                <pic:pic xmlns:pic="http://schemas.openxmlformats.org/drawingml/2006/picture">
+                  <pic:nvPicPr>
+                    <pic:cNvPr id="1" name=""/>
+                    <pic:cNvPicPr/>
+                  </pic:nvPicPr>
+                  <pic:blipFill>
+                    <a:blip r:embed="rId77"/>
+                    <a:stretch>
+                      <a:fillRect/>
+                    </a:stretch>
+                  </pic:blipFill>
+                  <pic:spPr>
+                    <a:xfrm>
+                      <a:off x="0" y="0"/>
+                      <a:ext cx="3086531" cy="1190791"/>
+                    </a:xfrm>
+                    <a:prstGeom prst="rect">
+                      <a:avLst/>
+                    </a:prstGeom>
+                  </pic:spPr>
+                </pic:pic>
+              </a:graphicData>
+            </a:graphic>
+          </wp:inline>
+        </w:drawing>
+      </w:r>
+    </w:p>
+    <w:p>
+      <w:pPr>
+        <w:pStyle w:val="Textoindependiente"/>
+      </w:pPr>
+      <w:proofErr w:type="spellStart"/>
+      <w:r>
+        <w:rPr>
+          <w:b/>
+          <w:bCs/>
+        </w:rPr>
+        <w:lastRenderedPageBreak/>
+        <w:t>Label</w:t>
+      </w:r>
+      <w:proofErr w:type="spellEnd"/>
+      <w:r>
+        <w:rPr>
+          <w:b/>
+          <w:bCs/>
+        </w:rPr>
+        <w:t>:</w:t>
+      </w:r>
+      <w:r>
+        <w:rPr>
+          <w:b/>
+          <w:bCs/>
+        </w:rPr>
+        <w:t xml:space="preserve"> </w:t>
+      </w:r>
+      <w:r>
+        <w:t xml:space="preserve">Los </w:t>
+      </w:r>
+      <w:proofErr w:type="spellStart"/>
+      <w:r>
+        <w:t>labels</w:t>
+      </w:r>
+      <w:proofErr w:type="spellEnd"/>
+      <w:r>
+        <w:t xml:space="preserve"> lo que nos permiten, son etiquetar ciertas fracciones de nuestro código, de la siguiente manera: </w:t>
+      </w:r>
+    </w:p>
+    <w:p>
+      <w:pPr>
+        <w:pStyle w:val="Textoindependiente"/>
+      </w:pPr>
+      <w:r>
+        <w:t xml:space="preserve">En este primer ejemplo, tenemos dos </w:t>
+      </w:r>
+      <w:proofErr w:type="spellStart"/>
+      <w:r>
+        <w:t>arrays</w:t>
+      </w:r>
+      <w:proofErr w:type="spellEnd"/>
+      <w:r>
+        <w:t xml:space="preserve">, los cuales los recorremos con dos bucles </w:t>
+      </w:r>
+      <w:proofErr w:type="spellStart"/>
+      <w:r>
+        <w:t>for</w:t>
+      </w:r>
+      <w:proofErr w:type="spellEnd"/>
+      <w:r>
+        <w:t>.</w:t>
+      </w:r>
+    </w:p>
+    <w:p>
+      <w:r>
+        <w:rPr>
+          <w:noProof/>
+        </w:rPr>
+        <w:drawing>
+          <wp:inline distT="0" distB="0" distL="0" distR="0" wp14:anchorId="77DB4EA7" wp14:editId="5828F818">
+            <wp:extent cx="4447641" cy="2881127"/>
+            <wp:effectExtent l="0" t="0" r="0" b="0"/>
+            <wp:docPr id="75" name="Imagen 75"/>
+            <wp:cNvGraphicFramePr>
+              <a:graphicFrameLocks xmlns:a="http://schemas.openxmlformats.org/drawingml/2006/main" noChangeAspect="1"/>
+            </wp:cNvGraphicFramePr>
+            <a:graphic xmlns:a="http://schemas.openxmlformats.org/drawingml/2006/main">
+              <a:graphicData uri="http://schemas.openxmlformats.org/drawingml/2006/picture">
+                <pic:pic xmlns:pic="http://schemas.openxmlformats.org/drawingml/2006/picture">
+                  <pic:nvPicPr>
+                    <pic:cNvPr id="1" name=""/>
+                    <pic:cNvPicPr/>
+                  </pic:nvPicPr>
+                  <pic:blipFill>
+                    <a:blip r:embed="rId78"/>
+                    <a:stretch>
+                      <a:fillRect/>
+                    </a:stretch>
+                  </pic:blipFill>
+                  <pic:spPr>
+                    <a:xfrm>
+                      <a:off x="0" y="0"/>
+                      <a:ext cx="4455499" cy="2886217"/>
+                    </a:xfrm>
+                    <a:prstGeom prst="rect">
+                      <a:avLst/>
+                    </a:prstGeom>
+                  </pic:spPr>
+                </pic:pic>
+              </a:graphicData>
+            </a:graphic>
+          </wp:inline>
+        </w:drawing>
+      </w:r>
+    </w:p>
+    <w:p>
+      <w:r>
+        <w:rPr>
+          <w:noProof/>
+        </w:rPr>
+        <w:drawing>
+          <wp:inline distT="0" distB="0" distL="0" distR="0" wp14:anchorId="3178D4FE" wp14:editId="05E8BDB0">
+            <wp:extent cx="2092147" cy="1162304"/>
+            <wp:effectExtent l="0" t="0" r="3810" b="0"/>
+            <wp:docPr id="76" name="Imagen 76"/>
+            <wp:cNvGraphicFramePr>
+              <a:graphicFrameLocks xmlns:a="http://schemas.openxmlformats.org/drawingml/2006/main" noChangeAspect="1"/>
+            </wp:cNvGraphicFramePr>
+            <a:graphic xmlns:a="http://schemas.openxmlformats.org/drawingml/2006/main">
+              <a:graphicData uri="http://schemas.openxmlformats.org/drawingml/2006/picture">
+                <pic:pic xmlns:pic="http://schemas.openxmlformats.org/drawingml/2006/picture">
+                  <pic:nvPicPr>
+                    <pic:cNvPr id="1" name=""/>
+                    <pic:cNvPicPr/>
+                  </pic:nvPicPr>
+                  <pic:blipFill>
+                    <a:blip r:embed="rId79"/>
+                    <a:stretch>
+                      <a:fillRect/>
+                    </a:stretch>
+                  </pic:blipFill>
+                  <pic:spPr>
+                    <a:xfrm>
+                      <a:off x="0" y="0"/>
+                      <a:ext cx="2104957" cy="1169421"/>
+                    </a:xfrm>
+                    <a:prstGeom prst="rect">
+                      <a:avLst/>
+                    </a:prstGeom>
+                  </pic:spPr>
+                </pic:pic>
+              </a:graphicData>
+            </a:graphic>
+          </wp:inline>
+        </w:drawing>
+      </w:r>
+    </w:p>
+    <w:p>
+      <w:pPr>
+        <w:pStyle w:val="Textoindependiente"/>
+      </w:pPr>
+      <w:r>
+        <w:t xml:space="preserve">Ahora, si en el </w:t>
+      </w:r>
+      <w:proofErr w:type="spellStart"/>
+      <w:r>
+        <w:t>for</w:t>
+      </w:r>
+      <w:proofErr w:type="spellEnd"/>
+      <w:r>
+        <w:t xml:space="preserve"> de dentro, ponemos un break, veremos </w:t>
+      </w:r>
+      <w:proofErr w:type="spellStart"/>
+      <w:r>
+        <w:t>que</w:t>
+      </w:r>
+      <w:proofErr w:type="spellEnd"/>
+      <w:r>
+        <w:t xml:space="preserve"> pasa lo siguiente:</w:t>
+      </w:r>
+    </w:p>
+    <w:p>
+      <w:r>
+        <w:rPr>
+          <w:noProof/>
+        </w:rPr>
+        <w:drawing>
+          <wp:inline distT="0" distB="0" distL="0" distR="0" wp14:anchorId="6351AF26" wp14:editId="4BB2DEBE">
+            <wp:extent cx="4184294" cy="2893950"/>
+            <wp:effectExtent l="0" t="0" r="6985" b="1905"/>
+            <wp:docPr id="77" name="Imagen 77"/>
+            <wp:cNvGraphicFramePr>
+              <a:graphicFrameLocks xmlns:a="http://schemas.openxmlformats.org/drawingml/2006/main" noChangeAspect="1"/>
+            </wp:cNvGraphicFramePr>
+            <a:graphic xmlns:a="http://schemas.openxmlformats.org/drawingml/2006/main">
+              <a:graphicData uri="http://schemas.openxmlformats.org/drawingml/2006/picture">
+                <pic:pic xmlns:pic="http://schemas.openxmlformats.org/drawingml/2006/picture">
+                  <pic:nvPicPr>
+                    <pic:cNvPr id="1" name=""/>
+                    <pic:cNvPicPr/>
+                  </pic:nvPicPr>
+                  <pic:blipFill>
+                    <a:blip r:embed="rId80"/>
+                    <a:stretch>
+                      <a:fillRect/>
+                    </a:stretch>
+                  </pic:blipFill>
+                  <pic:spPr>
+                    <a:xfrm>
+                      <a:off x="0" y="0"/>
+                      <a:ext cx="4189167" cy="2897320"/>
+                    </a:xfrm>
+                    <a:prstGeom prst="rect">
+                      <a:avLst/>
+                    </a:prstGeom>
+                  </pic:spPr>
+                </pic:pic>
+              </a:graphicData>
+            </a:graphic>
+          </wp:inline>
+        </w:drawing>
+      </w:r>
+    </w:p>
+    <w:p>
+      <w:pPr>
+        <w:pStyle w:val="Textoindependiente"/>
+      </w:pPr>
+      <w:r>
+        <w:lastRenderedPageBreak/>
+        <w:t>Como podemos ver, rompe el ciclo de afuera, pero el de fuera (principal) sigue y nos muestra el elemento de “Fernanda”.</w:t>
+      </w:r>
+    </w:p>
+    <w:p>
+      <w:r>
+        <w:rPr>
+          <w:noProof/>
+        </w:rPr>
+        <w:drawing>
+          <wp:inline distT="0" distB="0" distL="0" distR="0" wp14:anchorId="196BF24A" wp14:editId="5D3ACEBB">
+            <wp:extent cx="3105583" cy="1390844"/>
+            <wp:effectExtent l="0" t="0" r="0" b="0"/>
+            <wp:docPr id="78" name="Imagen 78"/>
+            <wp:cNvGraphicFramePr>
+              <a:graphicFrameLocks xmlns:a="http://schemas.openxmlformats.org/drawingml/2006/main" noChangeAspect="1"/>
+            </wp:cNvGraphicFramePr>
+            <a:graphic xmlns:a="http://schemas.openxmlformats.org/drawingml/2006/main">
+              <a:graphicData uri="http://schemas.openxmlformats.org/drawingml/2006/picture">
+                <pic:pic xmlns:pic="http://schemas.openxmlformats.org/drawingml/2006/picture">
+                  <pic:nvPicPr>
+                    <pic:cNvPr id="1" name=""/>
+                    <pic:cNvPicPr/>
+                  </pic:nvPicPr>
+                  <pic:blipFill>
+                    <a:blip r:embed="rId81"/>
+                    <a:stretch>
+                      <a:fillRect/>
+                    </a:stretch>
+                  </pic:blipFill>
+                  <pic:spPr>
+                    <a:xfrm>
+                      <a:off x="0" y="0"/>
+                      <a:ext cx="3105583" cy="1390844"/>
+                    </a:xfrm>
+                    <a:prstGeom prst="rect">
+                      <a:avLst/>
+                    </a:prstGeom>
+                  </pic:spPr>
+                </pic:pic>
+              </a:graphicData>
+            </a:graphic>
+          </wp:inline>
+        </w:drawing>
+      </w:r>
+    </w:p>
+    <w:p>
+      <w:pPr>
+        <w:pStyle w:val="Textoindependiente"/>
+        <w:rPr>
+          <w:noProof/>
+        </w:rPr>
+      </w:pPr>
+      <w:r>
+        <w:t xml:space="preserve">Aquí es donde entran en juego los </w:t>
+      </w:r>
+      <w:proofErr w:type="spellStart"/>
+      <w:r>
+        <w:t>labels</w:t>
+      </w:r>
+      <w:proofErr w:type="spellEnd"/>
+      <w:r>
+        <w:t>, si nosotros queremos terminar un ciclo en específico simplemente le asignamos un “nombre” si lo vemos de esa manera</w:t>
+      </w:r>
+      <w:r>
+        <w:t>.</w:t>
+      </w:r>
+      <w:r>
+        <w:rPr>
+          <w:noProof/>
+        </w:rPr>
+        <w:t xml:space="preserve"> </w:t>
+      </w:r>
+      <w:r>
+        <w:rPr>
+          <w:noProof/>
+        </w:rPr>
+        <w:drawing>
+          <wp:inline distT="0" distB="0" distL="0" distR="0" wp14:anchorId="14CD1BD5" wp14:editId="7E5CCFC4">
+            <wp:extent cx="4374489" cy="3166665"/>
+            <wp:effectExtent l="0" t="0" r="7620" b="0"/>
+            <wp:docPr id="79" name="Imagen 79"/>
+            <wp:cNvGraphicFramePr>
+              <a:graphicFrameLocks xmlns:a="http://schemas.openxmlformats.org/drawingml/2006/main" noChangeAspect="1"/>
+            </wp:cNvGraphicFramePr>
+            <a:graphic xmlns:a="http://schemas.openxmlformats.org/drawingml/2006/main">
+              <a:graphicData uri="http://schemas.openxmlformats.org/drawingml/2006/picture">
+                <pic:pic xmlns:pic="http://schemas.openxmlformats.org/drawingml/2006/picture">
+                  <pic:nvPicPr>
+                    <pic:cNvPr id="1" name=""/>
+                    <pic:cNvPicPr/>
+                  </pic:nvPicPr>
+                  <pic:blipFill>
+                    <a:blip r:embed="rId82"/>
+                    <a:stretch>
+                      <a:fillRect/>
+                    </a:stretch>
+                  </pic:blipFill>
+                  <pic:spPr>
+                    <a:xfrm>
+                      <a:off x="0" y="0"/>
+                      <a:ext cx="4382101" cy="3172175"/>
+                    </a:xfrm>
+                    <a:prstGeom prst="rect">
+                      <a:avLst/>
+                    </a:prstGeom>
+                  </pic:spPr>
+                </pic:pic>
+              </a:graphicData>
+            </a:graphic>
+          </wp:inline>
+        </w:drawing>
+      </w:r>
+    </w:p>
+    <w:p>
+      <w:r>
+        <w:rPr>
+          <w:noProof/>
+        </w:rPr>
+        <w:drawing>
+          <wp:inline distT="0" distB="0" distL="0" distR="0" wp14:anchorId="61823AD7" wp14:editId="5C182870">
+            <wp:extent cx="3096057" cy="1257475"/>
+            <wp:effectExtent l="0" t="0" r="9525" b="0"/>
+            <wp:docPr id="80" name="Imagen 80"/>
+            <wp:cNvGraphicFramePr>
+              <a:graphicFrameLocks xmlns:a="http://schemas.openxmlformats.org/drawingml/2006/main" noChangeAspect="1"/>
+            </wp:cNvGraphicFramePr>
+            <a:graphic xmlns:a="http://schemas.openxmlformats.org/drawingml/2006/main">
+              <a:graphicData uri="http://schemas.openxmlformats.org/drawingml/2006/picture">
+                <pic:pic xmlns:pic="http://schemas.openxmlformats.org/drawingml/2006/picture">
+                  <pic:nvPicPr>
+                    <pic:cNvPr id="1" name=""/>
+                    <pic:cNvPicPr/>
+                  </pic:nvPicPr>
+                  <pic:blipFill>
+                    <a:blip r:embed="rId83"/>
+                    <a:stretch>
+                      <a:fillRect/>
+                    </a:stretch>
+                  </pic:blipFill>
+                  <pic:spPr>
+                    <a:xfrm>
+                      <a:off x="0" y="0"/>
+                      <a:ext cx="3096057" cy="1257475"/>
+                    </a:xfrm>
+                    <a:prstGeom prst="rect">
+                      <a:avLst/>
+                    </a:prstGeom>
+                  </pic:spPr>
+                </pic:pic>
+              </a:graphicData>
+            </a:graphic>
+          </wp:inline>
+        </w:drawing>
+      </w:r>
+    </w:p>
+    <w:p>
+      <w:pPr>
+        <w:pStyle w:val="Textoindependiente"/>
+      </w:pPr>
+      <w:r>
+        <w:t>Y como podemos ver, ahora rompe totalmente el ciclo y se detiene antes de llegar al elemento “Fernanda”.</w:t>
+      </w:r>
+    </w:p>
+    <w:p/>
+    <w:p/>
+    <w:p>
+      <w:pPr>
+        <w:pStyle w:val="Textoindependiente"/>
+      </w:pPr>
+      <w:r>
+        <w:t>Algunos otros ejercicios con continue.</w:t>
+      </w:r>
+    </w:p>
+    <w:p>
+      <w:r>
+        <w:rPr>
+          <w:noProof/>
+        </w:rPr>
+        <w:lastRenderedPageBreak/>
+        <w:drawing>
+          <wp:inline distT="0" distB="0" distL="0" distR="0" wp14:anchorId="015152FE" wp14:editId="156896F3">
+            <wp:extent cx="3745382" cy="5162084"/>
+            <wp:effectExtent l="0" t="0" r="7620" b="635"/>
+            <wp:docPr id="81" name="Imagen 81"/>
+            <wp:cNvGraphicFramePr>
+              <a:graphicFrameLocks xmlns:a="http://schemas.openxmlformats.org/drawingml/2006/main" noChangeAspect="1"/>
+            </wp:cNvGraphicFramePr>
+            <a:graphic xmlns:a="http://schemas.openxmlformats.org/drawingml/2006/main">
+              <a:graphicData uri="http://schemas.openxmlformats.org/drawingml/2006/picture">
+                <pic:pic xmlns:pic="http://schemas.openxmlformats.org/drawingml/2006/picture">
+                  <pic:nvPicPr>
+                    <pic:cNvPr id="1" name=""/>
+                    <pic:cNvPicPr/>
+                  </pic:nvPicPr>
+                  <pic:blipFill>
+                    <a:blip r:embed="rId84"/>
+                    <a:stretch>
+                      <a:fillRect/>
+                    </a:stretch>
+                  </pic:blipFill>
+                  <pic:spPr>
+                    <a:xfrm>
+                      <a:off x="0" y="0"/>
+                      <a:ext cx="3750924" cy="5169723"/>
+                    </a:xfrm>
+                    <a:prstGeom prst="rect">
+                      <a:avLst/>
+                    </a:prstGeom>
+                  </pic:spPr>
+                </pic:pic>
+              </a:graphicData>
+            </a:graphic>
+          </wp:inline>
+        </w:drawing>
+      </w:r>
+    </w:p>
+    <w:p>
+      <w:pPr>
+        <w:pStyle w:val="Ttulo2"/>
+      </w:pPr>
+      <w:r>
+        <w:t>12</w:t>
+      </w:r>
+      <w:r>
+        <w:t>)</w:t>
+      </w:r>
+      <w:r>
+        <w:tab/>
+      </w:r>
+      <w:r>
+        <w:t>Funciones.</w:t>
+      </w:r>
+    </w:p>
+    <w:p>
+      <w:pPr>
+        <w:pStyle w:val="Textoindependiente"/>
+      </w:pPr>
+      <w:r>
+        <w:rPr>
+          <w:b/>
+          <w:bCs/>
+        </w:rPr>
+        <w:t>Definición:</w:t>
+      </w:r>
+      <w:r>
+        <w:t xml:space="preserve"> Una función es una porción de código que puede ser reutilizada en cualquier parte del flujo del programa.</w:t>
+      </w:r>
+    </w:p>
+    <w:p>
+      <w:r>
+        <w:rPr>
+          <w:noProof/>
+        </w:rPr>
+        <w:drawing>
+          <wp:inline distT="0" distB="0" distL="0" distR="0" wp14:anchorId="7424FDAE" wp14:editId="47D085FA">
+            <wp:extent cx="3621024" cy="1832029"/>
+            <wp:effectExtent l="0" t="0" r="0" b="0"/>
+            <wp:docPr id="82" name="Imagen 82"/>
+            <wp:cNvGraphicFramePr>
+              <a:graphicFrameLocks xmlns:a="http://schemas.openxmlformats.org/drawingml/2006/main" noChangeAspect="1"/>
+            </wp:cNvGraphicFramePr>
+            <a:graphic xmlns:a="http://schemas.openxmlformats.org/drawingml/2006/main">
+              <a:graphicData uri="http://schemas.openxmlformats.org/drawingml/2006/picture">
+                <pic:pic xmlns:pic="http://schemas.openxmlformats.org/drawingml/2006/picture">
+                  <pic:nvPicPr>
+                    <pic:cNvPr id="1" name=""/>
+                    <pic:cNvPicPr/>
+                  </pic:nvPicPr>
+                  <pic:blipFill>
+                    <a:blip r:embed="rId85"/>
+                    <a:stretch>
+                      <a:fillRect/>
+                    </a:stretch>
+                  </pic:blipFill>
+                  <pic:spPr>
+                    <a:xfrm>
+                      <a:off x="0" y="0"/>
+                      <a:ext cx="3637745" cy="1840489"/>
+                    </a:xfrm>
+                    <a:prstGeom prst="rect">
+                      <a:avLst/>
+                    </a:prstGeom>
+                  </pic:spPr>
+                </pic:pic>
+              </a:graphicData>
+            </a:graphic>
+          </wp:inline>
+        </w:drawing>
+      </w:r>
+    </w:p>
+    <w:p>
+      <w:pPr>
+        <w:pStyle w:val="Textoindependiente"/>
+      </w:pPr>
+      <w:r>
+        <w:t xml:space="preserve">NOTA: también se le pueden asignar funciones a una variable en </w:t>
+      </w:r>
+      <w:r>
+        <w:t>específico, aunque esta forma no es muy recomendada</w:t>
+      </w:r>
+      <w:r>
+        <w:t>.</w:t>
+      </w:r>
+    </w:p>
+    <w:p>
+      <w:r>
+        <w:rPr>
+          <w:noProof/>
+        </w:rPr>
+        <w:lastRenderedPageBreak/>
+        <w:drawing>
+          <wp:inline distT="0" distB="0" distL="0" distR="0" wp14:anchorId="031F6C02" wp14:editId="12371F0D">
+            <wp:extent cx="4447641" cy="2254076"/>
+            <wp:effectExtent l="0" t="0" r="0" b="0"/>
+            <wp:docPr id="83" name="Imagen 83"/>
+            <wp:cNvGraphicFramePr>
+              <a:graphicFrameLocks xmlns:a="http://schemas.openxmlformats.org/drawingml/2006/main" noChangeAspect="1"/>
+            </wp:cNvGraphicFramePr>
+            <a:graphic xmlns:a="http://schemas.openxmlformats.org/drawingml/2006/main">
+              <a:graphicData uri="http://schemas.openxmlformats.org/drawingml/2006/picture">
+                <pic:pic xmlns:pic="http://schemas.openxmlformats.org/drawingml/2006/picture">
+                  <pic:nvPicPr>
+                    <pic:cNvPr id="1" name=""/>
+                    <pic:cNvPicPr/>
+                  </pic:nvPicPr>
+                  <pic:blipFill>
+                    <a:blip r:embed="rId86"/>
+                    <a:stretch>
+                      <a:fillRect/>
+                    </a:stretch>
+                  </pic:blipFill>
+                  <pic:spPr>
+                    <a:xfrm>
+                      <a:off x="0" y="0"/>
+                      <a:ext cx="4453392" cy="2256991"/>
+                    </a:xfrm>
+                    <a:prstGeom prst="rect">
+                      <a:avLst/>
+                    </a:prstGeom>
+                  </pic:spPr>
+                </pic:pic>
+              </a:graphicData>
+            </a:graphic>
+          </wp:inline>
+        </w:drawing>
+      </w:r>
+    </w:p>
+    <w:p>
+      <w:pPr>
+        <w:pStyle w:val="Textoindependiente"/>
+      </w:pPr>
+      <w:r>
+        <w:t>Cada función tiene que cumplir un objetivo en específico.</w:t>
+      </w:r>
+    </w:p>
+    <w:p>
+      <w:pPr>
+        <w:pStyle w:val="Textoindependiente"/>
+      </w:pPr>
+      <w:proofErr w:type="spellStart"/>
+      <w:r>
+        <w:rPr>
+          <w:b/>
+          <w:bCs/>
+        </w:rPr>
+        <w:t>Return</w:t>
+      </w:r>
+      <w:proofErr w:type="spellEnd"/>
+      <w:r>
+        <w:rPr>
+          <w:b/>
+          <w:bCs/>
+        </w:rPr>
+        <w:t>:</w:t>
+      </w:r>
+      <w:r>
+        <w:t xml:space="preserve"> El </w:t>
+      </w:r>
+      <w:proofErr w:type="spellStart"/>
+      <w:r>
+        <w:t>return</w:t>
+      </w:r>
+      <w:proofErr w:type="spellEnd"/>
+      <w:r>
+        <w:t xml:space="preserve"> es para que una función nos devuelva un valor</w:t>
+      </w:r>
+      <w:r>
+        <w:t xml:space="preserve"> o un tipo de dato</w:t>
+      </w:r>
+      <w:r>
+        <w:t>.</w:t>
+      </w:r>
+    </w:p>
+    <w:p>
+      <w:pPr>
+        <w:pStyle w:val="Textoindependiente"/>
+      </w:pPr>
+      <w:r>
+        <w:t xml:space="preserve">En el siguiente ejemplo se asigna un método a una variable, pero nos muestra </w:t>
+      </w:r>
+      <w:proofErr w:type="spellStart"/>
+      <w:r>
+        <w:t>undefined</w:t>
+      </w:r>
+      <w:proofErr w:type="spellEnd"/>
+      <w:r>
+        <w:t xml:space="preserve"> porque la función no retorna ningún valor.</w:t>
+      </w:r>
+    </w:p>
+    <w:p>
+      <w:r>
+        <w:rPr>
+          <w:noProof/>
+        </w:rPr>
+        <w:drawing>
+          <wp:inline distT="0" distB="0" distL="0" distR="0" wp14:anchorId="54725CA1" wp14:editId="2A817FBB">
+            <wp:extent cx="2648933" cy="1850745"/>
+            <wp:effectExtent l="0" t="0" r="0" b="0"/>
+            <wp:docPr id="84" name="Imagen 84"/>
+            <wp:cNvGraphicFramePr>
+              <a:graphicFrameLocks xmlns:a="http://schemas.openxmlformats.org/drawingml/2006/main" noChangeAspect="1"/>
+            </wp:cNvGraphicFramePr>
+            <a:graphic xmlns:a="http://schemas.openxmlformats.org/drawingml/2006/main">
+              <a:graphicData uri="http://schemas.openxmlformats.org/drawingml/2006/picture">
+                <pic:pic xmlns:pic="http://schemas.openxmlformats.org/drawingml/2006/picture">
+                  <pic:nvPicPr>
+                    <pic:cNvPr id="1" name=""/>
+                    <pic:cNvPicPr/>
+                  </pic:nvPicPr>
+                  <pic:blipFill>
+                    <a:blip r:embed="rId87"/>
+                    <a:stretch>
+                      <a:fillRect/>
+                    </a:stretch>
+                  </pic:blipFill>
+                  <pic:spPr>
+                    <a:xfrm>
+                      <a:off x="0" y="0"/>
+                      <a:ext cx="2653687" cy="1854067"/>
+                    </a:xfrm>
+                    <a:prstGeom prst="rect">
+                      <a:avLst/>
+                    </a:prstGeom>
+                  </pic:spPr>
+                </pic:pic>
+              </a:graphicData>
+            </a:graphic>
+          </wp:inline>
+        </w:drawing>
+      </w:r>
+    </w:p>
+    <w:p>
+      <w:r>
+        <w:rPr>
+          <w:noProof/>
+        </w:rPr>
+        <w:drawing>
+          <wp:inline distT="0" distB="0" distL="0" distR="0" wp14:anchorId="7FEFB08C" wp14:editId="2954F601">
+            <wp:extent cx="4115374" cy="1076475"/>
+            <wp:effectExtent l="0" t="0" r="0" b="9525"/>
+            <wp:docPr id="85" name="Imagen 85"/>
+            <wp:cNvGraphicFramePr>
+              <a:graphicFrameLocks xmlns:a="http://schemas.openxmlformats.org/drawingml/2006/main" noChangeAspect="1"/>
+            </wp:cNvGraphicFramePr>
+            <a:graphic xmlns:a="http://schemas.openxmlformats.org/drawingml/2006/main">
+              <a:graphicData uri="http://schemas.openxmlformats.org/drawingml/2006/picture">
+                <pic:pic xmlns:pic="http://schemas.openxmlformats.org/drawingml/2006/picture">
+                  <pic:nvPicPr>
+                    <pic:cNvPr id="1" name=""/>
+                    <pic:cNvPicPr/>
+                  </pic:nvPicPr>
+                  <pic:blipFill>
+                    <a:blip r:embed="rId88"/>
+                    <a:stretch>
+                      <a:fillRect/>
+                    </a:stretch>
+                  </pic:blipFill>
+                  <pic:spPr>
+                    <a:xfrm>
+                      <a:off x="0" y="0"/>
+                      <a:ext cx="4115374" cy="1076475"/>
+                    </a:xfrm>
+                    <a:prstGeom prst="rect">
+                      <a:avLst/>
+                    </a:prstGeom>
+                  </pic:spPr>
+                </pic:pic>
+              </a:graphicData>
+            </a:graphic>
+          </wp:inline>
+        </w:drawing>
+      </w:r>
+    </w:p>
+    <w:p>
+      <w:r>
+        <w:rPr>
+          <w:noProof/>
+        </w:rPr>
+        <w:drawing>
+          <wp:inline distT="0" distB="0" distL="0" distR="0" wp14:anchorId="663515DC" wp14:editId="1D948472">
+            <wp:extent cx="3124636" cy="885949"/>
+            <wp:effectExtent l="0" t="0" r="0" b="9525"/>
+            <wp:docPr id="86" name="Imagen 86"/>
+            <wp:cNvGraphicFramePr>
+              <a:graphicFrameLocks xmlns:a="http://schemas.openxmlformats.org/drawingml/2006/main" noChangeAspect="1"/>
+            </wp:cNvGraphicFramePr>
+            <a:graphic xmlns:a="http://schemas.openxmlformats.org/drawingml/2006/main">
+              <a:graphicData uri="http://schemas.openxmlformats.org/drawingml/2006/picture">
+                <pic:pic xmlns:pic="http://schemas.openxmlformats.org/drawingml/2006/picture">
+                  <pic:nvPicPr>
+                    <pic:cNvPr id="1" name=""/>
+                    <pic:cNvPicPr/>
+                  </pic:nvPicPr>
+                  <pic:blipFill>
+                    <a:blip r:embed="rId89"/>
+                    <a:stretch>
+                      <a:fillRect/>
+                    </a:stretch>
+                  </pic:blipFill>
+                  <pic:spPr>
+                    <a:xfrm>
+                      <a:off x="0" y="0"/>
+                      <a:ext cx="3124636" cy="885949"/>
+                    </a:xfrm>
+                    <a:prstGeom prst="rect">
+                      <a:avLst/>
+                    </a:prstGeom>
+                  </pic:spPr>
+                </pic:pic>
+              </a:graphicData>
+            </a:graphic>
+          </wp:inline>
+        </w:drawing>
+      </w:r>
+    </w:p>
+    <w:p>
+      <w:pPr>
+        <w:pStyle w:val="Textoindependiente"/>
+      </w:pPr>
+      <w:r>
+        <w:t xml:space="preserve">En cambio, si hacemos un </w:t>
+      </w:r>
+      <w:proofErr w:type="spellStart"/>
+      <w:r>
+        <w:t>return</w:t>
+      </w:r>
+      <w:proofErr w:type="spellEnd"/>
+      <w:r>
+        <w:t xml:space="preserve"> en la función con algún valor, ahí sí es posible mostrarlo.</w:t>
+      </w:r>
+    </w:p>
+    <w:p>
+      <w:r>
+        <w:rPr>
+          <w:noProof/>
+        </w:rPr>
+        <w:lastRenderedPageBreak/>
+        <w:drawing>
+          <wp:inline distT="0" distB="0" distL="0" distR="0" wp14:anchorId="53218F71" wp14:editId="0C7958D2">
+            <wp:extent cx="2629007" cy="2040940"/>
+            <wp:effectExtent l="0" t="0" r="0" b="0"/>
+            <wp:docPr id="87" name="Imagen 87"/>
+            <wp:cNvGraphicFramePr>
+              <a:graphicFrameLocks xmlns:a="http://schemas.openxmlformats.org/drawingml/2006/main" noChangeAspect="1"/>
+            </wp:cNvGraphicFramePr>
+            <a:graphic xmlns:a="http://schemas.openxmlformats.org/drawingml/2006/main">
+              <a:graphicData uri="http://schemas.openxmlformats.org/drawingml/2006/picture">
+                <pic:pic xmlns:pic="http://schemas.openxmlformats.org/drawingml/2006/picture">
+                  <pic:nvPicPr>
+                    <pic:cNvPr id="1" name=""/>
+                    <pic:cNvPicPr/>
+                  </pic:nvPicPr>
+                  <pic:blipFill>
+                    <a:blip r:embed="rId90"/>
+                    <a:stretch>
+                      <a:fillRect/>
+                    </a:stretch>
+                  </pic:blipFill>
+                  <pic:spPr>
+                    <a:xfrm>
+                      <a:off x="0" y="0"/>
+                      <a:ext cx="2632549" cy="2043690"/>
+                    </a:xfrm>
+                    <a:prstGeom prst="rect">
+                      <a:avLst/>
+                    </a:prstGeom>
+                  </pic:spPr>
+                </pic:pic>
+              </a:graphicData>
+            </a:graphic>
+          </wp:inline>
+        </w:drawing>
+      </w:r>
+    </w:p>
+    <w:p>
+      <w:r>
+        <w:rPr>
+          <w:noProof/>
+        </w:rPr>
+        <w:drawing>
+          <wp:inline distT="0" distB="0" distL="0" distR="0" wp14:anchorId="097AD3FF" wp14:editId="4823960F">
+            <wp:extent cx="3143689" cy="895475"/>
+            <wp:effectExtent l="0" t="0" r="0" b="0"/>
+            <wp:docPr id="88" name="Imagen 88"/>
+            <wp:cNvGraphicFramePr>
+              <a:graphicFrameLocks xmlns:a="http://schemas.openxmlformats.org/drawingml/2006/main" noChangeAspect="1"/>
+            </wp:cNvGraphicFramePr>
+            <a:graphic xmlns:a="http://schemas.openxmlformats.org/drawingml/2006/main">
+              <a:graphicData uri="http://schemas.openxmlformats.org/drawingml/2006/picture">
+                <pic:pic xmlns:pic="http://schemas.openxmlformats.org/drawingml/2006/picture">
+                  <pic:nvPicPr>
+                    <pic:cNvPr id="1" name=""/>
+                    <pic:cNvPicPr/>
+                  </pic:nvPicPr>
+                  <pic:blipFill>
+                    <a:blip r:embed="rId91"/>
+                    <a:stretch>
+                      <a:fillRect/>
+                    </a:stretch>
+                  </pic:blipFill>
+                  <pic:spPr>
+                    <a:xfrm>
+                      <a:off x="0" y="0"/>
+                      <a:ext cx="3143689" cy="895475"/>
+                    </a:xfrm>
+                    <a:prstGeom prst="rect">
+                      <a:avLst/>
+                    </a:prstGeom>
+                  </pic:spPr>
+                </pic:pic>
+              </a:graphicData>
+            </a:graphic>
+          </wp:inline>
+        </w:drawing>
+      </w:r>
+    </w:p>
+    <w:p>
+      <w:pPr>
+        <w:pStyle w:val="Textoindependiente"/>
+      </w:pPr>
+      <w:r>
+        <w:rPr>
+          <w:b/>
+          <w:bCs/>
+        </w:rPr>
+        <w:t xml:space="preserve">NOTA: </w:t>
+      </w:r>
+      <w:r>
+        <w:t xml:space="preserve">Algo que tenemos que tener bien claro, es que el </w:t>
+      </w:r>
+      <w:proofErr w:type="spellStart"/>
+      <w:r>
+        <w:t>return</w:t>
+      </w:r>
+      <w:proofErr w:type="spellEnd"/>
+      <w:r>
+        <w:t xml:space="preserve"> lo que hace es terminar la función, es una especie de break.</w:t>
+      </w:r>
+    </w:p>
+    <w:p>
+      <w:r>
+        <w:rPr>
+          <w:noProof/>
+        </w:rPr>
+        <w:drawing>
+          <wp:inline distT="0" distB="0" distL="0" distR="0" wp14:anchorId="78D6E8C0" wp14:editId="0427017F">
+            <wp:extent cx="2560320" cy="1990415"/>
+            <wp:effectExtent l="0" t="0" r="0" b="0"/>
+            <wp:docPr id="89" name="Imagen 89"/>
+            <wp:cNvGraphicFramePr>
+              <a:graphicFrameLocks xmlns:a="http://schemas.openxmlformats.org/drawingml/2006/main" noChangeAspect="1"/>
+            </wp:cNvGraphicFramePr>
+            <a:graphic xmlns:a="http://schemas.openxmlformats.org/drawingml/2006/main">
+              <a:graphicData uri="http://schemas.openxmlformats.org/drawingml/2006/picture">
+                <pic:pic xmlns:pic="http://schemas.openxmlformats.org/drawingml/2006/picture">
+                  <pic:nvPicPr>
+                    <pic:cNvPr id="1" name=""/>
+                    <pic:cNvPicPr/>
+                  </pic:nvPicPr>
+                  <pic:blipFill>
+                    <a:blip r:embed="rId92"/>
+                    <a:stretch>
+                      <a:fillRect/>
+                    </a:stretch>
+                  </pic:blipFill>
+                  <pic:spPr>
+                    <a:xfrm>
+                      <a:off x="0" y="0"/>
+                      <a:ext cx="2561564" cy="1991382"/>
+                    </a:xfrm>
+                    <a:prstGeom prst="rect">
+                      <a:avLst/>
+                    </a:prstGeom>
+                  </pic:spPr>
+                </pic:pic>
+              </a:graphicData>
+            </a:graphic>
+          </wp:inline>
+        </w:drawing>
+      </w:r>
+    </w:p>
+    <w:p>
+      <w:pPr>
+        <w:pStyle w:val="Textoindependiente"/>
+      </w:pPr>
+      <w:r>
+        <w:rPr>
+          <w:b/>
+          <w:bCs/>
+        </w:rPr>
+        <w:t>Parámetros:</w:t>
+      </w:r>
+      <w:r>
+        <w:t xml:space="preserve"> Parte fundamental de las funciones, una función no es una función sin parámetros que puedan variar, esta es la magia de las funciones.</w:t>
+      </w:r>
+    </w:p>
+    <w:p>
+      <w:r>
+        <w:rPr>
+          <w:noProof/>
+        </w:rPr>
+        <w:drawing>
+          <wp:inline distT="0" distB="0" distL="0" distR="0" wp14:anchorId="05259143" wp14:editId="3EA6A0EF">
+            <wp:extent cx="2863164" cy="1704442"/>
+            <wp:effectExtent l="0" t="0" r="0" b="0"/>
+            <wp:docPr id="90" name="Imagen 90"/>
+            <wp:cNvGraphicFramePr>
+              <a:graphicFrameLocks xmlns:a="http://schemas.openxmlformats.org/drawingml/2006/main" noChangeAspect="1"/>
+            </wp:cNvGraphicFramePr>
+            <a:graphic xmlns:a="http://schemas.openxmlformats.org/drawingml/2006/main">
+              <a:graphicData uri="http://schemas.openxmlformats.org/drawingml/2006/picture">
+                <pic:pic xmlns:pic="http://schemas.openxmlformats.org/drawingml/2006/picture">
+                  <pic:nvPicPr>
+                    <pic:cNvPr id="1" name=""/>
+                    <pic:cNvPicPr/>
+                  </pic:nvPicPr>
+                  <pic:blipFill>
+                    <a:blip r:embed="rId93"/>
+                    <a:stretch>
+                      <a:fillRect/>
+                    </a:stretch>
+                  </pic:blipFill>
+                  <pic:spPr>
+                    <a:xfrm>
+                      <a:off x="0" y="0"/>
+                      <a:ext cx="2867224" cy="1706859"/>
+                    </a:xfrm>
+                    <a:prstGeom prst="rect">
+                      <a:avLst/>
+                    </a:prstGeom>
+                  </pic:spPr>
+                </pic:pic>
+              </a:graphicData>
+            </a:graphic>
+          </wp:inline>
+        </w:drawing>
+      </w:r>
+    </w:p>
+    <w:p>
+      <w:r>
+        <w:rPr>
+          <w:noProof/>
+        </w:rPr>
+        <w:lastRenderedPageBreak/>
+        <w:drawing>
+          <wp:inline distT="0" distB="0" distL="0" distR="0" wp14:anchorId="01B2A959" wp14:editId="58563B7A">
+            <wp:extent cx="2662732" cy="792286"/>
+            <wp:effectExtent l="0" t="0" r="4445" b="8255"/>
+            <wp:docPr id="91" name="Imagen 91"/>
+            <wp:cNvGraphicFramePr>
+              <a:graphicFrameLocks xmlns:a="http://schemas.openxmlformats.org/drawingml/2006/main" noChangeAspect="1"/>
+            </wp:cNvGraphicFramePr>
+            <a:graphic xmlns:a="http://schemas.openxmlformats.org/drawingml/2006/main">
+              <a:graphicData uri="http://schemas.openxmlformats.org/drawingml/2006/picture">
+                <pic:pic xmlns:pic="http://schemas.openxmlformats.org/drawingml/2006/picture">
+                  <pic:nvPicPr>
+                    <pic:cNvPr id="1" name=""/>
+                    <pic:cNvPicPr/>
+                  </pic:nvPicPr>
+                  <pic:blipFill>
+                    <a:blip r:embed="rId94"/>
+                    <a:stretch>
+                      <a:fillRect/>
+                    </a:stretch>
+                  </pic:blipFill>
+                  <pic:spPr>
+                    <a:xfrm>
+                      <a:off x="0" y="0"/>
+                      <a:ext cx="2668099" cy="793883"/>
+                    </a:xfrm>
+                    <a:prstGeom prst="rect">
+                      <a:avLst/>
+                    </a:prstGeom>
+                  </pic:spPr>
+                </pic:pic>
+              </a:graphicData>
+            </a:graphic>
+          </wp:inline>
+        </w:drawing>
+      </w:r>
+    </w:p>
+    <w:p>
+      <w:pPr>
+        <w:pStyle w:val="Textoindependiente"/>
+      </w:pPr>
+      <w:r>
+        <w:t>Otro ejemplo de parámetros.</w:t>
+      </w:r>
+    </w:p>
+    <w:p>
+      <w:r>
+        <w:rPr>
+          <w:noProof/>
+        </w:rPr>
+        <w:drawing>
+          <wp:inline distT="0" distB="0" distL="0" distR="0" wp14:anchorId="3802B067" wp14:editId="77EC97CC">
+            <wp:extent cx="3035808" cy="1108217"/>
+            <wp:effectExtent l="0" t="0" r="0" b="0"/>
+            <wp:docPr id="92" name="Imagen 92"/>
+            <wp:cNvGraphicFramePr>
+              <a:graphicFrameLocks xmlns:a="http://schemas.openxmlformats.org/drawingml/2006/main" noChangeAspect="1"/>
+            </wp:cNvGraphicFramePr>
+            <a:graphic xmlns:a="http://schemas.openxmlformats.org/drawingml/2006/main">
+              <a:graphicData uri="http://schemas.openxmlformats.org/drawingml/2006/picture">
+                <pic:pic xmlns:pic="http://schemas.openxmlformats.org/drawingml/2006/picture">
+                  <pic:nvPicPr>
+                    <pic:cNvPr id="1" name=""/>
+                    <pic:cNvPicPr/>
+                  </pic:nvPicPr>
+                  <pic:blipFill>
+                    <a:blip r:embed="rId95"/>
+                    <a:stretch>
+                      <a:fillRect/>
+                    </a:stretch>
+                  </pic:blipFill>
+                  <pic:spPr>
+                    <a:xfrm>
+                      <a:off x="0" y="0"/>
+                      <a:ext cx="3038580" cy="1109229"/>
+                    </a:xfrm>
+                    <a:prstGeom prst="rect">
+                      <a:avLst/>
+                    </a:prstGeom>
+                  </pic:spPr>
+                </pic:pic>
+              </a:graphicData>
+            </a:graphic>
+          </wp:inline>
+        </w:drawing>
+      </w:r>
+    </w:p>
+    <w:p>
+      <w:r>
+        <w:rPr>
+          <w:noProof/>
+        </w:rPr>
+        <w:drawing>
+          <wp:inline distT="0" distB="0" distL="0" distR="0" wp14:anchorId="6114B761" wp14:editId="72CBF1B5">
+            <wp:extent cx="3115110" cy="914528"/>
+            <wp:effectExtent l="0" t="0" r="0" b="0"/>
+            <wp:docPr id="93" name="Imagen 93"/>
+            <wp:cNvGraphicFramePr>
+              <a:graphicFrameLocks xmlns:a="http://schemas.openxmlformats.org/drawingml/2006/main" noChangeAspect="1"/>
+            </wp:cNvGraphicFramePr>
+            <a:graphic xmlns:a="http://schemas.openxmlformats.org/drawingml/2006/main">
+              <a:graphicData uri="http://schemas.openxmlformats.org/drawingml/2006/picture">
+                <pic:pic xmlns:pic="http://schemas.openxmlformats.org/drawingml/2006/picture">
+                  <pic:nvPicPr>
+                    <pic:cNvPr id="1" name=""/>
+                    <pic:cNvPicPr/>
+                  </pic:nvPicPr>
+                  <pic:blipFill>
+                    <a:blip r:embed="rId96"/>
+                    <a:stretch>
+                      <a:fillRect/>
+                    </a:stretch>
+                  </pic:blipFill>
+                  <pic:spPr>
+                    <a:xfrm>
+                      <a:off x="0" y="0"/>
+                      <a:ext cx="3115110" cy="914528"/>
+                    </a:xfrm>
+                    <a:prstGeom prst="rect">
+                      <a:avLst/>
+                    </a:prstGeom>
+                  </pic:spPr>
+                </pic:pic>
+              </a:graphicData>
+            </a:graphic>
+          </wp:inline>
+        </w:drawing>
+      </w:r>
+    </w:p>
+    <w:p>
+      <w:proofErr w:type="spellStart"/>
+      <w:r>
+        <w:rPr>
+          <w:b/>
+          <w:bCs/>
+        </w:rPr>
+        <w:t>Scope</w:t>
+      </w:r>
+      <w:proofErr w:type="spellEnd"/>
+      <w:r>
+        <w:rPr>
+          <w:b/>
+          <w:bCs/>
+        </w:rPr>
+        <w:t xml:space="preserve">: </w:t>
+      </w:r>
+      <w:r>
+        <w:t xml:space="preserve">El </w:t>
+      </w:r>
+      <w:proofErr w:type="spellStart"/>
+      <w:r>
+        <w:t>scope</w:t>
+      </w:r>
+      <w:proofErr w:type="spellEnd"/>
+      <w:r>
+        <w:t xml:space="preserve"> se refiere al alcance de las variables y limitar las regiones de las variables.</w:t>
+      </w:r>
+    </w:p>
+    <w:p>
+      <w:r>
+        <w:t xml:space="preserve">Las Funciones tienen un </w:t>
+      </w:r>
+      <w:proofErr w:type="spellStart"/>
+      <w:r>
+        <w:rPr>
+          <w:b/>
+          <w:bCs/>
+        </w:rPr>
+        <w:t>S</w:t>
+      </w:r>
+      <w:r>
+        <w:rPr>
+          <w:b/>
+          <w:bCs/>
+        </w:rPr>
+        <w:t>cope</w:t>
+      </w:r>
+      <w:proofErr w:type="spellEnd"/>
+      <w:r>
+        <w:rPr>
+          <w:b/>
+          <w:bCs/>
+        </w:rPr>
+        <w:t xml:space="preserve"> </w:t>
+      </w:r>
+      <w:r>
+        <w:rPr>
+          <w:b/>
+          <w:bCs/>
+        </w:rPr>
+        <w:t>G</w:t>
+      </w:r>
+      <w:r>
+        <w:rPr>
+          <w:b/>
+          <w:bCs/>
+        </w:rPr>
+        <w:t>lobal</w:t>
+      </w:r>
+      <w:r>
+        <w:t>.</w:t>
+      </w:r>
+    </w:p>
+    <w:p>
+      <w:r>
+        <w:t xml:space="preserve">Las Variables de las funciones tienen un </w:t>
+      </w:r>
+      <w:proofErr w:type="spellStart"/>
+      <w:r>
+        <w:rPr>
+          <w:b/>
+          <w:bCs/>
+        </w:rPr>
+        <w:t>Scope</w:t>
+      </w:r>
+      <w:proofErr w:type="spellEnd"/>
+      <w:r>
+        <w:rPr>
+          <w:b/>
+          <w:bCs/>
+        </w:rPr>
+        <w:t xml:space="preserve"> </w:t>
+      </w:r>
+      <w:r>
+        <w:rPr>
+          <w:b/>
+          <w:bCs/>
+        </w:rPr>
+        <w:t>R</w:t>
+      </w:r>
+      <w:r>
+        <w:rPr>
+          <w:b/>
+          <w:bCs/>
+        </w:rPr>
+        <w:t>egional</w:t>
+      </w:r>
+      <w:r>
+        <w:t>, solo existen dentro de la función.</w:t>
+      </w:r>
+    </w:p>
+    <w:p>
+      <w:pPr>
+        <w:pStyle w:val="Textoindependiente"/>
+      </w:pPr>
+      <w:r>
+        <w:rPr>
+          <w:b/>
+          <w:bCs/>
+        </w:rPr>
+        <w:t xml:space="preserve">Funciones flecha: </w:t>
+      </w:r>
+      <w:r>
+        <w:t>Las funciones flecha son otra forma de trabajar con funciones, actualmente es como se está usando.</w:t>
+      </w:r>
+    </w:p>
+    <w:p>
+      <w:pPr>
+        <w:pStyle w:val="Textoindependiente"/>
+      </w:pPr>
+      <w:r>
+        <w:t>Podríamos decir que la palabra reservada “</w:t>
+      </w:r>
+      <w:proofErr w:type="spellStart"/>
+      <w:r>
+        <w:t>function</w:t>
+      </w:r>
+      <w:proofErr w:type="spellEnd"/>
+      <w:r>
+        <w:t>” se reemplaza por la flecha =&gt;</w:t>
+      </w:r>
+    </w:p>
+    <w:p>
+      <w:r>
+        <w:rPr>
+          <w:noProof/>
+        </w:rPr>
+        <w:drawing>
+          <wp:inline distT="0" distB="0" distL="0" distR="0" wp14:anchorId="382C6D93" wp14:editId="240F886F">
+            <wp:extent cx="4242816" cy="1558240"/>
+            <wp:effectExtent l="0" t="0" r="5715" b="4445"/>
+            <wp:docPr id="94" name="Imagen 94"/>
+            <wp:cNvGraphicFramePr>
+              <a:graphicFrameLocks xmlns:a="http://schemas.openxmlformats.org/drawingml/2006/main" noChangeAspect="1"/>
+            </wp:cNvGraphicFramePr>
+            <a:graphic xmlns:a="http://schemas.openxmlformats.org/drawingml/2006/main">
+              <a:graphicData uri="http://schemas.openxmlformats.org/drawingml/2006/picture">
+                <pic:pic xmlns:pic="http://schemas.openxmlformats.org/drawingml/2006/picture">
+                  <pic:nvPicPr>
+                    <pic:cNvPr id="1" name=""/>
+                    <pic:cNvPicPr/>
+                  </pic:nvPicPr>
+                  <pic:blipFill>
+                    <a:blip r:embed="rId97"/>
+                    <a:stretch>
+                      <a:fillRect/>
+                    </a:stretch>
+                  </pic:blipFill>
+                  <pic:spPr>
+                    <a:xfrm>
+                      <a:off x="0" y="0"/>
+                      <a:ext cx="4252360" cy="1561745"/>
+                    </a:xfrm>
+                    <a:prstGeom prst="rect">
+                      <a:avLst/>
+                    </a:prstGeom>
+                  </pic:spPr>
+                </pic:pic>
+              </a:graphicData>
+            </a:graphic>
+          </wp:inline>
+        </w:drawing>
+      </w:r>
+    </w:p>
+    <w:p>
+      <w:r>
+        <w:rPr>
+          <w:noProof/>
+        </w:rPr>
+        <w:drawing>
+          <wp:inline distT="0" distB="0" distL="0" distR="0" wp14:anchorId="5501290E" wp14:editId="2890E9AF">
+            <wp:extent cx="3134162" cy="885949"/>
+            <wp:effectExtent l="0" t="0" r="0" b="9525"/>
+            <wp:docPr id="99" name="Imagen 99"/>
+            <wp:cNvGraphicFramePr>
+              <a:graphicFrameLocks xmlns:a="http://schemas.openxmlformats.org/drawingml/2006/main" noChangeAspect="1"/>
+            </wp:cNvGraphicFramePr>
+            <a:graphic xmlns:a="http://schemas.openxmlformats.org/drawingml/2006/main">
+              <a:graphicData uri="http://schemas.openxmlformats.org/drawingml/2006/picture">
+                <pic:pic xmlns:pic="http://schemas.openxmlformats.org/drawingml/2006/picture">
+                  <pic:nvPicPr>
+                    <pic:cNvPr id="1" name=""/>
+                    <pic:cNvPicPr/>
+                  </pic:nvPicPr>
+                  <pic:blipFill>
+                    <a:blip r:embed="rId98"/>
+                    <a:stretch>
+                      <a:fillRect/>
+                    </a:stretch>
+                  </pic:blipFill>
+                  <pic:spPr>
+                    <a:xfrm>
+                      <a:off x="0" y="0"/>
+                      <a:ext cx="3134162" cy="885949"/>
+                    </a:xfrm>
+                    <a:prstGeom prst="rect">
+                      <a:avLst/>
+                    </a:prstGeom>
+                  </pic:spPr>
+                </pic:pic>
+              </a:graphicData>
+            </a:graphic>
+          </wp:inline>
+        </w:drawing>
+      </w:r>
+    </w:p>
+    <w:p/>
+    <w:p>
+      <w:pPr>
+        <w:pStyle w:val="Textoindependiente"/>
+      </w:pPr>
+      <w:r>
+        <w:lastRenderedPageBreak/>
+        <w:t>Algunos de los beneficios de usar funciones flecha, es que, si solo utilizamos un parámetro, no es necesario ponerle los paréntesis.</w:t>
+      </w:r>
+    </w:p>
+    <w:p>
+      <w:r>
+        <w:rPr>
+          <w:noProof/>
+        </w:rPr>
+        <w:drawing>
+          <wp:inline distT="0" distB="0" distL="0" distR="0" wp14:anchorId="2281E24C" wp14:editId="6BD33E92">
+            <wp:extent cx="4791744" cy="1724266"/>
+            <wp:effectExtent l="0" t="0" r="0" b="9525"/>
+            <wp:docPr id="95" name="Imagen 95"/>
+            <wp:cNvGraphicFramePr>
+              <a:graphicFrameLocks xmlns:a="http://schemas.openxmlformats.org/drawingml/2006/main" noChangeAspect="1"/>
+            </wp:cNvGraphicFramePr>
+            <a:graphic xmlns:a="http://schemas.openxmlformats.org/drawingml/2006/main">
+              <a:graphicData uri="http://schemas.openxmlformats.org/drawingml/2006/picture">
+                <pic:pic xmlns:pic="http://schemas.openxmlformats.org/drawingml/2006/picture">
+                  <pic:nvPicPr>
+                    <pic:cNvPr id="1" name=""/>
+                    <pic:cNvPicPr/>
+                  </pic:nvPicPr>
+                  <pic:blipFill>
+                    <a:blip r:embed="rId99"/>
+                    <a:stretch>
+                      <a:fillRect/>
+                    </a:stretch>
+                  </pic:blipFill>
+                  <pic:spPr>
+                    <a:xfrm>
+                      <a:off x="0" y="0"/>
+                      <a:ext cx="4791744" cy="1724266"/>
+                    </a:xfrm>
+                    <a:prstGeom prst="rect">
+                      <a:avLst/>
+                    </a:prstGeom>
+                  </pic:spPr>
+                </pic:pic>
+              </a:graphicData>
+            </a:graphic>
+          </wp:inline>
+        </w:drawing>
+      </w:r>
+    </w:p>
+    <w:p>
+      <w:r>
+        <w:rPr>
+          <w:noProof/>
+        </w:rPr>
+        <w:drawing>
+          <wp:inline distT="0" distB="0" distL="0" distR="0" wp14:anchorId="1E0C3EF2" wp14:editId="374DEF39">
+            <wp:extent cx="2948025" cy="833333"/>
+            <wp:effectExtent l="0" t="0" r="5080" b="5080"/>
+            <wp:docPr id="98" name="Imagen 98"/>
+            <wp:cNvGraphicFramePr>
+              <a:graphicFrameLocks xmlns:a="http://schemas.openxmlformats.org/drawingml/2006/main" noChangeAspect="1"/>
+            </wp:cNvGraphicFramePr>
+            <a:graphic xmlns:a="http://schemas.openxmlformats.org/drawingml/2006/main">
+              <a:graphicData uri="http://schemas.openxmlformats.org/drawingml/2006/picture">
+                <pic:pic xmlns:pic="http://schemas.openxmlformats.org/drawingml/2006/picture">
+                  <pic:nvPicPr>
+                    <pic:cNvPr id="1" name=""/>
+                    <pic:cNvPicPr/>
+                  </pic:nvPicPr>
+                  <pic:blipFill>
+                    <a:blip r:embed="rId98"/>
+                    <a:stretch>
+                      <a:fillRect/>
+                    </a:stretch>
+                  </pic:blipFill>
+                  <pic:spPr>
+                    <a:xfrm>
+                      <a:off x="0" y="0"/>
+                      <a:ext cx="2951510" cy="834318"/>
+                    </a:xfrm>
+                    <a:prstGeom prst="rect">
+                      <a:avLst/>
+                    </a:prstGeom>
+                  </pic:spPr>
+                </pic:pic>
+              </a:graphicData>
+            </a:graphic>
+          </wp:inline>
+        </w:drawing>
+      </w:r>
+    </w:p>
+    <w:p>
+      <w:pPr>
+        <w:pStyle w:val="Textoindependiente"/>
+      </w:pPr>
+      <w:r>
+        <w:t>Además de que, si solo tenemos una línea de código, podemos omitir las llaves</w:t>
+      </w:r>
+      <w:r>
+        <w:t>, ya que de alguna manera se está retornando automáticamente</w:t>
+      </w:r>
+      <w:r>
+        <w:t>.</w:t>
+      </w:r>
+    </w:p>
+    <w:p>
+      <w:r>
+        <w:rPr>
+          <w:noProof/>
+        </w:rPr>
+        <w:drawing>
+          <wp:inline distT="0" distB="0" distL="0" distR="0" wp14:anchorId="4726937B" wp14:editId="06047925">
+            <wp:extent cx="5223052" cy="844506"/>
+            <wp:effectExtent l="0" t="0" r="0" b="0"/>
+            <wp:docPr id="96" name="Imagen 96"/>
+            <wp:cNvGraphicFramePr>
+              <a:graphicFrameLocks xmlns:a="http://schemas.openxmlformats.org/drawingml/2006/main" noChangeAspect="1"/>
+            </wp:cNvGraphicFramePr>
+            <a:graphic xmlns:a="http://schemas.openxmlformats.org/drawingml/2006/main">
+              <a:graphicData uri="http://schemas.openxmlformats.org/drawingml/2006/picture">
+                <pic:pic xmlns:pic="http://schemas.openxmlformats.org/drawingml/2006/picture">
+                  <pic:nvPicPr>
+                    <pic:cNvPr id="1" name=""/>
+                    <pic:cNvPicPr/>
+                  </pic:nvPicPr>
+                  <pic:blipFill>
+                    <a:blip r:embed="rId100"/>
+                    <a:stretch>
+                      <a:fillRect/>
+                    </a:stretch>
+                  </pic:blipFill>
+                  <pic:spPr>
+                    <a:xfrm>
+                      <a:off x="0" y="0"/>
+                      <a:ext cx="5236922" cy="846749"/>
+                    </a:xfrm>
+                    <a:prstGeom prst="rect">
+                      <a:avLst/>
+                    </a:prstGeom>
+                  </pic:spPr>
+                </pic:pic>
+              </a:graphicData>
+            </a:graphic>
+          </wp:inline>
+        </w:drawing>
+      </w:r>
+    </w:p>
+    <w:p>
+      <w:r>
+        <w:rPr>
+          <w:noProof/>
+        </w:rPr>
+        <w:drawing>
+          <wp:inline distT="0" distB="0" distL="0" distR="0" wp14:anchorId="7268E961" wp14:editId="157E3F24">
+            <wp:extent cx="2999232" cy="847808"/>
+            <wp:effectExtent l="0" t="0" r="0" b="9525"/>
+            <wp:docPr id="97" name="Imagen 97"/>
+            <wp:cNvGraphicFramePr>
+              <a:graphicFrameLocks xmlns:a="http://schemas.openxmlformats.org/drawingml/2006/main" noChangeAspect="1"/>
+            </wp:cNvGraphicFramePr>
+            <a:graphic xmlns:a="http://schemas.openxmlformats.org/drawingml/2006/main">
+              <a:graphicData uri="http://schemas.openxmlformats.org/drawingml/2006/picture">
+                <pic:pic xmlns:pic="http://schemas.openxmlformats.org/drawingml/2006/picture">
+                  <pic:nvPicPr>
+                    <pic:cNvPr id="1" name=""/>
+                    <pic:cNvPicPr/>
+                  </pic:nvPicPr>
+                  <pic:blipFill>
+                    <a:blip r:embed="rId98"/>
+                    <a:stretch>
+                      <a:fillRect/>
+                    </a:stretch>
+                  </pic:blipFill>
+                  <pic:spPr>
+                    <a:xfrm>
+                      <a:off x="0" y="0"/>
+                      <a:ext cx="3002919" cy="848850"/>
+                    </a:xfrm>
+                    <a:prstGeom prst="rect">
+                      <a:avLst/>
+                    </a:prstGeom>
+                  </pic:spPr>
+                </pic:pic>
+              </a:graphicData>
+            </a:graphic>
+          </wp:inline>
+        </w:drawing>
+      </w:r>
+    </w:p>
+    <w:p>
+      <w:pPr>
+        <w:pStyle w:val="Ttulo2"/>
+      </w:pPr>
+      <w:r>
+        <w:t>13</w:t>
+      </w:r>
+      <w:r>
+        <w:t>)</w:t>
+      </w:r>
+      <w:r>
+        <w:tab/>
+      </w:r>
+      <w:r>
+        <w:t>Programación Orientada a Objetos.</w:t>
+      </w:r>
+    </w:p>
+    <w:p>
+      <w:pPr>
+        <w:pStyle w:val="Textoindependiente"/>
+      </w:pPr>
+      <w:r>
+        <w:t>La POO nos sirve para programar objetos como programaríamos en la vida real.</w:t>
+      </w:r>
+    </w:p>
+    <w:p>
+      <w:pPr>
+        <w:pStyle w:val="Ttulo2"/>
+      </w:pPr>
+      <w:r>
         <w:t>1</w:t>
       </w:r>
       <w:r>
-        <w:rPr>
-          <w:b/>
-          <w:bCs/>
-          <w:sz w:val="28"/>
-          <w:szCs w:val="28"/>
-        </w:rPr>
+        <w:t>4</w:t>
+      </w:r>
+      <w:r>
+        <w:t>)</w:t>
+      </w:r>
+      <w:r>
+        <w:tab/>
+      </w:r>
+      <w:r>
+        <w:t>Conceptos básicos de la</w:t>
+      </w:r>
+      <w:r>
+        <w:t xml:space="preserve"> </w:t>
+      </w:r>
+      <w:r>
+        <w:t>Programación Orientada a Objetos.</w:t>
+      </w:r>
+    </w:p>
+    <w:p>
+      <w:pPr>
+        <w:pStyle w:val="Lista"/>
+      </w:pPr>
+      <w:r>
+        <w:rPr>
+          <w:b/>
+          <w:bCs/>
+        </w:rPr>
+        <w:t>Clase:</w:t>
+      </w:r>
+      <w:r>
+        <w:t xml:space="preserve"> Es una plantilla en la cual podemos definir los objetos.</w:t>
+      </w:r>
+    </w:p>
+    <w:p>
+      <w:pPr>
+        <w:pStyle w:val="Lista"/>
+      </w:pPr>
+      <w:r>
+        <w:rPr>
+          <w:b/>
+          <w:bCs/>
+        </w:rPr>
+        <w:t>Objeto:</w:t>
+      </w:r>
+      <w:r>
+        <w:t xml:space="preserve"> Los objetos son el resultado de la clase.</w:t>
+      </w:r>
+    </w:p>
+    <w:p>
+      <w:pPr>
+        <w:pStyle w:val="Lista"/>
+      </w:pPr>
+      <w:r>
+        <w:rPr>
+          <w:b/>
+          <w:bCs/>
+        </w:rPr>
+        <w:t>Atributo:</w:t>
+      </w:r>
+      <w:r>
+        <w:t xml:space="preserve"> Son las características que tienen los objetos.</w:t>
+      </w:r>
+    </w:p>
+    <w:p>
+      <w:pPr>
+        <w:pStyle w:val="Lista"/>
+      </w:pPr>
+      <w:r>
+        <w:rPr>
+          <w:b/>
+          <w:bCs/>
+        </w:rPr>
+        <w:t>Método:</w:t>
+      </w:r>
+      <w:r>
+        <w:t xml:space="preserve"> </w:t>
+      </w:r>
+      <w:r>
+        <w:t>Son las acciones que pueden hacer nuestros objetos.</w:t>
+      </w:r>
+    </w:p>
+    <w:p>
+      <w:pPr>
+        <w:pStyle w:val="Textoindependiente"/>
+      </w:pPr>
+      <w:r>
+        <w:rPr>
+          <w:b/>
+          <w:bCs/>
+        </w:rPr>
+        <w:t>Constructor:</w:t>
+      </w:r>
+      <w:r>
+        <w:t xml:space="preserve"> Es una particularidad que tienen las clases, es una función que nos ayuda a definir y a construir las propiedades del objeto</w:t>
+      </w:r>
+    </w:p>
+    <w:p>
+      <w:pPr>
+        <w:pStyle w:val="Textoindependiente"/>
+      </w:pPr>
+    </w:p>
+    <w:p>
+      <w:pPr>
+        <w:pStyle w:val="Textoindependiente"/>
+      </w:pPr>
+    </w:p>
+    <w:p>
+      <w:pPr>
+        <w:pStyle w:val="Textoindependiente"/>
+        <w:rPr>
+          <w:b/>
+        </w:rPr>
+      </w:pPr>
+      <w:r>
+        <w:rPr>
+          <w:b/>
+        </w:rPr>
+        <w:lastRenderedPageBreak/>
+        <w:t>Forma de crear e instanciar clases.</w:t>
+      </w:r>
+    </w:p>
+    <w:p>
+      <w:r>
+        <w:drawing>
+          <wp:inline distT="0" distB="0" distL="0" distR="0" wp14:anchorId="3E3872C4" wp14:editId="16979F13">
+            <wp:extent cx="3820058" cy="2600688"/>
+            <wp:effectExtent l="0" t="0" r="9525" b="9525"/>
+            <wp:docPr id="113" name="Imagen 113"/>
+            <wp:cNvGraphicFramePr>
+              <a:graphicFrameLocks xmlns:a="http://schemas.openxmlformats.org/drawingml/2006/main" noChangeAspect="1"/>
+            </wp:cNvGraphicFramePr>
+            <a:graphic xmlns:a="http://schemas.openxmlformats.org/drawingml/2006/main">
+              <a:graphicData uri="http://schemas.openxmlformats.org/drawingml/2006/picture">
+                <pic:pic xmlns:pic="http://schemas.openxmlformats.org/drawingml/2006/picture">
+                  <pic:nvPicPr>
+                    <pic:cNvPr id="1" name=""/>
+                    <pic:cNvPicPr/>
+                  </pic:nvPicPr>
+                  <pic:blipFill>
+                    <a:blip r:embed="rId101"/>
+                    <a:stretch>
+                      <a:fillRect/>
+                    </a:stretch>
+                  </pic:blipFill>
+                  <pic:spPr>
+                    <a:xfrm>
+                      <a:off x="0" y="0"/>
+                      <a:ext cx="3820058" cy="2600688"/>
+                    </a:xfrm>
+                    <a:prstGeom prst="rect">
+                      <a:avLst/>
+                    </a:prstGeom>
+                  </pic:spPr>
+                </pic:pic>
+              </a:graphicData>
+            </a:graphic>
+          </wp:inline>
+        </w:drawing>
+      </w:r>
+    </w:p>
+    <w:p>
+      <w:r>
+        <w:drawing>
+          <wp:inline distT="0" distB="0" distL="0" distR="0" wp14:anchorId="349949AE" wp14:editId="6386393A">
+            <wp:extent cx="3208185" cy="1009650"/>
+            <wp:effectExtent l="0" t="0" r="0" b="0"/>
+            <wp:docPr id="103" name="Imagen 103"/>
+            <wp:cNvGraphicFramePr>
+              <a:graphicFrameLocks xmlns:a="http://schemas.openxmlformats.org/drawingml/2006/main" noChangeAspect="1"/>
+            </wp:cNvGraphicFramePr>
+            <a:graphic xmlns:a="http://schemas.openxmlformats.org/drawingml/2006/main">
+              <a:graphicData uri="http://schemas.openxmlformats.org/drawingml/2006/picture">
+                <pic:pic xmlns:pic="http://schemas.openxmlformats.org/drawingml/2006/picture">
+                  <pic:nvPicPr>
+                    <pic:cNvPr id="1" name=""/>
+                    <pic:cNvPicPr/>
+                  </pic:nvPicPr>
+                  <pic:blipFill rotWithShape="1">
+                    <a:blip r:embed="rId102"/>
+                    <a:srcRect l="2654"/>
+                    <a:stretch/>
+                  </pic:blipFill>
+                  <pic:spPr bwMode="auto">
+                    <a:xfrm>
+                      <a:off x="0" y="0"/>
+                      <a:ext cx="3208633" cy="1009791"/>
+                    </a:xfrm>
+                    <a:prstGeom prst="rect">
+                      <a:avLst/>
+                    </a:prstGeom>
+                    <a:ln>
+                      <a:noFill/>
+                    </a:ln>
+                    <a:extLst>
+                      <a:ext uri="{53640926-AAD7-44D8-BBD7-CCE9431645EC}">
+                        <a14:shadowObscured xmlns:a14="http://schemas.microsoft.com/office/drawing/2010/main"/>
+                      </a:ext>
+                    </a:extLst>
+                  </pic:spPr>
+                </pic:pic>
+              </a:graphicData>
+            </a:graphic>
+          </wp:inline>
+        </w:drawing>
+      </w:r>
+    </w:p>
+    <w:p>
+      <w:pPr>
+        <w:pStyle w:val="Textoindependiente"/>
+      </w:pPr>
+      <w:r>
+        <w:t>Ahora probemos a asignarle las propiedades que necesita el constructor.</w:t>
+      </w:r>
+    </w:p>
+    <w:p>
+      <w:r>
+        <w:drawing>
+          <wp:inline distT="0" distB="0" distL="0" distR="0" wp14:anchorId="3DCF0889" wp14:editId="44A999D8">
+            <wp:extent cx="4126727" cy="2329196"/>
+            <wp:effectExtent l="0" t="0" r="7620" b="0"/>
+            <wp:docPr id="112" name="Imagen 112"/>
+            <wp:cNvGraphicFramePr>
+              <a:graphicFrameLocks xmlns:a="http://schemas.openxmlformats.org/drawingml/2006/main" noChangeAspect="1"/>
+            </wp:cNvGraphicFramePr>
+            <a:graphic xmlns:a="http://schemas.openxmlformats.org/drawingml/2006/main">
+              <a:graphicData uri="http://schemas.openxmlformats.org/drawingml/2006/picture">
+                <pic:pic xmlns:pic="http://schemas.openxmlformats.org/drawingml/2006/picture">
+                  <pic:nvPicPr>
+                    <pic:cNvPr id="1" name=""/>
+                    <pic:cNvPicPr/>
+                  </pic:nvPicPr>
+                  <pic:blipFill>
+                    <a:blip r:embed="rId103"/>
+                    <a:stretch>
+                      <a:fillRect/>
+                    </a:stretch>
+                  </pic:blipFill>
+                  <pic:spPr>
+                    <a:xfrm>
+                      <a:off x="0" y="0"/>
+                      <a:ext cx="4133629" cy="2333092"/>
+                    </a:xfrm>
+                    <a:prstGeom prst="rect">
+                      <a:avLst/>
+                    </a:prstGeom>
+                  </pic:spPr>
+                </pic:pic>
+              </a:graphicData>
+            </a:graphic>
+          </wp:inline>
+        </w:drawing>
+      </w:r>
+    </w:p>
+    <w:p>
+      <w:r>
+        <w:drawing>
+          <wp:inline distT="0" distB="0" distL="0" distR="0" wp14:anchorId="1AAB3FA6" wp14:editId="36B58F95">
+            <wp:extent cx="3858163" cy="838317"/>
+            <wp:effectExtent l="0" t="0" r="9525" b="0"/>
+            <wp:docPr id="105" name="Imagen 105"/>
+            <wp:cNvGraphicFramePr>
+              <a:graphicFrameLocks xmlns:a="http://schemas.openxmlformats.org/drawingml/2006/main" noChangeAspect="1"/>
+            </wp:cNvGraphicFramePr>
+            <a:graphic xmlns:a="http://schemas.openxmlformats.org/drawingml/2006/main">
+              <a:graphicData uri="http://schemas.openxmlformats.org/drawingml/2006/picture">
+                <pic:pic xmlns:pic="http://schemas.openxmlformats.org/drawingml/2006/picture">
+                  <pic:nvPicPr>
+                    <pic:cNvPr id="1" name=""/>
+                    <pic:cNvPicPr/>
+                  </pic:nvPicPr>
+                  <pic:blipFill>
+                    <a:blip r:embed="rId104"/>
+                    <a:stretch>
+                      <a:fillRect/>
+                    </a:stretch>
+                  </pic:blipFill>
+                  <pic:spPr>
+                    <a:xfrm>
+                      <a:off x="0" y="0"/>
+                      <a:ext cx="3858163" cy="838317"/>
+                    </a:xfrm>
+                    <a:prstGeom prst="rect">
+                      <a:avLst/>
+                    </a:prstGeom>
+                  </pic:spPr>
+                </pic:pic>
+              </a:graphicData>
+            </a:graphic>
+          </wp:inline>
+        </w:drawing>
+      </w:r>
+    </w:p>
+    <w:p/>
+    <w:p/>
+    <w:p>
+      <w:pPr>
+        <w:pStyle w:val="Textoindependiente"/>
+      </w:pPr>
+      <w:r>
+        <w:lastRenderedPageBreak/>
+        <w:t>Para acceder a las propiedades lo hacemos utilizando un punto “.”.</w:t>
+      </w:r>
+    </w:p>
+    <w:p>
+      <w:r>
+        <w:drawing>
+          <wp:inline distT="0" distB="0" distL="0" distR="0" wp14:anchorId="2F4BB3D6" wp14:editId="063EEF70">
+            <wp:extent cx="3820058" cy="2657846"/>
+            <wp:effectExtent l="0" t="0" r="9525" b="9525"/>
+            <wp:docPr id="114" name="Imagen 114"/>
+            <wp:cNvGraphicFramePr>
+              <a:graphicFrameLocks xmlns:a="http://schemas.openxmlformats.org/drawingml/2006/main" noChangeAspect="1"/>
+            </wp:cNvGraphicFramePr>
+            <a:graphic xmlns:a="http://schemas.openxmlformats.org/drawingml/2006/main">
+              <a:graphicData uri="http://schemas.openxmlformats.org/drawingml/2006/picture">
+                <pic:pic xmlns:pic="http://schemas.openxmlformats.org/drawingml/2006/picture">
+                  <pic:nvPicPr>
+                    <pic:cNvPr id="1" name=""/>
+                    <pic:cNvPicPr/>
+                  </pic:nvPicPr>
+                  <pic:blipFill>
+                    <a:blip r:embed="rId105"/>
+                    <a:stretch>
+                      <a:fillRect/>
+                    </a:stretch>
+                  </pic:blipFill>
+                  <pic:spPr>
+                    <a:xfrm>
+                      <a:off x="0" y="0"/>
+                      <a:ext cx="3820058" cy="2657846"/>
+                    </a:xfrm>
+                    <a:prstGeom prst="rect">
+                      <a:avLst/>
+                    </a:prstGeom>
+                  </pic:spPr>
+                </pic:pic>
+              </a:graphicData>
+            </a:graphic>
+          </wp:inline>
+        </w:drawing>
+      </w:r>
+    </w:p>
+    <w:p>
+      <w:r>
+        <w:drawing>
+          <wp:inline distT="0" distB="0" distL="0" distR="0" wp14:anchorId="6CD5904F" wp14:editId="580E1AE9">
+            <wp:extent cx="4001058" cy="438211"/>
+            <wp:effectExtent l="0" t="0" r="0" b="0"/>
+            <wp:docPr id="107" name="Imagen 107"/>
+            <wp:cNvGraphicFramePr>
+              <a:graphicFrameLocks xmlns:a="http://schemas.openxmlformats.org/drawingml/2006/main" noChangeAspect="1"/>
+            </wp:cNvGraphicFramePr>
+            <a:graphic xmlns:a="http://schemas.openxmlformats.org/drawingml/2006/main">
+              <a:graphicData uri="http://schemas.openxmlformats.org/drawingml/2006/picture">
+                <pic:pic xmlns:pic="http://schemas.openxmlformats.org/drawingml/2006/picture">
+                  <pic:nvPicPr>
+                    <pic:cNvPr id="1" name=""/>
+                    <pic:cNvPicPr/>
+                  </pic:nvPicPr>
+                  <pic:blipFill>
+                    <a:blip r:embed="rId106"/>
+                    <a:stretch>
+                      <a:fillRect/>
+                    </a:stretch>
+                  </pic:blipFill>
+                  <pic:spPr>
+                    <a:xfrm>
+                      <a:off x="0" y="0"/>
+                      <a:ext cx="4001058" cy="438211"/>
+                    </a:xfrm>
+                    <a:prstGeom prst="rect">
+                      <a:avLst/>
+                    </a:prstGeom>
+                  </pic:spPr>
+                </pic:pic>
+              </a:graphicData>
+            </a:graphic>
+          </wp:inline>
+        </w:drawing>
+      </w:r>
+    </w:p>
+    <w:p>
+      <w:r>
+        <w:drawing>
+          <wp:inline distT="0" distB="0" distL="0" distR="0" wp14:anchorId="095CF88A" wp14:editId="65FFB60B">
+            <wp:extent cx="5612130" cy="1541145"/>
+            <wp:effectExtent l="0" t="0" r="7620" b="1905"/>
+            <wp:docPr id="110" name="Imagen 110"/>
+            <wp:cNvGraphicFramePr>
+              <a:graphicFrameLocks xmlns:a="http://schemas.openxmlformats.org/drawingml/2006/main" noChangeAspect="1"/>
+            </wp:cNvGraphicFramePr>
+            <a:graphic xmlns:a="http://schemas.openxmlformats.org/drawingml/2006/main">
+              <a:graphicData uri="http://schemas.openxmlformats.org/drawingml/2006/picture">
+                <pic:pic xmlns:pic="http://schemas.openxmlformats.org/drawingml/2006/picture">
+                  <pic:nvPicPr>
+                    <pic:cNvPr id="1" name=""/>
+                    <pic:cNvPicPr/>
+                  </pic:nvPicPr>
+                  <pic:blipFill>
+                    <a:blip r:embed="rId107"/>
+                    <a:stretch>
+                      <a:fillRect/>
+                    </a:stretch>
+                  </pic:blipFill>
+                  <pic:spPr>
+                    <a:xfrm>
+                      <a:off x="0" y="0"/>
+                      <a:ext cx="5612130" cy="1541145"/>
+                    </a:xfrm>
+                    <a:prstGeom prst="rect">
+                      <a:avLst/>
+                    </a:prstGeom>
+                  </pic:spPr>
+                </pic:pic>
+              </a:graphicData>
+            </a:graphic>
+          </wp:inline>
+        </w:drawing>
+      </w:r>
+    </w:p>
+    <w:p>
+      <w:r>
+        <w:drawing>
+          <wp:inline distT="0" distB="0" distL="0" distR="0" wp14:anchorId="7B4D6AAC" wp14:editId="64024CCE">
+            <wp:extent cx="3105583" cy="895475"/>
+            <wp:effectExtent l="0" t="0" r="0" b="0"/>
+            <wp:docPr id="109" name="Imagen 109"/>
+            <wp:cNvGraphicFramePr>
+              <a:graphicFrameLocks xmlns:a="http://schemas.openxmlformats.org/drawingml/2006/main" noChangeAspect="1"/>
+            </wp:cNvGraphicFramePr>
+            <a:graphic xmlns:a="http://schemas.openxmlformats.org/drawingml/2006/main">
+              <a:graphicData uri="http://schemas.openxmlformats.org/drawingml/2006/picture">
+                <pic:pic xmlns:pic="http://schemas.openxmlformats.org/drawingml/2006/picture">
+                  <pic:nvPicPr>
+                    <pic:cNvPr id="1" name=""/>
+                    <pic:cNvPicPr/>
+                  </pic:nvPicPr>
+                  <pic:blipFill>
+                    <a:blip r:embed="rId108"/>
+                    <a:stretch>
+                      <a:fillRect/>
+                    </a:stretch>
+                  </pic:blipFill>
+                  <pic:spPr>
+                    <a:xfrm>
+                      <a:off x="0" y="0"/>
+                      <a:ext cx="3105583" cy="895475"/>
+                    </a:xfrm>
+                    <a:prstGeom prst="rect">
+                      <a:avLst/>
+                    </a:prstGeom>
+                  </pic:spPr>
+                </pic:pic>
+              </a:graphicData>
+            </a:graphic>
+          </wp:inline>
+        </w:drawing>
+      </w:r>
+    </w:p>
+    <w:p>
+      <w:pPr>
+        <w:pStyle w:val="Textoindependiente"/>
+      </w:pPr>
+      <w:r>
+        <w:t>Y así de fácil podemos crear nuevos animales.</w:t>
+      </w:r>
+    </w:p>
+    <w:p>
+      <w:r>
+        <w:lastRenderedPageBreak/>
+        <w:drawing>
+          <wp:inline distT="0" distB="0" distL="0" distR="0" wp14:anchorId="2AF41A96" wp14:editId="22CC9EBA">
+            <wp:extent cx="5612130" cy="2301240"/>
+            <wp:effectExtent l="0" t="0" r="7620" b="3810"/>
+            <wp:docPr id="115" name="Imagen 115"/>
+            <wp:cNvGraphicFramePr>
+              <a:graphicFrameLocks xmlns:a="http://schemas.openxmlformats.org/drawingml/2006/main" noChangeAspect="1"/>
+            </wp:cNvGraphicFramePr>
+            <a:graphic xmlns:a="http://schemas.openxmlformats.org/drawingml/2006/main">
+              <a:graphicData uri="http://schemas.openxmlformats.org/drawingml/2006/picture">
+                <pic:pic xmlns:pic="http://schemas.openxmlformats.org/drawingml/2006/picture">
+                  <pic:nvPicPr>
+                    <pic:cNvPr id="1" name=""/>
+                    <pic:cNvPicPr/>
+                  </pic:nvPicPr>
+                  <pic:blipFill>
+                    <a:blip r:embed="rId109"/>
+                    <a:stretch>
+                      <a:fillRect/>
+                    </a:stretch>
+                  </pic:blipFill>
+                  <pic:spPr>
+                    <a:xfrm>
+                      <a:off x="0" y="0"/>
+                      <a:ext cx="5612130" cy="2301240"/>
+                    </a:xfrm>
+                    <a:prstGeom prst="rect">
+                      <a:avLst/>
+                    </a:prstGeom>
+                  </pic:spPr>
+                </pic:pic>
+              </a:graphicData>
+            </a:graphic>
+          </wp:inline>
+        </w:drawing>
+      </w:r>
+    </w:p>
+    <w:p>
+      <w:r>
+        <w:drawing>
+          <wp:inline distT="0" distB="0" distL="0" distR="0" wp14:anchorId="4F6F9B60" wp14:editId="4BB1A476">
+            <wp:extent cx="3086100" cy="1227068"/>
+            <wp:effectExtent l="0" t="0" r="0" b="0"/>
+            <wp:docPr id="116" name="Imagen 116"/>
+            <wp:cNvGraphicFramePr>
+              <a:graphicFrameLocks xmlns:a="http://schemas.openxmlformats.org/drawingml/2006/main" noChangeAspect="1"/>
+            </wp:cNvGraphicFramePr>
+            <a:graphic xmlns:a="http://schemas.openxmlformats.org/drawingml/2006/main">
+              <a:graphicData uri="http://schemas.openxmlformats.org/drawingml/2006/picture">
+                <pic:pic xmlns:pic="http://schemas.openxmlformats.org/drawingml/2006/picture">
+                  <pic:nvPicPr>
+                    <pic:cNvPr id="1" name=""/>
+                    <pic:cNvPicPr/>
+                  </pic:nvPicPr>
+                  <pic:blipFill rotWithShape="1">
+                    <a:blip r:embed="rId110"/>
+                    <a:srcRect t="3138"/>
+                    <a:stretch/>
+                  </pic:blipFill>
+                  <pic:spPr bwMode="auto">
+                    <a:xfrm>
+                      <a:off x="0" y="0"/>
+                      <a:ext cx="3086531" cy="1227239"/>
+                    </a:xfrm>
+                    <a:prstGeom prst="rect">
+                      <a:avLst/>
+                    </a:prstGeom>
+                    <a:ln>
+                      <a:noFill/>
+                    </a:ln>
+                    <a:extLst>
+                      <a:ext uri="{53640926-AAD7-44D8-BBD7-CCE9431645EC}">
+                        <a14:shadowObscured xmlns:a14="http://schemas.microsoft.com/office/drawing/2010/main"/>
+                      </a:ext>
+                    </a:extLst>
+                  </pic:spPr>
+                </pic:pic>
+              </a:graphicData>
+            </a:graphic>
+          </wp:inline>
+        </w:drawing>
+      </w:r>
+    </w:p>
+    <w:p>
+      <w:pPr>
+        <w:pStyle w:val="Textoindependiente"/>
+        <w:rPr>
+          <w:b/>
+        </w:rPr>
+      </w:pPr>
+      <w:r>
+        <w:rPr>
+          <w:b/>
+        </w:rPr>
+        <w:t>Métodos.</w:t>
+      </w:r>
+    </w:p>
+    <w:p>
+      <w:r>
+        <w:t>Para crear métodos podemos hacerlo de las dos formas, aunque es más común ver los métodos de una clase creados de la forma antigua, y no con funciones flecha.</w:t>
+      </w:r>
+    </w:p>
+    <w:p>
+      <w:r>
+        <w:drawing>
+          <wp:inline distT="0" distB="0" distL="0" distR="0" wp14:anchorId="4EE38536" wp14:editId="18DB5BB4">
+            <wp:extent cx="5612130" cy="1899285"/>
+            <wp:effectExtent l="0" t="0" r="7620" b="5715"/>
+            <wp:docPr id="117" name="Imagen 117"/>
+            <wp:cNvGraphicFramePr>
+              <a:graphicFrameLocks xmlns:a="http://schemas.openxmlformats.org/drawingml/2006/main" noChangeAspect="1"/>
+            </wp:cNvGraphicFramePr>
+            <a:graphic xmlns:a="http://schemas.openxmlformats.org/drawingml/2006/main">
+              <a:graphicData uri="http://schemas.openxmlformats.org/drawingml/2006/picture">
+                <pic:pic xmlns:pic="http://schemas.openxmlformats.org/drawingml/2006/picture">
+                  <pic:nvPicPr>
+                    <pic:cNvPr id="1" name=""/>
+                    <pic:cNvPicPr/>
+                  </pic:nvPicPr>
+                  <pic:blipFill>
+                    <a:blip r:embed="rId111"/>
+                    <a:stretch>
+                      <a:fillRect/>
+                    </a:stretch>
+                  </pic:blipFill>
+                  <pic:spPr>
+                    <a:xfrm>
+                      <a:off x="0" y="0"/>
+                      <a:ext cx="5612130" cy="1899285"/>
+                    </a:xfrm>
+                    <a:prstGeom prst="rect">
+                      <a:avLst/>
+                    </a:prstGeom>
+                  </pic:spPr>
+                </pic:pic>
+              </a:graphicData>
+            </a:graphic>
+          </wp:inline>
+        </w:drawing>
+      </w:r>
+    </w:p>
+    <w:p>
+      <w:r>
+        <w:t>Ahora, para acceder al método de alguna clase lo haremos utilizando nuevamente un punto “.”.</w:t>
+      </w:r>
+    </w:p>
+    <w:p>
+      <w:r>
+        <w:lastRenderedPageBreak/>
+        <w:drawing>
+          <wp:inline distT="0" distB="0" distL="0" distR="0" wp14:anchorId="122D323E" wp14:editId="3B4F04AB">
+            <wp:extent cx="5612130" cy="3053080"/>
+            <wp:effectExtent l="0" t="0" r="7620" b="0"/>
+            <wp:docPr id="118" name="Imagen 118"/>
+            <wp:cNvGraphicFramePr>
+              <a:graphicFrameLocks xmlns:a="http://schemas.openxmlformats.org/drawingml/2006/main" noChangeAspect="1"/>
+            </wp:cNvGraphicFramePr>
+            <a:graphic xmlns:a="http://schemas.openxmlformats.org/drawingml/2006/main">
+              <a:graphicData uri="http://schemas.openxmlformats.org/drawingml/2006/picture">
+                <pic:pic xmlns:pic="http://schemas.openxmlformats.org/drawingml/2006/picture">
+                  <pic:nvPicPr>
+                    <pic:cNvPr id="1" name=""/>
+                    <pic:cNvPicPr/>
+                  </pic:nvPicPr>
+                  <pic:blipFill>
+                    <a:blip r:embed="rId112"/>
+                    <a:stretch>
+                      <a:fillRect/>
+                    </a:stretch>
+                  </pic:blipFill>
+                  <pic:spPr>
+                    <a:xfrm>
+                      <a:off x="0" y="0"/>
+                      <a:ext cx="5612130" cy="3053080"/>
+                    </a:xfrm>
+                    <a:prstGeom prst="rect">
+                      <a:avLst/>
+                    </a:prstGeom>
+                  </pic:spPr>
+                </pic:pic>
+              </a:graphicData>
+            </a:graphic>
+          </wp:inline>
+        </w:drawing>
+      </w:r>
+    </w:p>
+    <w:p>
+      <w:r>
+        <w:drawing>
+          <wp:inline distT="0" distB="0" distL="0" distR="0" wp14:anchorId="3697B26E" wp14:editId="6C606BBE">
+            <wp:extent cx="2719346" cy="1096805"/>
+            <wp:effectExtent l="0" t="0" r="5080" b="8255"/>
+            <wp:docPr id="119" name="Imagen 119"/>
+            <wp:cNvGraphicFramePr>
+              <a:graphicFrameLocks xmlns:a="http://schemas.openxmlformats.org/drawingml/2006/main" noChangeAspect="1"/>
+            </wp:cNvGraphicFramePr>
+            <a:graphic xmlns:a="http://schemas.openxmlformats.org/drawingml/2006/main">
+              <a:graphicData uri="http://schemas.openxmlformats.org/drawingml/2006/picture">
+                <pic:pic xmlns:pic="http://schemas.openxmlformats.org/drawingml/2006/picture">
+                  <pic:nvPicPr>
+                    <pic:cNvPr id="1" name=""/>
+                    <pic:cNvPicPr/>
+                  </pic:nvPicPr>
+                  <pic:blipFill rotWithShape="1">
+                    <a:blip r:embed="rId113"/>
+                    <a:srcRect t="5405"/>
+                    <a:stretch/>
+                  </pic:blipFill>
+                  <pic:spPr bwMode="auto">
+                    <a:xfrm>
+                      <a:off x="0" y="0"/>
+                      <a:ext cx="2726473" cy="1099679"/>
+                    </a:xfrm>
+                    <a:prstGeom prst="rect">
+                      <a:avLst/>
+                    </a:prstGeom>
+                    <a:ln>
+                      <a:noFill/>
+                    </a:ln>
+                    <a:extLst>
+                      <a:ext uri="{53640926-AAD7-44D8-BBD7-CCE9431645EC}">
+                        <a14:shadowObscured xmlns:a14="http://schemas.microsoft.com/office/drawing/2010/main"/>
+                      </a:ext>
+                    </a:extLst>
+                  </pic:spPr>
+                </pic:pic>
+              </a:graphicData>
+            </a:graphic>
+          </wp:inline>
+        </w:drawing>
+      </w:r>
+    </w:p>
+    <w:p>
+      <w:pPr>
+        <w:pStyle w:val="Ttulo2"/>
+      </w:pPr>
+      <w:r>
         <w:t>1</w:t>
       </w:r>
       <w:r>
-        <w:rPr>
-          <w:b/>
-          <w:bCs/>
-          <w:sz w:val="28"/>
-          <w:szCs w:val="28"/>
-        </w:rPr>
-        <w:t xml:space="preserve">) </w:t>
+        <w:t>5</w:t>
+      </w:r>
+      <w:r>
+        <w:t>)</w:t>
+      </w:r>
+      <w:r>
+        <w:tab/>
+      </w:r>
+      <w:r>
+        <w:t xml:space="preserve">Características </w:t>
+      </w:r>
+      <w:r>
+        <w:t>de la</w:t>
+      </w:r>
+      <w:r>
+        <w:t xml:space="preserve"> </w:t>
+      </w:r>
+      <w:r>
+        <w:t>Programación Orientada a Objetos.</w:t>
+      </w:r>
+    </w:p>
+    <w:p>
+      <w:r>
+        <w:t>Son conceptos que nos hablas de la forma en la que hay que trabajar con POO.</w:t>
+      </w:r>
+    </w:p>
+    <w:p>
+      <w:pPr>
+        <w:pStyle w:val="Lista"/>
+      </w:pPr>
+      <w:r>
+        <w:rPr>
+          <w:b/>
+          <w:bCs/>
+        </w:rPr>
+        <w:t>Abstracción</w:t>
+      </w:r>
+      <w:r>
+        <w:rPr>
+          <w:b/>
+          <w:bCs/>
+        </w:rPr>
+        <w:t>:</w:t>
+      </w:r>
+      <w:r>
+        <w:t xml:space="preserve"> </w:t>
+      </w:r>
+      <w:r>
+        <w:t>Reducir a las características esenciales y hacerlo lo menos complejo posible.</w:t>
+      </w:r>
+    </w:p>
+    <w:p>
+      <w:pPr>
+        <w:pStyle w:val="Lista"/>
+      </w:pPr>
+      <w:r>
+        <w:t>Un ejemplo sería con la clase Perro, no vamos a crear un método ladrar despacio o ladrar fuerte</w:t>
+      </w:r>
+      <w:r>
+        <w:t>.</w:t>
+      </w:r>
+    </w:p>
+    <w:p>
+      <w:pPr>
+        <w:pStyle w:val="Lista"/>
+        <w:ind w:left="0" w:firstLine="0"/>
+      </w:pPr>
+      <w:r>
+        <w:t>Simplemente ladrar, y podemos recibir como parámetros la intensidad del ladrido, podría ser una opción.</w:t>
+      </w:r>
+    </w:p>
+    <w:p>
+      <w:r>
+        <w:rPr>
+          <w:b/>
+          <w:bCs/>
+        </w:rPr>
+        <w:t>Modularidad</w:t>
+      </w:r>
+      <w:r>
+        <w:rPr>
+          <w:b/>
+          <w:bCs/>
+        </w:rPr>
+        <w:t>:</w:t>
+      </w:r>
+      <w:r>
+        <w:t xml:space="preserve"> </w:t>
+      </w:r>
+      <w:r>
+        <w:t>Es la capacidad de resolver un problema grande, separándolo por partes más pequeñas.</w:t>
+      </w:r>
+    </w:p>
+    <w:p>
+      <w:r>
+        <w:rPr>
+          <w:b/>
+          <w:bCs/>
+        </w:rPr>
+        <w:t>Encapsulamiento</w:t>
+      </w:r>
+      <w:r>
+        <w:rPr>
+          <w:b/>
+          <w:bCs/>
+        </w:rPr>
+        <w:t>:</w:t>
+      </w:r>
+      <w:r>
+        <w:t xml:space="preserve"> </w:t>
+      </w:r>
+      <w:r>
+        <w:t>Consiste en hacer que toda la data o información sea privada y que no sea tan fácil acceder desde cualquier lado.</w:t>
+      </w:r>
+    </w:p>
+    <w:p>
+      <w:r>
+        <w:rPr>
+          <w:b/>
+          <w:bCs/>
+        </w:rPr>
+        <w:t>Polimorfismo</w:t>
+      </w:r>
+      <w:r>
+        <w:rPr>
+          <w:b/>
+          <w:bCs/>
+        </w:rPr>
+        <w:t>:</w:t>
+      </w:r>
+      <w:r>
+        <w:t xml:space="preserve"> </w:t>
+      </w:r>
+      <w:r>
+        <w:t>Es la propiedad de que un objeto se comporte de manera distinta ante el mismo método</w:t>
+      </w:r>
+      <w:r>
+        <w:t>.</w:t>
+      </w:r>
+    </w:p>
+    <w:p/>
+    <w:p/>
+    <w:p/>
+    <w:p/>
+    <w:p>
+      <w:pPr>
+        <w:pStyle w:val="Ttulo2"/>
+      </w:pPr>
+      <w:r>
+        <w:lastRenderedPageBreak/>
+        <w:t>1</w:t>
+      </w:r>
+      <w:r>
+        <w:t>6</w:t>
+      </w:r>
+      <w:r>
+        <w:t>)</w:t>
+      </w:r>
+      <w:r>
+        <w:tab/>
+      </w:r>
+      <w:r>
+        <w:t>Otros conceptos de la</w:t>
+      </w:r>
+      <w:r>
+        <w:t xml:space="preserve"> </w:t>
+      </w:r>
+      <w:r>
+        <w:t>Programación Orientada a Objetos.</w:t>
+      </w:r>
+    </w:p>
+    <w:p>
+      <w:pPr>
+        <w:pStyle w:val="Lista"/>
+        <w:ind w:left="0" w:firstLine="0"/>
+      </w:pPr>
+      <w:r>
+        <w:rPr>
+          <w:b/>
+          <w:bCs/>
+        </w:rPr>
+        <w:t>Herencia</w:t>
+      </w:r>
+      <w:r>
+        <w:rPr>
+          <w:b/>
+          <w:bCs/>
+        </w:rPr>
+        <w:t>:</w:t>
+      </w:r>
+      <w:r>
+        <w:t xml:space="preserve"> </w:t>
+      </w:r>
+      <w:r>
+        <w:t>Es la capacidad de crear una clase que va a tomar los atributos y métodos de una clase Padre</w:t>
+      </w:r>
+      <w:r>
+        <w:t xml:space="preserve">, pero con la capacidad de agregar cosas nuevas, para ello utilizamos la palabra reservada </w:t>
       </w:r>
       <w:proofErr w:type="spellStart"/>
       <w:r>
         <w:rPr>
           <w:b/>
           <w:bCs/>
-          <w:sz w:val="28"/>
-          <w:szCs w:val="28"/>
-        </w:rPr>
-        <w:t>Arrays</w:t>
+        </w:rPr>
+        <w:t>extends</w:t>
       </w:r>
       <w:proofErr w:type="spellEnd"/>
       <w:r>
-        <w:rPr>
-          <w:b/>
-          <w:bCs/>
-          <w:sz w:val="28"/>
-          <w:szCs w:val="28"/>
-        </w:rPr>
         <w:t>.</w:t>
       </w:r>
     </w:p>
     <w:p>
       <w:r>
-        <w:t xml:space="preserve">Los </w:t>
-      </w:r>
-      <w:proofErr w:type="spellStart"/>
-      <w:r>
-        <w:t>arrays</w:t>
-      </w:r>
-      <w:proofErr w:type="spellEnd"/>
-      <w:r>
-        <w:t xml:space="preserve"> ya no son un dato primitivo, ya son objetos</w:t>
-      </w:r>
-      <w:r>
-        <w:t>. En estos podemos guardar más de un dato e incluso de diferentes tipos. Existen varias formas de crear un array, pero hay 2 las cuales son más comunes.</w:t>
+        <w:t>Un ejemplo</w:t>
       </w:r>
     </w:p>
     <w:p/>
-    <w:p>
-      <w:pPr>
-        <w:rPr>
-          <w:b/>
-          <w:bCs/>
-          <w:sz w:val="36"/>
-          <w:szCs w:val="36"/>
-        </w:rPr>
-      </w:pPr>
-    </w:p>
     <w:sectPr>
       <w:pgSz w:w="12240" w:h="15840"/>
       <w:pgMar w:top="1417" w:right="1701" w:bottom="1417" w:left="1701" w:header="709" w:footer="709" w:gutter="0"/>
@@ -4555,6 +8330,71 @@
     <w:name w:val="Normal"/>
     <w:qFormat/>
   </w:style>
+  <w:style w:type="paragraph" w:styleId="Ttulo1">
+    <w:name w:val="heading 1"/>
+    <w:basedOn w:val="Normal"/>
+    <w:next w:val="Normal"/>
+    <w:link w:val="Ttulo1Car"/>
+    <w:uiPriority w:val="9"/>
+    <w:qFormat/>
+    <w:rsid w:val="00993CB6"/>
+    <w:pPr>
+      <w:keepNext/>
+      <w:keepLines/>
+      <w:spacing w:before="240" w:after="0"/>
+      <w:outlineLvl w:val="0"/>
+    </w:pPr>
+    <w:rPr>
+      <w:rFonts w:asciiTheme="majorHAnsi" w:eastAsiaTheme="majorEastAsia" w:hAnsiTheme="majorHAnsi" w:cstheme="majorBidi"/>
+      <w:color w:val="2F5496" w:themeColor="accent1" w:themeShade="BF"/>
+      <w:sz w:val="32"/>
+      <w:szCs w:val="32"/>
+    </w:rPr>
+  </w:style>
+  <w:style w:type="paragraph" w:styleId="Ttulo2">
+    <w:name w:val="heading 2"/>
+    <w:basedOn w:val="Normal"/>
+    <w:next w:val="Normal"/>
+    <w:link w:val="Ttulo2Car"/>
+    <w:uiPriority w:val="9"/>
+    <w:unhideWhenUsed/>
+    <w:qFormat/>
+    <w:rsid w:val="00993CB6"/>
+    <w:pPr>
+      <w:keepNext/>
+      <w:keepLines/>
+      <w:spacing w:before="40" w:after="0"/>
+      <w:outlineLvl w:val="1"/>
+    </w:pPr>
+    <w:rPr>
+      <w:rFonts w:asciiTheme="majorHAnsi" w:eastAsiaTheme="majorEastAsia" w:hAnsiTheme="majorHAnsi" w:cstheme="majorBidi"/>
+      <w:color w:val="2F5496" w:themeColor="accent1" w:themeShade="BF"/>
+      <w:sz w:val="26"/>
+      <w:szCs w:val="26"/>
+    </w:rPr>
+  </w:style>
+  <w:style w:type="paragraph" w:styleId="Ttulo3">
+    <w:name w:val="heading 3"/>
+    <w:basedOn w:val="Normal"/>
+    <w:next w:val="Normal"/>
+    <w:link w:val="Ttulo3Car"/>
+    <w:uiPriority w:val="9"/>
+    <w:unhideWhenUsed/>
+    <w:qFormat/>
+    <w:rsid w:val="00993CB6"/>
+    <w:pPr>
+      <w:keepNext/>
+      <w:keepLines/>
+      <w:spacing w:before="40" w:after="0"/>
+      <w:outlineLvl w:val="2"/>
+    </w:pPr>
+    <w:rPr>
+      <w:rFonts w:asciiTheme="majorHAnsi" w:eastAsiaTheme="majorEastAsia" w:hAnsiTheme="majorHAnsi" w:cstheme="majorBidi"/>
+      <w:color w:val="1F3763" w:themeColor="accent1" w:themeShade="7F"/>
+      <w:sz w:val="24"/>
+      <w:szCs w:val="24"/>
+    </w:rPr>
+  </w:style>
   <w:style w:type="character" w:default="1" w:styleId="Fuentedeprrafopredeter">
     <w:name w:val="Default Paragraph Font"/>
     <w:uiPriority w:val="1"/>
@@ -4592,6 +8432,109 @@
       <w:ind w:left="720"/>
       <w:contextualSpacing/>
     </w:pPr>
+  </w:style>
+  <w:style w:type="character" w:customStyle="1" w:styleId="Ttulo1Car">
+    <w:name w:val="Título 1 Car"/>
+    <w:basedOn w:val="Fuentedeprrafopredeter"/>
+    <w:link w:val="Ttulo1"/>
+    <w:uiPriority w:val="9"/>
+    <w:rsid w:val="00993CB6"/>
+    <w:rPr>
+      <w:rFonts w:asciiTheme="majorHAnsi" w:eastAsiaTheme="majorEastAsia" w:hAnsiTheme="majorHAnsi" w:cstheme="majorBidi"/>
+      <w:color w:val="2F5496" w:themeColor="accent1" w:themeShade="BF"/>
+      <w:sz w:val="32"/>
+      <w:szCs w:val="32"/>
+    </w:rPr>
+  </w:style>
+  <w:style w:type="character" w:customStyle="1" w:styleId="Ttulo2Car">
+    <w:name w:val="Título 2 Car"/>
+    <w:basedOn w:val="Fuentedeprrafopredeter"/>
+    <w:link w:val="Ttulo2"/>
+    <w:uiPriority w:val="9"/>
+    <w:rsid w:val="00993CB6"/>
+    <w:rPr>
+      <w:rFonts w:asciiTheme="majorHAnsi" w:eastAsiaTheme="majorEastAsia" w:hAnsiTheme="majorHAnsi" w:cstheme="majorBidi"/>
+      <w:color w:val="2F5496" w:themeColor="accent1" w:themeShade="BF"/>
+      <w:sz w:val="26"/>
+      <w:szCs w:val="26"/>
+    </w:rPr>
+  </w:style>
+  <w:style w:type="character" w:customStyle="1" w:styleId="Ttulo3Car">
+    <w:name w:val="Título 3 Car"/>
+    <w:basedOn w:val="Fuentedeprrafopredeter"/>
+    <w:link w:val="Ttulo3"/>
+    <w:uiPriority w:val="9"/>
+    <w:rsid w:val="00993CB6"/>
+    <w:rPr>
+      <w:rFonts w:asciiTheme="majorHAnsi" w:eastAsiaTheme="majorEastAsia" w:hAnsiTheme="majorHAnsi" w:cstheme="majorBidi"/>
+      <w:color w:val="1F3763" w:themeColor="accent1" w:themeShade="7F"/>
+      <w:sz w:val="24"/>
+      <w:szCs w:val="24"/>
+    </w:rPr>
+  </w:style>
+  <w:style w:type="paragraph" w:styleId="Lista">
+    <w:name w:val="List"/>
+    <w:basedOn w:val="Normal"/>
+    <w:uiPriority w:val="99"/>
+    <w:unhideWhenUsed/>
+    <w:rsid w:val="00993CB6"/>
+    <w:pPr>
+      <w:ind w:left="283" w:hanging="283"/>
+      <w:contextualSpacing/>
+    </w:pPr>
+  </w:style>
+  <w:style w:type="paragraph" w:styleId="Saludo">
+    <w:name w:val="Salutation"/>
+    <w:basedOn w:val="Normal"/>
+    <w:next w:val="Normal"/>
+    <w:link w:val="SaludoCar"/>
+    <w:uiPriority w:val="99"/>
+    <w:unhideWhenUsed/>
+    <w:rsid w:val="00993CB6"/>
+  </w:style>
+  <w:style w:type="character" w:customStyle="1" w:styleId="SaludoCar">
+    <w:name w:val="Saludo Car"/>
+    <w:basedOn w:val="Fuentedeprrafopredeter"/>
+    <w:link w:val="Saludo"/>
+    <w:uiPriority w:val="99"/>
+    <w:rsid w:val="00993CB6"/>
+  </w:style>
+  <w:style w:type="paragraph" w:styleId="Textoindependiente">
+    <w:name w:val="Body Text"/>
+    <w:basedOn w:val="Normal"/>
+    <w:link w:val="TextoindependienteCar"/>
+    <w:uiPriority w:val="99"/>
+    <w:unhideWhenUsed/>
+    <w:rsid w:val="00993CB6"/>
+    <w:pPr>
+      <w:spacing w:after="120"/>
+    </w:pPr>
+  </w:style>
+  <w:style w:type="character" w:customStyle="1" w:styleId="TextoindependienteCar">
+    <w:name w:val="Texto independiente Car"/>
+    <w:basedOn w:val="Fuentedeprrafopredeter"/>
+    <w:link w:val="Textoindependiente"/>
+    <w:uiPriority w:val="99"/>
+    <w:rsid w:val="00993CB6"/>
+  </w:style>
+  <w:style w:type="paragraph" w:styleId="Textoindependienteprimerasangra">
+    <w:name w:val="Body Text First Indent"/>
+    <w:basedOn w:val="Textoindependiente"/>
+    <w:link w:val="TextoindependienteprimerasangraCar"/>
+    <w:uiPriority w:val="99"/>
+    <w:unhideWhenUsed/>
+    <w:rsid w:val="00993CB6"/>
+    <w:pPr>
+      <w:spacing w:after="160"/>
+      <w:ind w:firstLine="360"/>
+    </w:pPr>
+  </w:style>
+  <w:style w:type="character" w:customStyle="1" w:styleId="TextoindependienteprimerasangraCar">
+    <w:name w:val="Texto independiente primera sangría Car"/>
+    <w:basedOn w:val="TextoindependienteCar"/>
+    <w:link w:val="Textoindependienteprimerasangra"/>
+    <w:uiPriority w:val="99"/>
+    <w:rsid w:val="00993CB6"/>
   </w:style>
 </w:styles>
 </file>

--- a/Manual JS.docx
+++ b/Manual JS.docx
@@ -4,21 +4,12 @@
   <w:body>
     <w:p>
       <w:pPr>
-        <w:pStyle w:val="Textoindependiente"/>
-        <w:rPr>
-          <w:b/>
-        </w:rPr>
-      </w:pPr>
-      <w:r>
-        <w:rPr>
-          <w:b/>
-        </w:rPr>
+        <w:pStyle w:val="Ttulo1"/>
+      </w:pPr>
+      <w:r>
         <w:t>2) Formas de enlazar JavaScript</w:t>
       </w:r>
       <w:r>
-        <w:rPr>
-          <w:b/>
-        </w:rPr>
         <w:t>.</w:t>
       </w:r>
     </w:p>
@@ -249,9 +240,16 @@
     </w:p>
     <w:p>
       <w:pPr>
-        <w:pStyle w:val="Ttulo1"/>
-      </w:pPr>
-      <w:r>
+        <w:rPr>
+          <w:b/>
+          <w:bCs/>
+        </w:rPr>
+      </w:pPr>
+      <w:r>
+        <w:rPr>
+          <w:b/>
+          <w:bCs/>
+        </w:rPr>
         <w:t>Salida:</w:t>
       </w:r>
     </w:p>
@@ -434,9 +432,16 @@
     </w:p>
     <w:p>
       <w:pPr>
-        <w:pStyle w:val="Ttulo1"/>
-      </w:pPr>
-      <w:r>
+        <w:rPr>
+          <w:b/>
+          <w:bCs/>
+        </w:rPr>
+      </w:pPr>
+      <w:r>
+        <w:rPr>
+          <w:b/>
+          <w:bCs/>
+        </w:rPr>
         <w:t>Salida:</w:t>
       </w:r>
     </w:p>
@@ -494,14 +499,11 @@
     </w:p>
     <w:p>
       <w:pPr>
-        <w:pStyle w:val="Ttulo2"/>
+        <w:pStyle w:val="Ttulo1"/>
       </w:pPr>
       <w:r>
         <w:lastRenderedPageBreak/>
-        <w:t>3</w:t>
-      </w:r>
-      <w:r>
-        <w:t>)</w:t>
+        <w:t>3)</w:t>
       </w:r>
       <w:r>
         <w:tab/>
@@ -5692,11 +5694,13 @@
     </w:p>
     <w:p/>
     <w:p/>
+    <w:p/>
     <w:p>
       <w:pPr>
         <w:pStyle w:val="Textoindependiente"/>
       </w:pPr>
       <w:r>
+        <w:lastRenderedPageBreak/>
         <w:t>Algunos otros ejercicios con continue.</w:t>
       </w:r>
     </w:p>
@@ -5705,7 +5709,6 @@
         <w:rPr>
           <w:noProof/>
         </w:rPr>
-        <w:lastRenderedPageBreak/>
         <w:drawing>
           <wp:inline distT="0" distB="0" distL="0" distR="0" wp14:anchorId="015152FE" wp14:editId="156896F3">
             <wp:extent cx="3745382" cy="5162084"/>
@@ -5822,6 +5825,7 @@
         <w:pStyle w:val="Textoindependiente"/>
       </w:pPr>
       <w:r>
+        <w:lastRenderedPageBreak/>
         <w:t xml:space="preserve">NOTA: también se le pueden asignar funciones a una variable en </w:t>
       </w:r>
       <w:r>
@@ -5836,7 +5840,6 @@
         <w:rPr>
           <w:noProof/>
         </w:rPr>
-        <w:lastRenderedPageBreak/>
         <w:drawing>
           <wp:inline distT="0" distB="0" distL="0" distR="0" wp14:anchorId="031F6C02" wp14:editId="12371F0D">
             <wp:extent cx="4447641" cy="2254076"/>
@@ -6869,10 +6872,7 @@
         <w:pStyle w:val="Ttulo2"/>
       </w:pPr>
       <w:r>
-        <w:t>1</w:t>
-      </w:r>
-      <w:r>
-        <w:t>4</w:t>
+        <w:t>14</w:t>
       </w:r>
       <w:r>
         <w:t>)</w:t>
@@ -6995,6 +6995,9 @@
     </w:p>
     <w:p>
       <w:r>
+        <w:rPr>
+          <w:noProof/>
+        </w:rPr>
         <w:drawing>
           <wp:inline distT="0" distB="0" distL="0" distR="0" wp14:anchorId="3E3872C4" wp14:editId="16979F13">
             <wp:extent cx="3820058" cy="2600688"/>
@@ -7034,6 +7037,9 @@
     </w:p>
     <w:p>
       <w:r>
+        <w:rPr>
+          <w:noProof/>
+        </w:rPr>
         <w:drawing>
           <wp:inline distT="0" distB="0" distL="0" distR="0" wp14:anchorId="349949AE" wp14:editId="6386393A">
             <wp:extent cx="3208185" cy="1009650"/>
@@ -7088,6 +7094,9 @@
     </w:p>
     <w:p>
       <w:r>
+        <w:rPr>
+          <w:noProof/>
+        </w:rPr>
         <w:drawing>
           <wp:inline distT="0" distB="0" distL="0" distR="0" wp14:anchorId="3DCF0889" wp14:editId="44A999D8">
             <wp:extent cx="4126727" cy="2329196"/>
@@ -7127,6 +7136,9 @@
     </w:p>
     <w:p>
       <w:r>
+        <w:rPr>
+          <w:noProof/>
+        </w:rPr>
         <w:drawing>
           <wp:inline distT="0" distB="0" distL="0" distR="0" wp14:anchorId="1AAB3FA6" wp14:editId="36B58F95">
             <wp:extent cx="3858163" cy="838317"/>
@@ -7177,6 +7189,9 @@
     </w:p>
     <w:p>
       <w:r>
+        <w:rPr>
+          <w:noProof/>
+        </w:rPr>
         <w:drawing>
           <wp:inline distT="0" distB="0" distL="0" distR="0" wp14:anchorId="2F4BB3D6" wp14:editId="063EEF70">
             <wp:extent cx="3820058" cy="2657846"/>
@@ -7216,6 +7231,9 @@
     </w:p>
     <w:p>
       <w:r>
+        <w:rPr>
+          <w:noProof/>
+        </w:rPr>
         <w:drawing>
           <wp:inline distT="0" distB="0" distL="0" distR="0" wp14:anchorId="6CD5904F" wp14:editId="580E1AE9">
             <wp:extent cx="4001058" cy="438211"/>
@@ -7255,6 +7273,9 @@
     </w:p>
     <w:p>
       <w:r>
+        <w:rPr>
+          <w:noProof/>
+        </w:rPr>
         <w:drawing>
           <wp:inline distT="0" distB="0" distL="0" distR="0" wp14:anchorId="095CF88A" wp14:editId="65FFB60B">
             <wp:extent cx="5612130" cy="1541145"/>
@@ -7294,6 +7315,9 @@
     </w:p>
     <w:p>
       <w:r>
+        <w:rPr>
+          <w:noProof/>
+        </w:rPr>
         <w:drawing>
           <wp:inline distT="0" distB="0" distL="0" distR="0" wp14:anchorId="7B4D6AAC" wp14:editId="64024CCE">
             <wp:extent cx="3105583" cy="895475"/>
@@ -7341,6 +7365,9 @@
     </w:p>
     <w:p>
       <w:r>
+        <w:rPr>
+          <w:noProof/>
+        </w:rPr>
         <w:lastRenderedPageBreak/>
         <w:drawing>
           <wp:inline distT="0" distB="0" distL="0" distR="0" wp14:anchorId="2AF41A96" wp14:editId="22CC9EBA">
@@ -7381,6 +7408,9 @@
     </w:p>
     <w:p>
       <w:r>
+        <w:rPr>
+          <w:noProof/>
+        </w:rPr>
         <w:drawing>
           <wp:inline distT="0" distB="0" distL="0" distR="0" wp14:anchorId="4F6F9B60" wp14:editId="4BB1A476">
             <wp:extent cx="3086100" cy="1227068"/>
@@ -7446,6 +7476,9 @@
     </w:p>
     <w:p>
       <w:r>
+        <w:rPr>
+          <w:noProof/>
+        </w:rPr>
         <w:drawing>
           <wp:inline distT="0" distB="0" distL="0" distR="0" wp14:anchorId="4EE38536" wp14:editId="18DB5BB4">
             <wp:extent cx="5612130" cy="1899285"/>
@@ -7490,6 +7523,9 @@
     </w:p>
     <w:p>
       <w:r>
+        <w:rPr>
+          <w:noProof/>
+        </w:rPr>
         <w:lastRenderedPageBreak/>
         <w:drawing>
           <wp:inline distT="0" distB="0" distL="0" distR="0" wp14:anchorId="122D323E" wp14:editId="3B4F04AB">
@@ -7530,6 +7566,9 @@
     </w:p>
     <w:p>
       <w:r>
+        <w:rPr>
+          <w:noProof/>
+        </w:rPr>
         <w:drawing>
           <wp:inline distT="0" distB="0" distL="0" distR="0" wp14:anchorId="3697B26E" wp14:editId="6C606BBE">
             <wp:extent cx="2719346" cy="1096805"/>
@@ -7579,10 +7618,7 @@
         <w:pStyle w:val="Ttulo2"/>
       </w:pPr>
       <w:r>
-        <w:t>1</w:t>
-      </w:r>
-      <w:r>
-        <w:t>5</w:t>
+        <w:t>15</w:t>
       </w:r>
       <w:r>
         <w:t>)</w:t>
@@ -7698,6 +7734,9 @@
       </w:r>
     </w:p>
     <w:p>
+      <w:pPr>
+        <w:ind w:left="4248" w:hanging="4248"/>
+      </w:pPr>
       <w:r>
         <w:rPr>
           <w:b/>
@@ -7716,7 +7755,13 @@
         <w:t xml:space="preserve"> </w:t>
       </w:r>
       <w:r>
-        <w:t>Es la propiedad de que un objeto se comporte de manera distinta ante el mismo método</w:t>
+        <w:t>Es la propiedad de que un objeto se comporte de manera distinta</w:t>
+      </w:r>
+      <w:r>
+        <w:t xml:space="preserve"> por sus propiedades</w:t>
+      </w:r>
+      <w:r>
+        <w:t xml:space="preserve"> ante el mismo método</w:t>
       </w:r>
       <w:r>
         <w:t>.</w:t>
@@ -7732,18 +7777,13 @@
       </w:pPr>
       <w:r>
         <w:lastRenderedPageBreak/>
-        <w:t>1</w:t>
-      </w:r>
-      <w:r>
-        <w:t>6</w:t>
+        <w:t>16</w:t>
       </w:r>
       <w:r>
         <w:t>)</w:t>
       </w:r>
       <w:r>
         <w:tab/>
-      </w:r>
-      <w:r>
         <w:t>Otros conceptos de la</w:t>
       </w:r>
       <w:r>
@@ -7773,13 +7813,279 @@
         <w:t>:</w:t>
       </w:r>
       <w:r>
+        <w:t xml:space="preserve"> Es la capacidad de crear una clase que va a tomar los atributos y métodos de una clase Padre</w:t>
+      </w:r>
+      <w:r>
+        <w:t xml:space="preserve">, pero con la capacidad de agregar cosas nuevas, para ello utilizamos la palabra reservada </w:t>
+      </w:r>
+      <w:proofErr w:type="spellStart"/>
+      <w:r>
+        <w:rPr>
+          <w:b/>
+          <w:bCs/>
+        </w:rPr>
+        <w:t>extends</w:t>
+      </w:r>
+      <w:proofErr w:type="spellEnd"/>
+      <w:r>
+        <w:t>.</w:t>
+      </w:r>
+    </w:p>
+    <w:p>
+      <w:r>
+        <w:t>Un ejemplo</w:t>
+      </w:r>
+      <w:r>
+        <w:t>.</w:t>
+      </w:r>
+    </w:p>
+    <w:p>
+      <w:r>
+        <w:drawing>
+          <wp:inline distT="0" distB="0" distL="0" distR="0" wp14:anchorId="0FA83039" wp14:editId="15593E27">
+            <wp:extent cx="5612130" cy="3265170"/>
+            <wp:effectExtent l="0" t="0" r="7620" b="0"/>
+            <wp:docPr id="100" name="Imagen 100"/>
+            <wp:cNvGraphicFramePr>
+              <a:graphicFrameLocks xmlns:a="http://schemas.openxmlformats.org/drawingml/2006/main" noChangeAspect="1"/>
+            </wp:cNvGraphicFramePr>
+            <a:graphic xmlns:a="http://schemas.openxmlformats.org/drawingml/2006/main">
+              <a:graphicData uri="http://schemas.openxmlformats.org/drawingml/2006/picture">
+                <pic:pic xmlns:pic="http://schemas.openxmlformats.org/drawingml/2006/picture">
+                  <pic:nvPicPr>
+                    <pic:cNvPr id="1" name=""/>
+                    <pic:cNvPicPr/>
+                  </pic:nvPicPr>
+                  <pic:blipFill>
+                    <a:blip r:embed="rId114"/>
+                    <a:stretch>
+                      <a:fillRect/>
+                    </a:stretch>
+                  </pic:blipFill>
+                  <pic:spPr>
+                    <a:xfrm>
+                      <a:off x="0" y="0"/>
+                      <a:ext cx="5612130" cy="3265170"/>
+                    </a:xfrm>
+                    <a:prstGeom prst="rect">
+                      <a:avLst/>
+                    </a:prstGeom>
+                  </pic:spPr>
+                </pic:pic>
+              </a:graphicData>
+            </a:graphic>
+          </wp:inline>
+        </w:drawing>
+      </w:r>
+    </w:p>
+    <w:p>
+      <w:r>
+        <w:rPr>
+          <w:b/>
+          <w:bCs/>
+        </w:rPr>
+        <w:t>NOTA:</w:t>
+      </w:r>
+      <w:r>
         <w:t xml:space="preserve"> </w:t>
       </w:r>
       <w:r>
-        <w:t>Es la capacidad de crear una clase que va a tomar los atributos y métodos de una clase Padre</w:t>
-      </w:r>
-      <w:r>
-        <w:t xml:space="preserve">, pero con la capacidad de agregar cosas nuevas, para ello utilizamos la palabra reservada </w:t>
+        <w:t xml:space="preserve">La palabra reservada </w:t>
+      </w:r>
+      <w:r>
+        <w:rPr>
+          <w:b/>
+          <w:bCs/>
+        </w:rPr>
+        <w:t>super</w:t>
+      </w:r>
+      <w:r>
+        <w:t>, nos indica qué atributos se van a heredar de la clase padre.</w:t>
+      </w:r>
+    </w:p>
+    <w:p>
+      <w:r>
+        <w:drawing>
+          <wp:inline distT="0" distB="0" distL="0" distR="0" wp14:anchorId="089224ED" wp14:editId="5E70239B">
+            <wp:extent cx="3688336" cy="1013696"/>
+            <wp:effectExtent l="0" t="0" r="7620" b="0"/>
+            <wp:docPr id="101" name="Imagen 101"/>
+            <wp:cNvGraphicFramePr>
+              <a:graphicFrameLocks xmlns:a="http://schemas.openxmlformats.org/drawingml/2006/main" noChangeAspect="1"/>
+            </wp:cNvGraphicFramePr>
+            <a:graphic xmlns:a="http://schemas.openxmlformats.org/drawingml/2006/main">
+              <a:graphicData uri="http://schemas.openxmlformats.org/drawingml/2006/picture">
+                <pic:pic xmlns:pic="http://schemas.openxmlformats.org/drawingml/2006/picture">
+                  <pic:nvPicPr>
+                    <pic:cNvPr id="1" name=""/>
+                    <pic:cNvPicPr/>
+                  </pic:nvPicPr>
+                  <pic:blipFill rotWithShape="1">
+                    <a:blip r:embed="rId115"/>
+                    <a:srcRect l="1073" r="1" b="4202"/>
+                    <a:stretch/>
+                  </pic:blipFill>
+                  <pic:spPr bwMode="auto">
+                    <a:xfrm>
+                      <a:off x="0" y="0"/>
+                      <a:ext cx="3711435" cy="1020044"/>
+                    </a:xfrm>
+                    <a:prstGeom prst="rect">
+                      <a:avLst/>
+                    </a:prstGeom>
+                    <a:ln>
+                      <a:noFill/>
+                    </a:ln>
+                    <a:extLst>
+                      <a:ext uri="{53640926-AAD7-44D8-BBD7-CCE9431645EC}">
+                        <a14:shadowObscured xmlns:a14="http://schemas.microsoft.com/office/drawing/2010/main"/>
+                      </a:ext>
+                    </a:extLst>
+                  </pic:spPr>
+                </pic:pic>
+              </a:graphicData>
+            </a:graphic>
+          </wp:inline>
+        </w:drawing>
+      </w:r>
+    </w:p>
+    <w:p>
+      <w:r>
+        <w:drawing>
+          <wp:inline distT="0" distB="0" distL="0" distR="0" wp14:anchorId="601D1D62" wp14:editId="57FD2B3E">
+            <wp:extent cx="3115110" cy="952633"/>
+            <wp:effectExtent l="0" t="0" r="9525" b="0"/>
+            <wp:docPr id="102" name="Imagen 102"/>
+            <wp:cNvGraphicFramePr>
+              <a:graphicFrameLocks xmlns:a="http://schemas.openxmlformats.org/drawingml/2006/main" noChangeAspect="1"/>
+            </wp:cNvGraphicFramePr>
+            <a:graphic xmlns:a="http://schemas.openxmlformats.org/drawingml/2006/main">
+              <a:graphicData uri="http://schemas.openxmlformats.org/drawingml/2006/picture">
+                <pic:pic xmlns:pic="http://schemas.openxmlformats.org/drawingml/2006/picture">
+                  <pic:nvPicPr>
+                    <pic:cNvPr id="1" name=""/>
+                    <pic:cNvPicPr/>
+                  </pic:nvPicPr>
+                  <pic:blipFill>
+                    <a:blip r:embed="rId116"/>
+                    <a:stretch>
+                      <a:fillRect/>
+                    </a:stretch>
+                  </pic:blipFill>
+                  <pic:spPr>
+                    <a:xfrm>
+                      <a:off x="0" y="0"/>
+                      <a:ext cx="3115110" cy="952633"/>
+                    </a:xfrm>
+                    <a:prstGeom prst="rect">
+                      <a:avLst/>
+                    </a:prstGeom>
+                  </pic:spPr>
+                </pic:pic>
+              </a:graphicData>
+            </a:graphic>
+          </wp:inline>
+        </w:drawing>
+      </w:r>
+    </w:p>
+    <w:p>
+      <w:r>
+        <w:rPr>
+          <w:b/>
+          <w:bCs/>
+        </w:rPr>
+        <w:t xml:space="preserve">Métodos estáticos: </w:t>
+      </w:r>
+      <w:r>
+        <w:t>Es un método que no necesita que la clase se defina, para poder ser creado.</w:t>
+      </w:r>
+    </w:p>
+    <w:p>
+      <w:r>
+        <w:lastRenderedPageBreak/>
+        <w:drawing>
+          <wp:inline distT="0" distB="0" distL="0" distR="0" wp14:anchorId="57D69159" wp14:editId="2B6AFC88">
+            <wp:extent cx="5612130" cy="3030855"/>
+            <wp:effectExtent l="0" t="0" r="7620" b="0"/>
+            <wp:docPr id="104" name="Imagen 104"/>
+            <wp:cNvGraphicFramePr>
+              <a:graphicFrameLocks xmlns:a="http://schemas.openxmlformats.org/drawingml/2006/main" noChangeAspect="1"/>
+            </wp:cNvGraphicFramePr>
+            <a:graphic xmlns:a="http://schemas.openxmlformats.org/drawingml/2006/main">
+              <a:graphicData uri="http://schemas.openxmlformats.org/drawingml/2006/picture">
+                <pic:pic xmlns:pic="http://schemas.openxmlformats.org/drawingml/2006/picture">
+                  <pic:nvPicPr>
+                    <pic:cNvPr id="1" name=""/>
+                    <pic:cNvPicPr/>
+                  </pic:nvPicPr>
+                  <pic:blipFill>
+                    <a:blip r:embed="rId117"/>
+                    <a:stretch>
+                      <a:fillRect/>
+                    </a:stretch>
+                  </pic:blipFill>
+                  <pic:spPr>
+                    <a:xfrm>
+                      <a:off x="0" y="0"/>
+                      <a:ext cx="5612130" cy="3030855"/>
+                    </a:xfrm>
+                    <a:prstGeom prst="rect">
+                      <a:avLst/>
+                    </a:prstGeom>
+                  </pic:spPr>
+                </pic:pic>
+              </a:graphicData>
+            </a:graphic>
+          </wp:inline>
+        </w:drawing>
+      </w:r>
+    </w:p>
+    <w:p>
+      <w:r>
+        <w:drawing>
+          <wp:inline distT="0" distB="0" distL="0" distR="0" wp14:anchorId="4A619D8B" wp14:editId="57DF1967">
+            <wp:extent cx="3173506" cy="770199"/>
+            <wp:effectExtent l="0" t="0" r="0" b="0"/>
+            <wp:docPr id="106" name="Imagen 106"/>
+            <wp:cNvGraphicFramePr>
+              <a:graphicFrameLocks xmlns:a="http://schemas.openxmlformats.org/drawingml/2006/main" noChangeAspect="1"/>
+            </wp:cNvGraphicFramePr>
+            <a:graphic xmlns:a="http://schemas.openxmlformats.org/drawingml/2006/main">
+              <a:graphicData uri="http://schemas.openxmlformats.org/drawingml/2006/picture">
+                <pic:pic xmlns:pic="http://schemas.openxmlformats.org/drawingml/2006/picture">
+                  <pic:nvPicPr>
+                    <pic:cNvPr id="1" name=""/>
+                    <pic:cNvPicPr/>
+                  </pic:nvPicPr>
+                  <pic:blipFill>
+                    <a:blip r:embed="rId118"/>
+                    <a:stretch>
+                      <a:fillRect/>
+                    </a:stretch>
+                  </pic:blipFill>
+                  <pic:spPr>
+                    <a:xfrm>
+                      <a:off x="0" y="0"/>
+                      <a:ext cx="3190569" cy="774340"/>
+                    </a:xfrm>
+                    <a:prstGeom prst="rect">
+                      <a:avLst/>
+                    </a:prstGeom>
+                  </pic:spPr>
+                </pic:pic>
+              </a:graphicData>
+            </a:graphic>
+          </wp:inline>
+        </w:drawing>
+      </w:r>
+    </w:p>
+    <w:p>
+      <w:r>
+        <w:rPr>
+          <w:b/>
+          <w:bCs/>
+        </w:rPr>
+        <w:t xml:space="preserve">Métodos </w:t>
       </w:r>
       <w:proofErr w:type="spellStart"/>
       <w:r>
@@ -7787,18 +8093,187 @@
           <w:b/>
           <w:bCs/>
         </w:rPr>
-        <w:t>extends</w:t>
+        <w:t>accesore</w:t>
+      </w:r>
+      <w:r>
+        <w:rPr>
+          <w:b/>
+          <w:bCs/>
+        </w:rPr>
+        <w:t>s</w:t>
       </w:r>
       <w:proofErr w:type="spellEnd"/>
       <w:r>
+        <w:rPr>
+          <w:b/>
+          <w:bCs/>
+        </w:rPr>
+        <w:t xml:space="preserve"> (</w:t>
+      </w:r>
+      <w:proofErr w:type="spellStart"/>
+      <w:r>
+        <w:rPr>
+          <w:b/>
+          <w:bCs/>
+        </w:rPr>
+        <w:t>setters</w:t>
+      </w:r>
+      <w:proofErr w:type="spellEnd"/>
+      <w:r>
+        <w:rPr>
+          <w:b/>
+          <w:bCs/>
+        </w:rPr>
+        <w:t xml:space="preserve"> y </w:t>
+      </w:r>
+      <w:proofErr w:type="spellStart"/>
+      <w:r>
+        <w:rPr>
+          <w:b/>
+          <w:bCs/>
+        </w:rPr>
+        <w:t>getters</w:t>
+      </w:r>
+      <w:proofErr w:type="spellEnd"/>
+      <w:r>
+        <w:rPr>
+          <w:b/>
+          <w:bCs/>
+        </w:rPr>
+        <w:t>)</w:t>
+      </w:r>
+      <w:r>
+        <w:rPr>
+          <w:b/>
+          <w:bCs/>
+        </w:rPr>
+        <w:t xml:space="preserve">: </w:t>
+      </w:r>
+      <w:r>
+        <w:t>Son métodos para asignar/definir y obtener un valor</w:t>
+      </w:r>
+    </w:p>
+    <w:p>
+      <w:r>
+        <w:t xml:space="preserve">Como podemos ver, los </w:t>
+      </w:r>
+      <w:proofErr w:type="spellStart"/>
+      <w:r>
+        <w:t>setters</w:t>
+      </w:r>
+      <w:proofErr w:type="spellEnd"/>
+      <w:r>
+        <w:t xml:space="preserve"> los manejamos como propiedades y no como métodos.</w:t>
+      </w:r>
+    </w:p>
+    <w:p>
+      <w:r>
+        <w:drawing>
+          <wp:inline distT="0" distB="0" distL="0" distR="0" wp14:anchorId="41945FF0" wp14:editId="4C13509B">
+            <wp:extent cx="3465499" cy="3605452"/>
+            <wp:effectExtent l="0" t="0" r="1905" b="0"/>
+            <wp:docPr id="108" name="Imagen 108"/>
+            <wp:cNvGraphicFramePr>
+              <a:graphicFrameLocks xmlns:a="http://schemas.openxmlformats.org/drawingml/2006/main" noChangeAspect="1"/>
+            </wp:cNvGraphicFramePr>
+            <a:graphic xmlns:a="http://schemas.openxmlformats.org/drawingml/2006/main">
+              <a:graphicData uri="http://schemas.openxmlformats.org/drawingml/2006/picture">
+                <pic:pic xmlns:pic="http://schemas.openxmlformats.org/drawingml/2006/picture">
+                  <pic:nvPicPr>
+                    <pic:cNvPr id="1" name=""/>
+                    <pic:cNvPicPr/>
+                  </pic:nvPicPr>
+                  <pic:blipFill>
+                    <a:blip r:embed="rId119"/>
+                    <a:stretch>
+                      <a:fillRect/>
+                    </a:stretch>
+                  </pic:blipFill>
+                  <pic:spPr>
+                    <a:xfrm>
+                      <a:off x="0" y="0"/>
+                      <a:ext cx="3483984" cy="3624684"/>
+                    </a:xfrm>
+                    <a:prstGeom prst="rect">
+                      <a:avLst/>
+                    </a:prstGeom>
+                  </pic:spPr>
+                </pic:pic>
+              </a:graphicData>
+            </a:graphic>
+          </wp:inline>
+        </w:drawing>
+      </w:r>
+    </w:p>
+    <w:p>
+      <w:r>
+        <w:lastRenderedPageBreak/>
+        <w:drawing>
+          <wp:inline distT="0" distB="0" distL="0" distR="0" wp14:anchorId="655863BE" wp14:editId="0AF75687">
+            <wp:extent cx="3105583" cy="1257475"/>
+            <wp:effectExtent l="0" t="0" r="0" b="0"/>
+            <wp:docPr id="120" name="Imagen 120"/>
+            <wp:cNvGraphicFramePr>
+              <a:graphicFrameLocks xmlns:a="http://schemas.openxmlformats.org/drawingml/2006/main" noChangeAspect="1"/>
+            </wp:cNvGraphicFramePr>
+            <a:graphic xmlns:a="http://schemas.openxmlformats.org/drawingml/2006/main">
+              <a:graphicData uri="http://schemas.openxmlformats.org/drawingml/2006/picture">
+                <pic:pic xmlns:pic="http://schemas.openxmlformats.org/drawingml/2006/picture">
+                  <pic:nvPicPr>
+                    <pic:cNvPr id="1" name=""/>
+                    <pic:cNvPicPr/>
+                  </pic:nvPicPr>
+                  <pic:blipFill>
+                    <a:blip r:embed="rId120"/>
+                    <a:stretch>
+                      <a:fillRect/>
+                    </a:stretch>
+                  </pic:blipFill>
+                  <pic:spPr>
+                    <a:xfrm>
+                      <a:off x="0" y="0"/>
+                      <a:ext cx="3105583" cy="1257475"/>
+                    </a:xfrm>
+                    <a:prstGeom prst="rect">
+                      <a:avLst/>
+                    </a:prstGeom>
+                  </pic:spPr>
+                </pic:pic>
+              </a:graphicData>
+            </a:graphic>
+          </wp:inline>
+        </w:drawing>
+      </w:r>
+    </w:p>
+    <w:p>
+      <w:r>
+        <w:rPr>
+          <w:b/>
+          <w:bCs/>
+        </w:rPr>
+        <w:t xml:space="preserve">NOTA: </w:t>
+      </w:r>
+      <w:r>
+        <w:t xml:space="preserve">Las instancias de los objetos siempre es buen definirlas con </w:t>
+      </w:r>
+      <w:proofErr w:type="spellStart"/>
+      <w:r>
+        <w:t>const</w:t>
+      </w:r>
+      <w:proofErr w:type="spellEnd"/>
+      <w:r>
+        <w:t xml:space="preserve"> y NO con </w:t>
+      </w:r>
+      <w:proofErr w:type="spellStart"/>
+      <w:r>
+        <w:t>let</w:t>
+      </w:r>
+      <w:proofErr w:type="spellEnd"/>
+      <w:r>
         <w:t>.</w:t>
       </w:r>
     </w:p>
-    <w:p>
-      <w:r>
-        <w:t>Un ejemplo</w:t>
-      </w:r>
-    </w:p>
+    <w:p/>
     <w:p/>
     <w:sectPr>
       <w:pgSz w:w="12240" w:h="15840"/>
